--- a/Assets/TEXT_1_0/space description.docx
+++ b/Assets/TEXT_1_0/space description.docx
@@ -3032,7 +3032,6 @@
       <w:pPr>
         <w:spacing w:after="0" w:line="240" w:lineRule="auto"/>
       </w:pPr>
-      <w:bookmarkStart w:id="0" w:name="_GoBack"/>
       <w:r>
         <w:t xml:space="preserve">Станция </w:t>
       </w:r>
@@ -3155,7 +3154,6 @@
         <w:t>нно бессмысленны.</w:t>
       </w:r>
     </w:p>
-    <w:bookmarkEnd w:id="0"/>
     <w:p>
       <w:pPr>
         <w:spacing w:after="0" w:line="240" w:lineRule="auto"/>
@@ -3410,13 +3408,19 @@
       <w:r>
         <w:t xml:space="preserve">ны, но до сих пор доступ к ним является закрытым, так как тюрьмы могут вновь заполнить персоналом и, конечно же, заключенными. Содержать тюрьмы на планете оказалось невыгодно из-за транспортировки - слишком много энергии требуется для посадки и </w:t>
       </w:r>
-      <w:proofErr w:type="spellStart"/>
-      <w:r>
-        <w:t>довозки</w:t>
-      </w:r>
-      <w:proofErr w:type="spellEnd"/>
-      <w:r>
-        <w:t xml:space="preserve"> заключенных до нужного места. По этой причине в системе Колумбия была организована орбитальная тюрьма Ричмонд. А тюрьмы на планете используются или для особо опасных заключенных или местных осужденных граждан.</w:t>
+      <w:r>
+        <w:t>доставки</w:t>
+      </w:r>
+      <w:r>
+        <w:t xml:space="preserve"> заключенных до нужного места. По этой причине в системе Колумбия была организована орбитальная тюрьма </w:t>
+      </w:r>
+      <w:r>
+        <w:t>Бомонт</w:t>
+      </w:r>
+      <w:bookmarkStart w:id="0" w:name="_GoBack"/>
+      <w:bookmarkEnd w:id="0"/>
+      <w:r>
+        <w:t>. А тюрьмы на планете используются или для особо опасных заключенных или местных осужденных граждан.</w:t>
       </w:r>
     </w:p>
     <w:p>
@@ -13827,15 +13831,18 @@
     <w:p>
       <w:pPr>
         <w:spacing w:after="0" w:line="240" w:lineRule="auto"/>
+      </w:pPr>
+      <w:r>
+        <w:t>--</w:t>
+      </w:r>
+      <w:r>
         <w:rPr>
           <w:lang w:val="en-US"/>
         </w:rPr>
-      </w:pPr>
-      <w:r>
-        <w:rPr>
-          <w:lang w:val="en-US"/>
-        </w:rPr>
-        <w:t>--suns--</w:t>
+        <w:t>suns</w:t>
+      </w:r>
+      <w:r>
+        <w:t>--</w:t>
       </w:r>
     </w:p>
     <w:p>
@@ -13883,29 +13890,31 @@
     <w:p>
       <w:pPr>
         <w:spacing w:after="0" w:line="240" w:lineRule="auto"/>
-      </w:pPr>
-      <w:proofErr w:type="spellStart"/>
-      <w:r>
-        <w:t>red</w:t>
-      </w:r>
-      <w:proofErr w:type="spellEnd"/>
-      <w:r>
-        <w:t xml:space="preserve"> </w:t>
-      </w:r>
-      <w:proofErr w:type="spellStart"/>
-      <w:r>
-        <w:t>giant</w:t>
-      </w:r>
-      <w:proofErr w:type="spellEnd"/>
-    </w:p>
-    <w:p>
-      <w:pPr>
-        <w:spacing w:after="0" w:line="240" w:lineRule="auto"/>
-      </w:pPr>
-    </w:p>
-    <w:p>
-      <w:pPr>
-        <w:spacing w:after="0" w:line="240" w:lineRule="auto"/>
+        <w:rPr>
+          <w:lang w:val="en-US"/>
+        </w:rPr>
+      </w:pPr>
+      <w:r>
+        <w:rPr>
+          <w:lang w:val="en-US"/>
+        </w:rPr>
+        <w:t>red giant</w:t>
+      </w:r>
+    </w:p>
+    <w:p>
+      <w:pPr>
+        <w:spacing w:after="0" w:line="240" w:lineRule="auto"/>
+        <w:rPr>
+          <w:lang w:val="en-US"/>
+        </w:rPr>
+      </w:pPr>
+    </w:p>
+    <w:p>
+      <w:pPr>
+        <w:spacing w:after="0" w:line="240" w:lineRule="auto"/>
+        <w:rPr>
+          <w:lang w:val="en-US"/>
+        </w:rPr>
       </w:pPr>
     </w:p>
     <w:p>
@@ -14098,7 +14107,7 @@
     <w:lsdException w:name="Table Web 2" w:semiHidden="1" w:unhideWhenUsed="1"/>
     <w:lsdException w:name="Table Web 3" w:semiHidden="1" w:unhideWhenUsed="1"/>
     <w:lsdException w:name="Balloon Text" w:semiHidden="1" w:unhideWhenUsed="1"/>
-    <w:lsdException w:name="Table Grid" w:semiHidden="1" w:uiPriority="59" w:unhideWhenUsed="1"/>
+    <w:lsdException w:name="Table Grid" w:uiPriority="59"/>
     <w:lsdException w:name="Table Theme" w:semiHidden="1" w:unhideWhenUsed="1"/>
     <w:lsdException w:name="Placeholder Text" w:semiHidden="1"/>
     <w:lsdException w:name="No Spacing" w:uiPriority="1" w:qFormat="1"/>

--- a/Assets/TEXT_1_0/space description.docx
+++ b/Assets/TEXT_1_0/space description.docx
@@ -3417,8 +3417,6 @@
       <w:r>
         <w:t>Бомонт</w:t>
       </w:r>
-      <w:bookmarkStart w:id="0" w:name="_GoBack"/>
-      <w:bookmarkEnd w:id="0"/>
       <w:r>
         <w:t>. А тюрьмы на планете используются или для особо опасных заключенных или местных осужденных граждан.</w:t>
       </w:r>
@@ -4945,22 +4943,15 @@
       <w:pPr>
         <w:spacing w:after="0" w:line="240" w:lineRule="auto"/>
       </w:pPr>
+      <w:bookmarkStart w:id="0" w:name="_GoBack"/>
       <w:r>
         <w:t>Планета Авалон - это столица бретонск</w:t>
       </w:r>
       <w:r>
-        <w:t xml:space="preserve">ого королевства. На планете </w:t>
-      </w:r>
-      <w:proofErr w:type="spellStart"/>
-      <w:r>
-        <w:t>рас</w:t>
-      </w:r>
-      <w:r>
-        <w:t>пололжены</w:t>
-      </w:r>
-      <w:proofErr w:type="spellEnd"/>
-      <w:r>
-        <w:t xml:space="preserve"> основные управления колонии, на ней же расположена резиденция бретонской королевы. На Авалоне расположено большинство бретонской аристократии, скупающие практически все роскошные товары, привозимые с разных концов сектора Сириуса. </w:t>
+        <w:t>ого королевства. На планете рас</w:t>
+      </w:r>
+      <w:r>
+        <w:t xml:space="preserve">положены основные управления колонии, на ней же расположена резиденция бретонской королевы. На Авалоне расположено большинство бретонской аристократии, скупающие практически все роскошные товары, привозимые с разных концов сектора Сириуса. </w:t>
       </w:r>
       <w:proofErr w:type="spellStart"/>
       <w:r>
@@ -4987,18 +4978,17 @@
       <w:r>
         <w:t xml:space="preserve"> для </w:t>
       </w:r>
-      <w:proofErr w:type="spellStart"/>
-      <w:r>
-        <w:t>чтого</w:t>
-      </w:r>
-      <w:proofErr w:type="spellEnd"/>
-      <w:r>
-        <w:t>,</w:t>
+      <w:r>
+        <w:t>то</w:t>
+      </w:r>
+      <w:r>
+        <w:t>го,</w:t>
       </w:r>
       <w:r>
         <w:t xml:space="preserve"> чтобы отведать чуть более свежей и элитарной пищи, чем обычно.</w:t>
       </w:r>
     </w:p>
+    <w:bookmarkEnd w:id="0"/>
     <w:p>
       <w:pPr>
         <w:spacing w:after="0" w:line="240" w:lineRule="auto"/>

--- a/Assets/TEXT_1_0/space description.docx
+++ b/Assets/TEXT_1_0/space description.docx
@@ -4943,7 +4943,6 @@
       <w:pPr>
         <w:spacing w:after="0" w:line="240" w:lineRule="auto"/>
       </w:pPr>
-      <w:bookmarkStart w:id="0" w:name="_GoBack"/>
       <w:r>
         <w:t>Планета Авалон - это столица бретонск</w:t>
       </w:r>
@@ -4988,7 +4987,6 @@
         <w:t xml:space="preserve"> чтобы отведать чуть более свежей и элитарной пищи, чем обычно.</w:t>
       </w:r>
     </w:p>
-    <w:bookmarkEnd w:id="0"/>
     <w:p>
       <w:pPr>
         <w:spacing w:after="0" w:line="240" w:lineRule="auto"/>
@@ -6712,13 +6710,11 @@
       </w:r>
       <w:proofErr w:type="spellEnd"/>
       <w:r>
-        <w:t xml:space="preserve"> знать, постоянно нуждающаяся в различных роскошных товарах. На самой планете Хоккайдо производят самые качественные золотые украшения, которые только можно найти </w:t>
-      </w:r>
-      <w:proofErr w:type="gramStart"/>
-      <w:r>
-        <w:t>в Сириуса</w:t>
-      </w:r>
-      <w:proofErr w:type="gramEnd"/>
+        <w:t xml:space="preserve"> знать, постоянно нуждающаяся в различных роскошных товарах. На самой планете Хоккайдо производят самые качественные золотые украшения, которые только можно найти в Сириус</w:t>
+      </w:r>
+      <w:r>
+        <w:t>е</w:t>
+      </w:r>
       <w:r>
         <w:t xml:space="preserve">. Так же на планете расположен штаб фракции Гильдия добытчиков газа. которая до этого базировалась на станции </w:t>
       </w:r>
@@ -7956,7 +7952,15 @@
         <w:spacing w:after="0" w:line="240" w:lineRule="auto"/>
       </w:pPr>
       <w:r>
-        <w:t>Несмотря на свой мирный статус, исследовательская станция Нагаока при строительстве являлась проектом будущей тюрьмы повышенной защищенности. По плану на ней не должно было размещаться никаких транспортных кораблей и суден, чтобы никто не мог покинуть станцию по своей воле. Из-за высокой астероидной активности на станции была предусмотрена огромная энергетическая установка, настройкой которой занимался персонал станции. По плану после нас</w:t>
+        <w:t xml:space="preserve">Несмотря на свой мирный статус, исследовательская станция </w:t>
+      </w:r>
+      <w:proofErr w:type="spellStart"/>
+      <w:r>
+        <w:t>Формоза</w:t>
+      </w:r>
+      <w:proofErr w:type="spellEnd"/>
+      <w:r>
+        <w:t xml:space="preserve"> при строительстве являлась проектом будущей тюрьмы повышенной защищенности. По плану на ней не должно было размещаться никаких транспортных кораблей и суден, чтобы никто не мог покинуть станцию по своей воле. Из-за высокой астероидной активности на станции была предусмотрена огромная энергетическая установка, настройкой которой занимался персонал станции. По плану после нас</w:t>
       </w:r>
       <w:r>
         <w:t>тр</w:t>
@@ -8008,21 +8012,202 @@
       </w:r>
       <w:proofErr w:type="spellEnd"/>
       <w:r>
-        <w:t>. При этом эта, в отличи</w:t>
+        <w:t xml:space="preserve">. При этом </w:t>
+      </w:r>
+      <w:r>
+        <w:t>данная тюрьма</w:t>
+      </w:r>
+      <w:r>
+        <w:t>, в отличи</w:t>
+      </w:r>
+      <w:r>
+        <w:t>и</w:t>
+      </w:r>
+      <w:r>
+        <w:t xml:space="preserve"> от тюрьмы </w:t>
+      </w:r>
+      <w:proofErr w:type="spellStart"/>
+      <w:r>
+        <w:t>Юкава</w:t>
+      </w:r>
+      <w:proofErr w:type="spellEnd"/>
+      <w:r>
+        <w:t>, предоставляла членам</w:t>
+      </w:r>
+      <w:r>
+        <w:t xml:space="preserve"> клана </w:t>
+      </w:r>
+      <w:proofErr w:type="spellStart"/>
+      <w:r>
+        <w:t>Шиноби</w:t>
+      </w:r>
+      <w:proofErr w:type="spellEnd"/>
+      <w:r>
+        <w:t xml:space="preserve"> было куда меньше шансов </w:t>
+      </w:r>
+      <w:r>
+        <w:t>на побег в случае поиски. Тем не менее, хоть тюрьма и повреждена и покинута, на ней еще остались автономные отсеки, к которым можно получить доступ.</w:t>
+      </w:r>
+    </w:p>
+    <w:p>
+      <w:pPr>
+        <w:spacing w:after="0" w:line="240" w:lineRule="auto"/>
+      </w:pPr>
+    </w:p>
+    <w:p>
+      <w:pPr>
+        <w:spacing w:after="0" w:line="240" w:lineRule="auto"/>
+      </w:pPr>
+      <w:r>
+        <w:lastRenderedPageBreak/>
+        <w:t>&gt;&gt;&lt;&lt;</w:t>
+      </w:r>
+    </w:p>
+    <w:p>
+      <w:pPr>
+        <w:spacing w:after="0" w:line="240" w:lineRule="auto"/>
+      </w:pPr>
+    </w:p>
+    <w:p>
+      <w:pPr>
+        <w:spacing w:after="0" w:line="240" w:lineRule="auto"/>
+      </w:pPr>
+      <w:r>
+        <w:t xml:space="preserve">[Станция </w:t>
+      </w:r>
+      <w:proofErr w:type="spellStart"/>
+      <w:r>
+        <w:t>Харадзюку</w:t>
+      </w:r>
+      <w:proofErr w:type="spellEnd"/>
+      <w:r>
+        <w:t>]</w:t>
+      </w:r>
+    </w:p>
+    <w:p>
+      <w:pPr>
+        <w:spacing w:after="0" w:line="240" w:lineRule="auto"/>
+      </w:pPr>
+      <w:r>
+        <w:t>Тип: Большая газодобывающая станция</w:t>
+      </w:r>
+    </w:p>
+    <w:p>
+      <w:pPr>
+        <w:spacing w:after="0" w:line="240" w:lineRule="auto"/>
+      </w:pPr>
+    </w:p>
+    <w:p>
+      <w:pPr>
+        <w:spacing w:after="0" w:line="240" w:lineRule="auto"/>
+      </w:pPr>
+      <w:r>
+        <w:t xml:space="preserve">Газодобывающая станция </w:t>
+      </w:r>
+      <w:proofErr w:type="spellStart"/>
+      <w:r>
+        <w:t>Харадюзку</w:t>
+      </w:r>
+      <w:proofErr w:type="spellEnd"/>
+      <w:r>
+        <w:t xml:space="preserve"> является основным поставщиком сжиженного газа и газового топлива на рынке Кусари. Помимо этого </w:t>
+      </w:r>
+      <w:proofErr w:type="spellStart"/>
+      <w:r>
+        <w:t>Харадзюку</w:t>
+      </w:r>
+      <w:proofErr w:type="spellEnd"/>
+      <w:r>
+        <w:t xml:space="preserve"> выполняет функции аванпоста в системе Омега-7 из-за пограничного статуса системы и достаточно высокой активности со стороны клана </w:t>
+      </w:r>
+      <w:proofErr w:type="spellStart"/>
+      <w:r>
+        <w:t>Шиноби</w:t>
+      </w:r>
+      <w:proofErr w:type="spellEnd"/>
+      <w:r>
+        <w:t>. Более того - разведке точно известно, что в этой системе находится штаб пиратского клана. Поэтому небольшое воинское соединение ВКС Кусари всегда находится во все оружи</w:t>
       </w:r>
       <w:r>
         <w:t>е</w:t>
       </w:r>
       <w:r>
-        <w:t xml:space="preserve"> от тюрьмы </w:t>
-      </w:r>
-      <w:proofErr w:type="spellStart"/>
-      <w:r>
-        <w:t>Юкава</w:t>
-      </w:r>
-      <w:proofErr w:type="spellEnd"/>
-      <w:r>
-        <w:t xml:space="preserve">, у членов клана </w:t>
+        <w:t xml:space="preserve"> и в силах отбить любое нападение пиратов и обеспечить безопасность поставок ценного топлива.</w:t>
+      </w:r>
+    </w:p>
+    <w:p>
+      <w:pPr>
+        <w:spacing w:after="0" w:line="240" w:lineRule="auto"/>
+      </w:pPr>
+    </w:p>
+    <w:p>
+      <w:pPr>
+        <w:spacing w:after="0" w:line="240" w:lineRule="auto"/>
+      </w:pPr>
+      <w:r>
+        <w:t>[База Тиеда]</w:t>
+      </w:r>
+    </w:p>
+    <w:p>
+      <w:pPr>
+        <w:spacing w:after="0" w:line="240" w:lineRule="auto"/>
+      </w:pPr>
+      <w:r>
+        <w:t>Тип: Большая станция</w:t>
+      </w:r>
+    </w:p>
+    <w:p>
+      <w:pPr>
+        <w:spacing w:after="0" w:line="240" w:lineRule="auto"/>
+      </w:pPr>
+    </w:p>
+    <w:p>
+      <w:pPr>
+        <w:spacing w:after="0" w:line="240" w:lineRule="auto"/>
+      </w:pPr>
+      <w:r>
+        <w:t xml:space="preserve">База </w:t>
+      </w:r>
+      <w:r>
+        <w:t>Киото</w:t>
+      </w:r>
+      <w:r>
+        <w:t xml:space="preserve"> расположена в поле взрывоопасных газов система Омега-7 и строилась как секретная резиденция сёгуна </w:t>
+      </w:r>
+      <w:proofErr w:type="spellStart"/>
+      <w:r>
+        <w:t>Кусари</w:t>
+      </w:r>
+      <w:proofErr w:type="spellEnd"/>
+      <w:r>
+        <w:t xml:space="preserve"> на основе старой баз Кровавых Драконов, которые теперь стали Чёрными</w:t>
+      </w:r>
+      <w:r>
+        <w:t xml:space="preserve">. Но из-за слишком </w:t>
+      </w:r>
+      <w:r>
+        <w:t>большим проблем с</w:t>
+      </w:r>
+      <w:r>
+        <w:t xml:space="preserve"> безопасност</w:t>
+      </w:r>
+      <w:r>
+        <w:t>ью</w:t>
+      </w:r>
+      <w:r>
+        <w:t xml:space="preserve"> ни один сёгу</w:t>
+      </w:r>
+      <w:r>
+        <w:t xml:space="preserve">н так и не посетил </w:t>
+      </w:r>
+      <w:r>
+        <w:t>Киото</w:t>
+      </w:r>
+      <w:r>
+        <w:t>. В</w:t>
+      </w:r>
+      <w:r>
+        <w:t xml:space="preserve">скоре она была перепрофилирована под военные, а вскоре и вовсе под исследовательские функции. Постепенно станция осталась практически без защиты и в ходе штурма её захватили члены клана </w:t>
       </w:r>
       <w:proofErr w:type="spellStart"/>
       <w:r>
@@ -8030,7 +8215,417 @@
       </w:r>
       <w:proofErr w:type="spellEnd"/>
       <w:r>
-        <w:t xml:space="preserve"> было куда меньше шансов сбежать из тюрьмы в случае поимки.</w:t>
+        <w:t>. Клан организовал на станции свой центральный штаб и переделал её в огромную пиратскую базу. Тиеда является центром пиратской активности в ближайших территориях, на ней расположены огромные склады контрабанды, которая потом развозится в Хоккайдо, Штутгар</w:t>
+      </w:r>
+      <w:r>
+        <w:t>т</w:t>
+      </w:r>
+      <w:bookmarkStart w:id="0" w:name="_GoBack"/>
+      <w:bookmarkEnd w:id="0"/>
+      <w:r>
+        <w:t xml:space="preserve"> и в более далекие уголки Сириуса. Не смотря на свою откровенно пиратскую принадлежность, на базу постоянно нападают корсары - враги клана </w:t>
+      </w:r>
+      <w:proofErr w:type="spellStart"/>
+      <w:r>
+        <w:t>Шиноби</w:t>
+      </w:r>
+      <w:proofErr w:type="spellEnd"/>
+      <w:r>
+        <w:t xml:space="preserve">. В свое время члены клана совершили </w:t>
+      </w:r>
+      <w:r>
+        <w:t>неисчислимое</w:t>
+      </w:r>
+      <w:r>
+        <w:t xml:space="preserve"> множество заказных убийств корсар</w:t>
+      </w:r>
+      <w:r>
+        <w:t>,</w:t>
+      </w:r>
+      <w:r>
+        <w:t xml:space="preserve"> </w:t>
+      </w:r>
+      <w:r>
+        <w:t xml:space="preserve">что </w:t>
+      </w:r>
+      <w:r>
+        <w:t xml:space="preserve">навсегда очернило отношения между фракциями. Усугубляет ситуацию тот факт, что в системе Омега-7 находится аномалия корсар и через нее проходит множество торговых суден и военных кораблей испанцев. С одной стороны </w:t>
+      </w:r>
+      <w:proofErr w:type="spellStart"/>
+      <w:r>
+        <w:t>Шиноби</w:t>
+      </w:r>
+      <w:proofErr w:type="spellEnd"/>
+      <w:r>
+        <w:t xml:space="preserve"> хотя наладить контроль над этими поставками, с другой стороны корсары этому активно сопротивляются и стоит </w:t>
+      </w:r>
+      <w:proofErr w:type="spellStart"/>
+      <w:r>
+        <w:t>Шиноби</w:t>
+      </w:r>
+      <w:proofErr w:type="spellEnd"/>
+      <w:r>
+        <w:t xml:space="preserve"> перехватить один караван корсар</w:t>
+      </w:r>
+      <w:r>
+        <w:t>ов</w:t>
+      </w:r>
+      <w:r>
+        <w:t>, то за этим н</w:t>
+      </w:r>
+      <w:r>
+        <w:t>е</w:t>
+      </w:r>
+      <w:r>
+        <w:t>минуемо следует очередное нападение на базу Тиеда.</w:t>
+      </w:r>
+    </w:p>
+    <w:p>
+      <w:pPr>
+        <w:spacing w:after="0" w:line="240" w:lineRule="auto"/>
+      </w:pPr>
+    </w:p>
+    <w:p>
+      <w:pPr>
+        <w:spacing w:after="0" w:line="240" w:lineRule="auto"/>
+      </w:pPr>
+      <w:r>
+        <w:t>&gt;&gt;&gt;&gt;&gt;&gt;&gt;&gt;&lt;&lt;&lt;&lt;&lt;&lt;&lt;&lt;&lt;&lt;&lt;&lt;&lt;&lt;&lt;</w:t>
+      </w:r>
+    </w:p>
+    <w:p>
+      <w:pPr>
+        <w:spacing w:after="0" w:line="240" w:lineRule="auto"/>
+      </w:pPr>
+    </w:p>
+    <w:p>
+      <w:pPr>
+        <w:spacing w:after="0" w:line="240" w:lineRule="auto"/>
+      </w:pPr>
+      <w:r>
+        <w:t xml:space="preserve">[База Леон] </w:t>
+      </w:r>
+    </w:p>
+    <w:p>
+      <w:pPr>
+        <w:spacing w:after="0" w:line="240" w:lineRule="auto"/>
+      </w:pPr>
+      <w:r>
+        <w:t>Тип: Корсарская колония</w:t>
+      </w:r>
+    </w:p>
+    <w:p>
+      <w:pPr>
+        <w:spacing w:after="0" w:line="240" w:lineRule="auto"/>
+      </w:pPr>
+    </w:p>
+    <w:p>
+      <w:pPr>
+        <w:spacing w:after="0" w:line="240" w:lineRule="auto"/>
+      </w:pPr>
+      <w:r>
+        <w:t xml:space="preserve">База Леон - это отдаленная испанская колония, которая является центром </w:t>
+      </w:r>
+      <w:proofErr w:type="spellStart"/>
+      <w:r>
+        <w:t>корарского</w:t>
+      </w:r>
+      <w:proofErr w:type="spellEnd"/>
+      <w:r>
+        <w:t xml:space="preserve"> влияния в прилегающих к </w:t>
+      </w:r>
+      <w:proofErr w:type="spellStart"/>
+      <w:r>
+        <w:t>Бретонии</w:t>
+      </w:r>
+      <w:proofErr w:type="spellEnd"/>
+      <w:r>
+        <w:t xml:space="preserve"> системах. Леон основан в огромном астероиде испанцами во времена массового исследования уголков Сириуса. Леон очень плохо связан с другими корсарскими колониями из-за очень опасных ближайших систем, поэтому во все времена Леон держался обособлено от политики Мадрида. Во времена массовой войны между Испанией и центральными колониями это позволило обезопасить базу от вторжения бретонского флота, так как местный совет не решили провоцировать значительно превосходящего по силам противника. Во времена испанской гражд</w:t>
+      </w:r>
+      <w:r>
+        <w:t xml:space="preserve">анской войны Леон занял сторону </w:t>
+      </w:r>
+      <w:r>
+        <w:t xml:space="preserve">сохранения отношений с центральными колониями и успешно сопротивлялся новому корсарскому правительству из-за труднодоступности системы. Все же вскоре </w:t>
+      </w:r>
+      <w:proofErr w:type="spellStart"/>
+      <w:r>
+        <w:t>корсарсы</w:t>
+      </w:r>
+      <w:proofErr w:type="spellEnd"/>
+      <w:r>
+        <w:t xml:space="preserve"> смогли заполучить власть на базе: в ходе тайной операции они постепенно заполонили базу своими шпионами, нашли множество сподвижников и убили местного старшину. После операции на базе стали проводиться массовые репрессии среди изгоев, хотя большая часть базы уже была покинута ими в целях безопасности. Тем не менее масштабы репрессий на этой Леоне несоизмеримы с примерами из других корсарских колоний, поэтому на ней до сих пор есть множество испанцев, причисляющих себя к изгоем. А так как постепенно </w:t>
+      </w:r>
+      <w:proofErr w:type="spellStart"/>
+      <w:r>
+        <w:t>проитвоборство</w:t>
+      </w:r>
+      <w:proofErr w:type="spellEnd"/>
+      <w:r>
+        <w:t xml:space="preserve"> корсар с изгоями стало ослабляться, то их число на базе даже стало увеличиваться.</w:t>
+      </w:r>
+    </w:p>
+    <w:p>
+      <w:pPr>
+        <w:spacing w:after="0" w:line="240" w:lineRule="auto"/>
+      </w:pPr>
+    </w:p>
+    <w:p>
+      <w:pPr>
+        <w:spacing w:after="0" w:line="240" w:lineRule="auto"/>
+      </w:pPr>
+      <w:r>
+        <w:t xml:space="preserve">Население базы Леон в основном занимается торговлей ценным наркотиком </w:t>
+      </w:r>
+      <w:proofErr w:type="spellStart"/>
+      <w:r>
+        <w:t>кардамином</w:t>
+      </w:r>
+      <w:proofErr w:type="spellEnd"/>
+      <w:r>
+        <w:t xml:space="preserve">. </w:t>
+      </w:r>
+      <w:proofErr w:type="spellStart"/>
+      <w:r>
+        <w:t>Кардамин</w:t>
+      </w:r>
+      <w:proofErr w:type="spellEnd"/>
+      <w:r>
+        <w:t xml:space="preserve"> был найден на планете </w:t>
+      </w:r>
+      <w:proofErr w:type="spellStart"/>
+      <w:r>
+        <w:t>Кюросао</w:t>
+      </w:r>
+      <w:proofErr w:type="spellEnd"/>
+      <w:r>
+        <w:t xml:space="preserve"> и его наркотические качества имеют высокую популярность во всех центральных колониях, люди в которых готовы заплатить большую сумму за получение новой дозы. Сейчас планета </w:t>
+      </w:r>
+      <w:proofErr w:type="spellStart"/>
+      <w:r>
+        <w:t>Кюросао</w:t>
+      </w:r>
+      <w:proofErr w:type="spellEnd"/>
+      <w:r>
+        <w:t xml:space="preserve"> находится в состоянии терраформирования, поэтому </w:t>
+      </w:r>
+      <w:proofErr w:type="spellStart"/>
+      <w:r>
+        <w:t>кардамин</w:t>
+      </w:r>
+      <w:proofErr w:type="spellEnd"/>
+      <w:r>
+        <w:t xml:space="preserve"> выращивают </w:t>
+      </w:r>
+      <w:r>
+        <w:t>в</w:t>
+      </w:r>
+      <w:r>
+        <w:t xml:space="preserve"> оранжереях прямо на базе Леон.</w:t>
+      </w:r>
+    </w:p>
+    <w:p>
+      <w:pPr>
+        <w:spacing w:after="0" w:line="240" w:lineRule="auto"/>
+      </w:pPr>
+    </w:p>
+    <w:p>
+      <w:pPr>
+        <w:spacing w:after="0" w:line="240" w:lineRule="auto"/>
+      </w:pPr>
+      <w:r>
+        <w:t>[Станция Арена]</w:t>
+      </w:r>
+    </w:p>
+    <w:p>
+      <w:pPr>
+        <w:spacing w:after="0" w:line="240" w:lineRule="auto"/>
+      </w:pPr>
+      <w:r>
+        <w:t xml:space="preserve">Тип: </w:t>
+      </w:r>
+      <w:proofErr w:type="spellStart"/>
+      <w:r>
+        <w:t>Терраформирующая</w:t>
+      </w:r>
+      <w:proofErr w:type="spellEnd"/>
+      <w:r>
+        <w:t xml:space="preserve"> станция</w:t>
+      </w:r>
+    </w:p>
+    <w:p>
+      <w:pPr>
+        <w:spacing w:after="0" w:line="240" w:lineRule="auto"/>
+      </w:pPr>
+    </w:p>
+    <w:p>
+      <w:pPr>
+        <w:spacing w:after="0" w:line="240" w:lineRule="auto"/>
+      </w:pPr>
+      <w:r>
+        <w:lastRenderedPageBreak/>
+        <w:t xml:space="preserve">Большая </w:t>
+      </w:r>
+      <w:proofErr w:type="spellStart"/>
+      <w:r>
+        <w:t>терраформирующая</w:t>
+      </w:r>
+      <w:proofErr w:type="spellEnd"/>
+      <w:r>
+        <w:t xml:space="preserve"> станция Арена - это шедевр корсарской инженерной мысли. Документацию и научные данные для строительства подобной станции были получены корсарскими учеными вполне легальным путем еще во времена Испании. Испанские исследователи сразу приметили большую планету </w:t>
+      </w:r>
+      <w:proofErr w:type="spellStart"/>
+      <w:r>
+        <w:t>Кюросао</w:t>
+      </w:r>
+      <w:proofErr w:type="spellEnd"/>
+      <w:r>
+        <w:t xml:space="preserve">, но из-за особенностей местной атмосферы её невозможно было заселять. В основе всех веществ на планете содержится </w:t>
+      </w:r>
+      <w:proofErr w:type="spellStart"/>
+      <w:r>
+        <w:t>кардамин</w:t>
+      </w:r>
+      <w:proofErr w:type="spellEnd"/>
+      <w:r>
+        <w:t xml:space="preserve"> - опасный наркотик, вызывающий сильное привыкание, а на планете он вовсе приводит к болезням, которые называют наркотической чумой. Все люди, под</w:t>
+      </w:r>
+      <w:r>
+        <w:t>х</w:t>
+      </w:r>
+      <w:r>
+        <w:t>ват</w:t>
+      </w:r>
+      <w:r>
+        <w:t>и</w:t>
+      </w:r>
+      <w:r>
+        <w:t xml:space="preserve">вшие сильную дозу </w:t>
+      </w:r>
+      <w:proofErr w:type="spellStart"/>
+      <w:r>
+        <w:t>кардамин</w:t>
+      </w:r>
+      <w:r>
+        <w:t>а</w:t>
+      </w:r>
+      <w:proofErr w:type="spellEnd"/>
+      <w:r>
+        <w:t xml:space="preserve"> на планете, вскоре рано или поздно умирали. Кто-то через год, а кто-то и через двадцать лет, но с теми же симптомами. По этой причине полноценно заселять планету было невозможно</w:t>
+      </w:r>
+      <w:r>
+        <w:t>,</w:t>
+      </w:r>
+      <w:r>
+        <w:t xml:space="preserve"> и испанцами было решено </w:t>
+      </w:r>
+      <w:proofErr w:type="spellStart"/>
+      <w:r>
+        <w:t>терраформировать</w:t>
+      </w:r>
+      <w:proofErr w:type="spellEnd"/>
+      <w:r>
+        <w:t xml:space="preserve"> планету и сделать её пригодной для обитания человека. Сам процесс начала строительства станции постоянно откладывалс</w:t>
+      </w:r>
+      <w:r>
+        <w:t>я из-за огромного лобби наркоди</w:t>
+      </w:r>
+      <w:r>
+        <w:t>леров, доход которых очень сильно пополнял казну достаточно бедных испанских колоний. Тем не менее</w:t>
+      </w:r>
+      <w:r>
+        <w:t>,</w:t>
+      </w:r>
+      <w:r>
+        <w:t xml:space="preserve"> строительство станции было начато, но не было окончено из-за начала гражданской войны. Испании не стало и все поставки деталей для станции прекратились, а местна</w:t>
+      </w:r>
+      <w:r>
+        <w:t>я</w:t>
+      </w:r>
+      <w:r>
+        <w:t xml:space="preserve"> база Леон не могла самостоятельно оплатить продолжение строительства станции</w:t>
+      </w:r>
+      <w:r>
+        <w:t>,</w:t>
+      </w:r>
+      <w:r>
+        <w:t xml:space="preserve"> и её недостроенная часть стала небольшим испанским аванпостом. После вхождения </w:t>
+      </w:r>
+      <w:proofErr w:type="spellStart"/>
+      <w:r>
+        <w:t>Кюросао</w:t>
+      </w:r>
+      <w:proofErr w:type="spellEnd"/>
+      <w:r>
+        <w:t xml:space="preserve"> в состав нового корсарского государства стали прорабатываться планы достройки станци</w:t>
+      </w:r>
+      <w:r>
+        <w:t>и</w:t>
+      </w:r>
+      <w:r>
+        <w:t>, но в этот раз лобби наркоторговцев стало еще больше из-за повальной потери других доходов Ле</w:t>
+      </w:r>
+      <w:r>
+        <w:t xml:space="preserve">она. К счастью для станции корсарские ученые </w:t>
+      </w:r>
+      <w:r>
+        <w:t xml:space="preserve">смогли разработать технологий создания оранжерей для выращивания </w:t>
+      </w:r>
+      <w:proofErr w:type="spellStart"/>
+      <w:r>
+        <w:t>кардамина</w:t>
+      </w:r>
+      <w:proofErr w:type="spellEnd"/>
+      <w:r>
+        <w:t xml:space="preserve"> в любом месте, поэтому необходимость в опасных экспедици</w:t>
+      </w:r>
+      <w:r>
+        <w:t>ях</w:t>
+      </w:r>
+      <w:r>
+        <w:t xml:space="preserve"> на планету </w:t>
+      </w:r>
+      <w:proofErr w:type="spellStart"/>
+      <w:r>
+        <w:t>Кюросао</w:t>
+      </w:r>
+      <w:proofErr w:type="spellEnd"/>
+      <w:r>
+        <w:t xml:space="preserve"> автоматически отпала</w:t>
+      </w:r>
+      <w:r>
+        <w:t>,</w:t>
+      </w:r>
+      <w:r>
+        <w:t xml:space="preserve"> и было принято решение сверху на продолжение стро</w:t>
+      </w:r>
+      <w:r>
+        <w:t>и</w:t>
+      </w:r>
+      <w:r>
+        <w:t xml:space="preserve">тельства станции. Основной проблемой было нахождение лучевого оборудования, без которого станция вообще не может функционировать. С этим помогли контрабандисты из корпорации </w:t>
+      </w:r>
+      <w:proofErr w:type="spellStart"/>
+      <w:r>
+        <w:t>Энергон</w:t>
+      </w:r>
+      <w:proofErr w:type="spellEnd"/>
+      <w:r>
+        <w:t xml:space="preserve">, которые окольными путями смогли провезти в </w:t>
+      </w:r>
+      <w:proofErr w:type="spellStart"/>
+      <w:r>
+        <w:t>Кюросао</w:t>
+      </w:r>
+      <w:proofErr w:type="spellEnd"/>
+      <w:r>
+        <w:t xml:space="preserve"> сотни тонн этих ценных деталей. Сейчас станция до сих пор в них нуждается, так как работает в непрерывном режиме</w:t>
+      </w:r>
+      <w:r>
+        <w:t>, а</w:t>
+      </w:r>
+      <w:r>
+        <w:t xml:space="preserve"> оборудование постоянно изнашивается и требует замены или ремонта.</w:t>
       </w:r>
     </w:p>
     <w:p>
@@ -8056,11 +8651,327 @@
         <w:spacing w:after="0" w:line="240" w:lineRule="auto"/>
       </w:pPr>
       <w:r>
+        <w:t xml:space="preserve">[Склад </w:t>
+      </w:r>
+      <w:proofErr w:type="spellStart"/>
+      <w:r>
+        <w:t>Бараона</w:t>
+      </w:r>
+      <w:proofErr w:type="spellEnd"/>
+      <w:r>
+        <w:t>]</w:t>
+      </w:r>
+    </w:p>
+    <w:p>
+      <w:pPr>
+        <w:spacing w:after="0" w:line="240" w:lineRule="auto"/>
+      </w:pPr>
+      <w:r>
+        <w:t>Тип: Пиратский склад</w:t>
+      </w:r>
+    </w:p>
+    <w:p>
+      <w:pPr>
+        <w:spacing w:after="0" w:line="240" w:lineRule="auto"/>
+      </w:pPr>
+    </w:p>
+    <w:p>
+      <w:pPr>
+        <w:spacing w:after="0" w:line="240" w:lineRule="auto"/>
+      </w:pPr>
+      <w:r>
+        <w:t xml:space="preserve">Склад </w:t>
+      </w:r>
+      <w:proofErr w:type="spellStart"/>
+      <w:r>
+        <w:t>Бараона</w:t>
+      </w:r>
+      <w:proofErr w:type="spellEnd"/>
+      <w:r>
+        <w:t xml:space="preserve"> это один из единственных складов в системе Малый Ипсилон. На нем обычно оставляют контрабанду пилоты, которые сразу возвращаются в </w:t>
+      </w:r>
+      <w:proofErr w:type="spellStart"/>
+      <w:r>
+        <w:t>Кюросао</w:t>
+      </w:r>
+      <w:proofErr w:type="spellEnd"/>
+      <w:r>
+        <w:t xml:space="preserve">. И наоборот сюда </w:t>
+      </w:r>
+      <w:proofErr w:type="gramStart"/>
+      <w:r>
+        <w:t>прилетают</w:t>
+      </w:r>
+      <w:r>
+        <w:t xml:space="preserve">, </w:t>
+      </w:r>
+      <w:r>
+        <w:t xml:space="preserve"> чтобы</w:t>
+      </w:r>
+      <w:proofErr w:type="gramEnd"/>
+      <w:r>
+        <w:t xml:space="preserve"> оставить товары пилот, ведущие свой путь из систему Тау-26. На складе достаточно немного населения из-за плохо доступа до продовольствия и постоянных перебоев с поставками ценных товаров на базу. Корсары планировали расширить склад, чтобы сделать из него самодостаточную базу, но все эти планы рушились из-за постоянных атак местных отшельников.</w:t>
+      </w:r>
+    </w:p>
+    <w:p>
+      <w:pPr>
+        <w:spacing w:after="0" w:line="240" w:lineRule="auto"/>
+      </w:pPr>
+    </w:p>
+    <w:p>
+      <w:pPr>
+        <w:spacing w:after="0" w:line="240" w:lineRule="auto"/>
+      </w:pPr>
+      <w:r>
+        <w:t xml:space="preserve">[Король </w:t>
+      </w:r>
+      <w:proofErr w:type="spellStart"/>
+      <w:r>
+        <w:t>Санчо</w:t>
+      </w:r>
+      <w:proofErr w:type="spellEnd"/>
+      <w:r>
+        <w:t>]</w:t>
+      </w:r>
+    </w:p>
+    <w:p>
+      <w:pPr>
+        <w:spacing w:after="0" w:line="240" w:lineRule="auto"/>
+      </w:pPr>
+      <w:r>
+        <w:t>Тип: Корсарский крейсер</w:t>
+      </w:r>
+    </w:p>
+    <w:p>
+      <w:pPr>
+        <w:spacing w:after="0" w:line="240" w:lineRule="auto"/>
+      </w:pPr>
+    </w:p>
+    <w:p>
+      <w:pPr>
+        <w:spacing w:after="0" w:line="240" w:lineRule="auto"/>
+      </w:pPr>
+      <w:proofErr w:type="spellStart"/>
+      <w:r>
+        <w:t>Корсарскй</w:t>
+      </w:r>
+      <w:proofErr w:type="spellEnd"/>
+      <w:r>
+        <w:t xml:space="preserve"> крейсер Король </w:t>
+      </w:r>
+      <w:proofErr w:type="spellStart"/>
+      <w:r>
+        <w:t>Санчо</w:t>
+      </w:r>
+      <w:proofErr w:type="spellEnd"/>
+      <w:r>
+        <w:t xml:space="preserve"> являетс</w:t>
+      </w:r>
+      <w:r>
+        <w:t>я</w:t>
+      </w:r>
+      <w:r>
+        <w:t xml:space="preserve"> передвижной вооруженной складской базой корсар в этом секторе. Именно эта часть системы Малый Ипсилон подвергается сам массовым атакам местных отшельников, поэтому для её защит и был вызван в систему Король </w:t>
+      </w:r>
+      <w:proofErr w:type="spellStart"/>
+      <w:r>
+        <w:t>Санчо</w:t>
+      </w:r>
+      <w:proofErr w:type="spellEnd"/>
+      <w:r>
+        <w:t xml:space="preserve">. Корсарские крейсера это мобильные и очень хорошо вооруженные корабли и в основном вооружены средствами борьбы с мелким истребительным флотом противника, поэтому отшельники опасаются встречи с таким опасным противником, а корсары могут спокойно чувствовать себя в безопасности. Иногда крейсер занимается перевозкой товаров - у </w:t>
+      </w:r>
+      <w:proofErr w:type="spellStart"/>
+      <w:r>
+        <w:t>гиперврат</w:t>
+      </w:r>
+      <w:proofErr w:type="spellEnd"/>
+      <w:r>
+        <w:t xml:space="preserve"> в Тау-26 в него садится множество торговцев, </w:t>
+      </w:r>
+      <w:proofErr w:type="spellStart"/>
+      <w:r>
+        <w:t>Санчо</w:t>
+      </w:r>
+      <w:proofErr w:type="spellEnd"/>
+      <w:r>
+        <w:t xml:space="preserve"> пролетает половину маршруты, торговцы вылетают и увозят товары по месту назначения, а Король </w:t>
+      </w:r>
+      <w:proofErr w:type="spellStart"/>
+      <w:r>
+        <w:t>Санчо</w:t>
+      </w:r>
+      <w:proofErr w:type="spellEnd"/>
+      <w:r>
+        <w:t xml:space="preserve"> возвращается к своей основной задаче - охране спокойствия в такой беспокойной системе.</w:t>
+      </w:r>
+    </w:p>
+    <w:p>
+      <w:pPr>
+        <w:spacing w:after="0" w:line="240" w:lineRule="auto"/>
+      </w:pPr>
+    </w:p>
+    <w:p>
+      <w:pPr>
+        <w:spacing w:after="0" w:line="240" w:lineRule="auto"/>
+      </w:pPr>
+      <w:r>
+        <w:t>[Станция Сарагоса]</w:t>
+      </w:r>
+    </w:p>
+    <w:p>
+      <w:pPr>
+        <w:spacing w:after="0" w:line="240" w:lineRule="auto"/>
+      </w:pPr>
+      <w:r>
+        <w:t>Тип: Колония</w:t>
+      </w:r>
+    </w:p>
+    <w:p>
+      <w:pPr>
+        <w:spacing w:after="0" w:line="240" w:lineRule="auto"/>
+      </w:pPr>
+      <w:r>
+        <w:t>Статус: Частично обитаем, Разрушен</w:t>
+      </w:r>
+    </w:p>
+    <w:p>
+      <w:pPr>
+        <w:spacing w:after="0" w:line="240" w:lineRule="auto"/>
+      </w:pPr>
+    </w:p>
+    <w:p>
+      <w:pPr>
+        <w:spacing w:after="0" w:line="240" w:lineRule="auto"/>
+      </w:pPr>
+      <w:r>
+        <w:t xml:space="preserve">Станция Сарагоса это перспективная колония корсар в системе Малый </w:t>
+      </w:r>
+      <w:proofErr w:type="spellStart"/>
+      <w:r>
+        <w:t>Иписилон</w:t>
+      </w:r>
+      <w:proofErr w:type="spellEnd"/>
+      <w:r>
+        <w:t xml:space="preserve">, которая начала развиваться во времена существования государства Испания. Система Малый Ипсилон имеет очень плохую населенность, а наличие такой колонии помогло бы уничтожить огромную брешь между колонией в </w:t>
+      </w:r>
+      <w:proofErr w:type="spellStart"/>
+      <w:r>
+        <w:t>Кюросао</w:t>
+      </w:r>
+      <w:proofErr w:type="spellEnd"/>
+      <w:r>
+        <w:t xml:space="preserve"> и Мадридом. Так же станция имела возможность производить газ и имела полный комплекс самообеспечения, а это решающий фактор в такой сложной звездной системе. Все перепортила гражданская война в Испании, из-за которой часть </w:t>
+      </w:r>
+      <w:r>
+        <w:lastRenderedPageBreak/>
+        <w:t>испанцев отделилась</w:t>
+      </w:r>
+      <w:r>
+        <w:t>,</w:t>
+      </w:r>
+      <w:r>
+        <w:t xml:space="preserve"> и стала называть себя отшельниками. Долгое время отшельники жили обособлено и мирно, но корсары решили получить контроль над всеми системами бывшей Испании и так начался конфликт между новой власть, отшельниками и будущими изгоями в Леоне. Колония Сарагоса без споров перешла на сторону корсар при их первом появлении около станции</w:t>
+      </w:r>
+      <w:r>
+        <w:t>,</w:t>
+      </w:r>
+      <w:r>
+        <w:t xml:space="preserve"> и тогда путь на </w:t>
+      </w:r>
+      <w:proofErr w:type="spellStart"/>
+      <w:r>
+        <w:t>Кюросао</w:t>
+      </w:r>
+      <w:proofErr w:type="spellEnd"/>
+      <w:r>
+        <w:t xml:space="preserve"> и на зоны влияния отшельников стал открыт. Тогда отшельники решили сделать упреждающий удар и совершили нападению на станцию Сарагоса, практически её уничтожив. Этот удар полностью ослабил влияние корсар в системе и отложил их экспансию в том числе и на систему </w:t>
+      </w:r>
+      <w:proofErr w:type="spellStart"/>
+      <w:r>
+        <w:t>Кюросао</w:t>
+      </w:r>
+      <w:proofErr w:type="spellEnd"/>
+      <w:r>
+        <w:t>, но огромное число невинных жертв стало камнем раздора в том числе и между отшельниками и изгоями. Сейчас на станции Сарагоса практически никого нет, но иногда на ней останавливаются контрабандисты или искатели приключений.</w:t>
+      </w:r>
+    </w:p>
+    <w:p>
+      <w:pPr>
+        <w:spacing w:after="0" w:line="240" w:lineRule="auto"/>
+      </w:pPr>
+    </w:p>
+    <w:p>
+      <w:pPr>
+        <w:spacing w:after="0" w:line="240" w:lineRule="auto"/>
+      </w:pPr>
+      <w:r>
+        <w:t>[</w:t>
+      </w:r>
+      <w:r>
+        <w:t>Газодобытчик Саламанка</w:t>
+      </w:r>
+      <w:r>
+        <w:t>]</w:t>
+      </w:r>
+    </w:p>
+    <w:p>
+      <w:pPr>
+        <w:spacing w:after="0" w:line="240" w:lineRule="auto"/>
+      </w:pPr>
+      <w:r>
+        <w:t>Тип: Газодобывающая станция</w:t>
+      </w:r>
+    </w:p>
+    <w:p>
+      <w:pPr>
+        <w:spacing w:after="0" w:line="240" w:lineRule="auto"/>
+      </w:pPr>
+    </w:p>
+    <w:p>
+      <w:pPr>
+        <w:spacing w:after="0" w:line="240" w:lineRule="auto"/>
+      </w:pPr>
+      <w:r>
+        <w:t xml:space="preserve">Газодобытчик Саламанка является одним из немногих  корсарских газодобытчиков. Саламанка поставляет газовые баллоны исключительно в систему </w:t>
+      </w:r>
+      <w:proofErr w:type="spellStart"/>
+      <w:r>
+        <w:t>Кюросао</w:t>
+      </w:r>
+      <w:proofErr w:type="spellEnd"/>
+      <w:r>
+        <w:t xml:space="preserve"> на базы Леон и Арена. Так же она является перевалочным пунктом для торговцев, которые в постоянной опасности быть уничтоженными пересекают систему Малый Ипсилон.</w:t>
+      </w:r>
+    </w:p>
+    <w:p>
+      <w:pPr>
+        <w:spacing w:after="0" w:line="240" w:lineRule="auto"/>
+      </w:pPr>
+    </w:p>
+    <w:p>
+      <w:pPr>
+        <w:spacing w:after="0" w:line="240" w:lineRule="auto"/>
+      </w:pPr>
+      <w:r>
+        <w:t xml:space="preserve">Саламанка практически не имеет доступа к запчастям, поэтому постоянно нуждается в деталях для газодобытчиков, которые производят в центральных колониях сектора Сириуса. </w:t>
+      </w:r>
+    </w:p>
+    <w:p>
+      <w:pPr>
+        <w:spacing w:after="0" w:line="240" w:lineRule="auto"/>
+      </w:pPr>
+    </w:p>
+    <w:p>
+      <w:pPr>
+        <w:spacing w:after="0" w:line="240" w:lineRule="auto"/>
+      </w:pPr>
+      <w:r>
         <w:t xml:space="preserve">[Станция </w:t>
       </w:r>
       <w:proofErr w:type="spellStart"/>
       <w:r>
-        <w:t>Харадзюку</w:t>
+        <w:t>Антилия</w:t>
       </w:r>
       <w:proofErr w:type="spellEnd"/>
       <w:r>
@@ -8072,36 +8983,1133 @@
         <w:spacing w:after="0" w:line="240" w:lineRule="auto"/>
       </w:pPr>
       <w:r>
-        <w:t>Тип: Большая газодобывающая станция</w:t>
-      </w:r>
-    </w:p>
-    <w:p>
-      <w:pPr>
-        <w:spacing w:after="0" w:line="240" w:lineRule="auto"/>
-      </w:pPr>
-    </w:p>
-    <w:p>
-      <w:pPr>
-        <w:spacing w:after="0" w:line="240" w:lineRule="auto"/>
-      </w:pPr>
-      <w:r>
-        <w:t xml:space="preserve">Газодобывающая станция </w:t>
-      </w:r>
-      <w:proofErr w:type="spellStart"/>
-      <w:r>
-        <w:t>Харадюзку</w:t>
-      </w:r>
-      <w:proofErr w:type="spellEnd"/>
-      <w:r>
-        <w:t xml:space="preserve"> является основным поставщиком сжиженного газа и газового топлива на рынке Кусари. Помимо этого </w:t>
-      </w:r>
-      <w:proofErr w:type="spellStart"/>
-      <w:r>
-        <w:t>Харадзюку</w:t>
-      </w:r>
-      <w:proofErr w:type="spellEnd"/>
-      <w:r>
-        <w:t xml:space="preserve"> выполняет функции аванпоста в системе Омега-7 из-за пограничного статуса системы и достаточно высокой активности со стороны клана </w:t>
+        <w:t>Тип: Большая промышленная станция</w:t>
+      </w:r>
+    </w:p>
+    <w:p>
+      <w:pPr>
+        <w:spacing w:after="0" w:line="240" w:lineRule="auto"/>
+      </w:pPr>
+    </w:p>
+    <w:p>
+      <w:pPr>
+        <w:spacing w:after="0" w:line="240" w:lineRule="auto"/>
+      </w:pPr>
+      <w:r>
+        <w:t xml:space="preserve">Станция </w:t>
+      </w:r>
+      <w:proofErr w:type="spellStart"/>
+      <w:r>
+        <w:t>Антилия</w:t>
+      </w:r>
+      <w:proofErr w:type="spellEnd"/>
+      <w:r>
+        <w:t xml:space="preserve"> это секретный проект испанских ученых, которые в ходе исследований обнаружили в глубинах системы Малый Ипсилон странные отложения руды. В режиме абсолютной секретности в этом месте долго строилась огромная авто</w:t>
+      </w:r>
+      <w:r>
+        <w:t>но</w:t>
+      </w:r>
+      <w:r>
+        <w:t xml:space="preserve">мная станция и постепенно сформировалась большая колония. Только избранные из испанцев могли получить возможность посетить эту станцию и работать на ней. Вскоре команда ученых новоиспеченной станции </w:t>
+      </w:r>
+      <w:proofErr w:type="spellStart"/>
+      <w:r>
+        <w:t>Антилия</w:t>
+      </w:r>
+      <w:proofErr w:type="spellEnd"/>
+      <w:r>
+        <w:t xml:space="preserve"> смогла добыть эту странную руду и изобрести дешевый вариант устройства невидимости. Уже существующие аналоги на рынке стоят очень дорого и их редко могут себе позволить даже военные части центральных колоний, а старая формула устройства невидимости была утеряна в ходе переселения в сектор Сириуса. Новое же устройство, производимое в массовых количествах, позволило всему персоналу станции стать опасными партизанами и непобедимыми призраками системы Малый Омикрон.</w:t>
+      </w:r>
+    </w:p>
+    <w:p>
+      <w:pPr>
+        <w:spacing w:after="0" w:line="240" w:lineRule="auto"/>
+      </w:pPr>
+    </w:p>
+    <w:p>
+      <w:pPr>
+        <w:spacing w:after="0" w:line="240" w:lineRule="auto"/>
+      </w:pPr>
+      <w:proofErr w:type="spellStart"/>
+      <w:r>
+        <w:t>Антилия</w:t>
+      </w:r>
+      <w:proofErr w:type="spellEnd"/>
+      <w:r>
+        <w:t xml:space="preserve"> заселена испанцами, которые себя причисляют к отшельникам. Причина этого кроется, как обычно бывает у испанцев, в итогах гражданской войны. Персонал станции работал в секретном режиме и независимо от ставки в Мадриде и поэтому даже после прихода корсар никто не знал, что открыли местные ученые. Поняв, какое чудесное устройство было изобретено, руководство станции решило скрыть находку, отгородиться от новоиспеченных корсар и вести свою торговую политику. Через некоторое время корсары смогли узнать о разработках на </w:t>
+      </w:r>
+      <w:proofErr w:type="spellStart"/>
+      <w:r>
+        <w:t>Антилии</w:t>
+      </w:r>
+      <w:proofErr w:type="spellEnd"/>
+      <w:r>
+        <w:t xml:space="preserve"> и стали проводить частые экспедиции в поисках этой станции. Если только подумать, то при получении возможности производить устройства невидимости корсары могут стать самой опасной силой во всём секторе Сириуса. Если сейчас </w:t>
+      </w:r>
+      <w:r>
+        <w:t>террористические</w:t>
+      </w:r>
+      <w:r>
+        <w:t xml:space="preserve"> акты сходят им с рук, то при получении устройства невидимости у населения центральных колоний не будет никаких шансов. Тогда отшельники решили проводить ответные операции по корсарам, чтобы они не могли найти станцию. По этой причине лабиринты системы Малой Ипсилон стали считаться одним из самых опасных мест в Сириусе, ведь по словам корсар - отсюда еще никто не возвращался живым. А если и </w:t>
+      </w:r>
+      <w:r>
+        <w:t>возвращался</w:t>
+      </w:r>
+      <w:r>
+        <w:t>, желание дальше воевать с неуловимы призраками у такого пилота больше никогда не возникало.</w:t>
+      </w:r>
+    </w:p>
+    <w:p>
+      <w:pPr>
+        <w:spacing w:after="0" w:line="240" w:lineRule="auto"/>
+      </w:pPr>
+    </w:p>
+    <w:p>
+      <w:pPr>
+        <w:spacing w:after="0" w:line="240" w:lineRule="auto"/>
+      </w:pPr>
+      <w:r>
+        <w:t>&gt;&gt;&lt;&lt;</w:t>
+      </w:r>
+    </w:p>
+    <w:p>
+      <w:pPr>
+        <w:spacing w:after="0" w:line="240" w:lineRule="auto"/>
+      </w:pPr>
+    </w:p>
+    <w:p>
+      <w:pPr>
+        <w:spacing w:after="0" w:line="240" w:lineRule="auto"/>
+      </w:pPr>
+      <w:r>
+        <w:t>[База Руиз]</w:t>
+      </w:r>
+    </w:p>
+    <w:p>
+      <w:pPr>
+        <w:spacing w:after="0" w:line="240" w:lineRule="auto"/>
+      </w:pPr>
+      <w:r>
+        <w:t>Тип: Корсарская база</w:t>
+      </w:r>
+    </w:p>
+    <w:p>
+      <w:pPr>
+        <w:spacing w:after="0" w:line="240" w:lineRule="auto"/>
+      </w:pPr>
+    </w:p>
+    <w:p>
+      <w:pPr>
+        <w:spacing w:after="0" w:line="240" w:lineRule="auto"/>
+      </w:pPr>
+      <w:r>
+        <w:t>База Руиз это единственный полноценно защищенный порт в системе Тау-26. Толстенный слой корпуса позволяет её достаточно долгое время выдерживать радиацию нейтронной звезды. Тем не менее</w:t>
+      </w:r>
+      <w:r>
+        <w:t>,</w:t>
+      </w:r>
+      <w:r>
+        <w:t xml:space="preserve"> астероид находится под постоянной нагрузкой и в нём все чаще стали появляться трещины. Корсарские учены и персонал базы всеми силами пытаются хотя бы замедлить процесс </w:t>
+      </w:r>
+      <w:r>
+        <w:t>разрушения</w:t>
+      </w:r>
+      <w:r>
+        <w:t xml:space="preserve"> астероида. Все же база имеет высокую популярность из-за своей относительной безопасности. Вероятность выжить в полной опасности системе Малый </w:t>
+      </w:r>
+      <w:r>
+        <w:lastRenderedPageBreak/>
+        <w:t xml:space="preserve">Ипсилон куда меньше, а ближайшая к этой системе база находится лишь в </w:t>
+      </w:r>
+      <w:proofErr w:type="spellStart"/>
+      <w:r>
+        <w:t>Кюросао</w:t>
+      </w:r>
+      <w:proofErr w:type="spellEnd"/>
+      <w:r>
+        <w:t>. Чтобы хоть как-то обезопасить население станции в ней начали разрабатываться различные сценарии спасения, отсеки переделали в герметичные самодостаточные модули, которые в случае разрушения станции позволят её населению продержаться до прихода группы спасателей.</w:t>
+      </w:r>
+    </w:p>
+    <w:p>
+      <w:pPr>
+        <w:spacing w:after="0" w:line="240" w:lineRule="auto"/>
+      </w:pPr>
+    </w:p>
+    <w:p>
+      <w:pPr>
+        <w:spacing w:after="0" w:line="240" w:lineRule="auto"/>
+      </w:pPr>
+      <w:r>
+        <w:t>[Исследовательская станция Пальма]</w:t>
+      </w:r>
+    </w:p>
+    <w:p>
+      <w:pPr>
+        <w:spacing w:after="0" w:line="240" w:lineRule="auto"/>
+      </w:pPr>
+      <w:r>
+        <w:t>Тип: Исследовательская станция</w:t>
+      </w:r>
+    </w:p>
+    <w:p>
+      <w:pPr>
+        <w:spacing w:after="0" w:line="240" w:lineRule="auto"/>
+      </w:pPr>
+    </w:p>
+    <w:p>
+      <w:pPr>
+        <w:spacing w:after="0" w:line="240" w:lineRule="auto"/>
+      </w:pPr>
+      <w:r>
+        <w:t xml:space="preserve">Станция Пальма был построена корсарами как дополнительный аванпост на случай разрушения базы Руиз. Станция находится на достаточно далеком расстоянии от нейтронной звезды и защищается от радиации магнитным полем ближайшей планеты. Недавно станцию приметили люди из бретонской корпорации </w:t>
+      </w:r>
+      <w:proofErr w:type="spellStart"/>
+      <w:r>
+        <w:t>Энергон</w:t>
+      </w:r>
+      <w:proofErr w:type="spellEnd"/>
+      <w:r>
+        <w:t>, выкупили её у корсарского правительства и заново заселили. Ученые из корпорации используют станцию для изучения процессов, проходящих на Нейтронной звезде для того, чтобы использовать найденные данные в разработке новых энергетически</w:t>
+      </w:r>
+      <w:r>
+        <w:t>х</w:t>
+      </w:r>
+      <w:r>
+        <w:t xml:space="preserve"> устройств или для доработки предыдущих.</w:t>
+      </w:r>
+    </w:p>
+    <w:p>
+      <w:pPr>
+        <w:spacing w:after="0" w:line="240" w:lineRule="auto"/>
+      </w:pPr>
+    </w:p>
+    <w:p>
+      <w:pPr>
+        <w:spacing w:after="0" w:line="240" w:lineRule="auto"/>
+      </w:pPr>
+      <w:r>
+        <w:t>[</w:t>
+      </w:r>
+      <w:r>
+        <w:t>Король Альфонсо</w:t>
+      </w:r>
+      <w:r>
+        <w:t>]</w:t>
+      </w:r>
+    </w:p>
+    <w:p>
+      <w:pPr>
+        <w:spacing w:after="0" w:line="240" w:lineRule="auto"/>
+      </w:pPr>
+      <w:r>
+        <w:t>Тип: Корсарский крейсер</w:t>
+      </w:r>
+    </w:p>
+    <w:p>
+      <w:pPr>
+        <w:spacing w:after="0" w:line="240" w:lineRule="auto"/>
+      </w:pPr>
+      <w:r>
+        <w:t>Статус: Разрушен, Необитаем</w:t>
+      </w:r>
+    </w:p>
+    <w:p>
+      <w:pPr>
+        <w:spacing w:after="0" w:line="240" w:lineRule="auto"/>
+      </w:pPr>
+    </w:p>
+    <w:p>
+      <w:pPr>
+        <w:spacing w:after="0" w:line="240" w:lineRule="auto"/>
+      </w:pPr>
+      <w:r>
+        <w:t xml:space="preserve">Крейсер Король Альфонсо имеет печальную судьбу. Этот корабль долгое время являлся флагманом мадридского флота корсар. Его обязанностью было патрулирование и проведение надзорных операций по всем системам от </w:t>
+      </w:r>
+      <w:proofErr w:type="spellStart"/>
+      <w:r>
+        <w:t>Кюросао</w:t>
+      </w:r>
+      <w:proofErr w:type="spellEnd"/>
+      <w:r>
+        <w:t xml:space="preserve"> до </w:t>
+      </w:r>
+      <w:proofErr w:type="spellStart"/>
+      <w:r>
+        <w:t>Очо-Риоса</w:t>
+      </w:r>
+      <w:proofErr w:type="spellEnd"/>
+      <w:r>
+        <w:t xml:space="preserve">. После длительного срока службы крейсер вел постоянно дежурство в системе </w:t>
+      </w:r>
+      <w:proofErr w:type="spellStart"/>
+      <w:r>
+        <w:t>Кюросао</w:t>
+      </w:r>
+      <w:proofErr w:type="spellEnd"/>
+      <w:r>
+        <w:t xml:space="preserve"> для того, чтобы защитить отдаленную систему от возможных провокации со стороны центральных колоний.</w:t>
+      </w:r>
+      <w:r>
+        <w:t xml:space="preserve"> Со временем крейсер все больше стал нуждаться в ремонте, и было решено отправить его на мадридские верфи для восстановления</w:t>
+      </w:r>
+      <w:r>
+        <w:t xml:space="preserve">. Чтобы обеспечить защищенность на крейсере установили современные </w:t>
+      </w:r>
+      <w:r>
+        <w:t xml:space="preserve">кассетные </w:t>
+      </w:r>
+      <w:proofErr w:type="spellStart"/>
+      <w:r>
+        <w:t>ракето</w:t>
+      </w:r>
+      <w:proofErr w:type="spellEnd"/>
+      <w:r>
+        <w:t>-пусковые</w:t>
+      </w:r>
+      <w:r>
+        <w:t xml:space="preserve"> установки, которые сейчас используются на большинстве других корсарских крейсеров.</w:t>
+      </w:r>
+      <w:r>
+        <w:t xml:space="preserve"> Основной путь короля Альфонсо шел через систему Малый Ипсилон, но там все обошлось без крупных происшествий. Корабль отбил нападение мелких отрядов отшельников и продолжил свой путь в Тау-26. Во время полета в астероидном поле в реакторе корабля стали происходить некие неполадки. Пришлось остановиться для выяснения обстоятельств. Чтобы обезопаситься от астероидов решили попробовать кассетные РПУ, но из-за того, что цели находились слишком близко, взрыв одной ракеты задел сам корабль и окончательно вывел его из строя. К счастью для экипажа корабль не стал разрушаться, и у них было время для проведения эвакуации. Оставшийся без экипажа корабль вскоре был разрушен астероидами и теперь является предметом для интереса пролетающих мимо искателей легкой наживы и мусорщиков.</w:t>
+      </w:r>
+    </w:p>
+    <w:p>
+      <w:pPr>
+        <w:spacing w:after="0" w:line="240" w:lineRule="auto"/>
+      </w:pPr>
+    </w:p>
+    <w:p>
+      <w:pPr>
+        <w:spacing w:after="0" w:line="240" w:lineRule="auto"/>
+      </w:pPr>
+      <w:r>
+        <w:t>Вокруг инцидента с кораблем идет множество споров. Руководство корабля, конечно же, поплатилось за применение новых экспериментальных установок в условиях, когда для защиты хватило бы и одного щита, но факт отключения реактора породил множество споров. Есть мнения, что корабль отправлялся вовсе не на ремонт, а перевозил важный груз в столицу корсарской Испании. Говорят, что к этому причастны отшельники, которых встретил корабль в Малом Ипсилоне. Не смотря на то, что даже официальная комиссия не смогла дать ответов на эти вопросы, данные вопросы лишь подогревают интерес мусорщиков к разрушенному корабл</w:t>
+      </w:r>
+      <w:r>
+        <w:t>ю</w:t>
+      </w:r>
+      <w:r>
+        <w:t>.</w:t>
+      </w:r>
+    </w:p>
+    <w:p>
+      <w:pPr>
+        <w:spacing w:after="0" w:line="240" w:lineRule="auto"/>
+      </w:pPr>
+    </w:p>
+    <w:p>
+      <w:pPr>
+        <w:spacing w:after="0" w:line="240" w:lineRule="auto"/>
+      </w:pPr>
+      <w:r>
+        <w:t>&gt;&gt;&lt;&lt;</w:t>
+      </w:r>
+    </w:p>
+    <w:p>
+      <w:pPr>
+        <w:spacing w:after="0" w:line="240" w:lineRule="auto"/>
+      </w:pPr>
+    </w:p>
+    <w:p>
+      <w:pPr>
+        <w:spacing w:after="0" w:line="240" w:lineRule="auto"/>
+      </w:pPr>
+      <w:r>
+        <w:t>[Верфь Триполи]</w:t>
+      </w:r>
+    </w:p>
+    <w:p>
+      <w:pPr>
+        <w:spacing w:after="0" w:line="240" w:lineRule="auto"/>
+      </w:pPr>
+      <w:r>
+        <w:t>Тип: Верфь</w:t>
+      </w:r>
+    </w:p>
+    <w:p>
+      <w:pPr>
+        <w:spacing w:after="0" w:line="240" w:lineRule="auto"/>
+      </w:pPr>
+    </w:p>
+    <w:p>
+      <w:pPr>
+        <w:spacing w:after="0" w:line="240" w:lineRule="auto"/>
+      </w:pPr>
+      <w:r>
+        <w:t xml:space="preserve">Верфь Триполи занимается ремонтом и строительством корсарских крейсеров, применяемых в </w:t>
+      </w:r>
+      <w:proofErr w:type="spellStart"/>
+      <w:r>
+        <w:t>кусарийской</w:t>
+      </w:r>
+      <w:proofErr w:type="spellEnd"/>
+      <w:r>
+        <w:t xml:space="preserve"> и бретонской зонах влияния Корсар. База постоянно нуждается в редких запчастях, нужных для строительства крейсеров. Помимо этого база занимается поддержкой работающих рядом автономных рудодобывающих установок. На Триполи занимаются разработкой видов обшивки кораблей, которые позволили бы кораблям и станциям гораздо дольше выдерживать радиацию опасной системы Тау-26. Персоналу верфи это знакомо больше, чем многим другим, ведь все прибывающие из Тау-26 корабли проходят обязательный ремонт на верфи Триполи. При этом некоторые корабли так и не с</w:t>
+      </w:r>
+      <w:r>
+        <w:t>могли добраться до станции и на</w:t>
+      </w:r>
+      <w:r>
+        <w:t>всегда остались в зоне радиации Нейтронной звезды.</w:t>
+      </w:r>
+    </w:p>
+    <w:p>
+      <w:pPr>
+        <w:spacing w:after="0" w:line="240" w:lineRule="auto"/>
+      </w:pPr>
+    </w:p>
+    <w:p>
+      <w:pPr>
+        <w:spacing w:after="0" w:line="240" w:lineRule="auto"/>
+      </w:pPr>
+      <w:r>
+        <w:t>[Рудокоп Корсар]</w:t>
+      </w:r>
+    </w:p>
+    <w:p>
+      <w:pPr>
+        <w:spacing w:after="0" w:line="240" w:lineRule="auto"/>
+      </w:pPr>
+      <w:r>
+        <w:t>Тип: корсарская автономная рудодобывающая установка</w:t>
+      </w:r>
+    </w:p>
+    <w:p>
+      <w:pPr>
+        <w:spacing w:after="0" w:line="240" w:lineRule="auto"/>
+      </w:pPr>
+    </w:p>
+    <w:p>
+      <w:pPr>
+        <w:spacing w:after="0" w:line="240" w:lineRule="auto"/>
+      </w:pPr>
+      <w:r>
+        <w:t xml:space="preserve">Во времена </w:t>
+      </w:r>
+      <w:r>
+        <w:t>И</w:t>
+      </w:r>
+      <w:r>
+        <w:t>спании для добычи руды правительство закупало специализированные рудодобывающие установки, но так и не смогла купить лицензию и у производителя. После установления корсарской власти установки уже выработали свой ресурс и были разобраны на запчасти. Когда корсарам реально понадобилось восстановить добычу ресурсов в Большом Ипсилоне</w:t>
+      </w:r>
+      <w:r>
+        <w:t>,</w:t>
+      </w:r>
+      <w:r>
+        <w:t xml:space="preserve"> они столкнулись с проблемой отсутствия средств массовой добычи руды. Первоначально пробовались попытки начать массовую добычу с помощью истребительной авиации, но такие масштабы не могли обеспечить промышленность рудой. Тогда были разработаны новые рудодобывающие установки из подручных материалов и тех запчастей, которые остались. Они добывают меньше руды, чем аналоги в центральных колони</w:t>
+      </w:r>
+      <w:r>
+        <w:t>ях</w:t>
+      </w:r>
+      <w:r>
+        <w:t>, но при этом делают это куда быстрее, чем целый флот вооруженных бурами кораблей. Не смотря на то, что разработка корсарская, эти установки требуют такие же детали, как и любые рудодобывающие установки в центральных колониях.</w:t>
+      </w:r>
+    </w:p>
+    <w:p>
+      <w:pPr>
+        <w:spacing w:after="0" w:line="240" w:lineRule="auto"/>
+      </w:pPr>
+    </w:p>
+    <w:p>
+      <w:pPr>
+        <w:spacing w:after="0" w:line="240" w:lineRule="auto"/>
+      </w:pPr>
+      <w:r>
+        <w:t>&gt;&gt;&lt;&lt;</w:t>
+      </w:r>
+    </w:p>
+    <w:p>
+      <w:pPr>
+        <w:spacing w:after="0" w:line="240" w:lineRule="auto"/>
+      </w:pPr>
+    </w:p>
+    <w:p>
+      <w:pPr>
+        <w:spacing w:after="0" w:line="240" w:lineRule="auto"/>
+      </w:pPr>
+      <w:r>
+        <w:t>[Планета Мадрид]</w:t>
+      </w:r>
+    </w:p>
+    <w:p>
+      <w:pPr>
+        <w:spacing w:after="0" w:line="240" w:lineRule="auto"/>
+      </w:pPr>
+      <w:r>
+        <w:t>Тип: Многонаселенная планета</w:t>
+      </w:r>
+    </w:p>
+    <w:p>
+      <w:pPr>
+        <w:spacing w:after="0" w:line="240" w:lineRule="auto"/>
+      </w:pPr>
+    </w:p>
+    <w:p>
+      <w:pPr>
+        <w:spacing w:after="0" w:line="240" w:lineRule="auto"/>
+      </w:pPr>
+      <w:r>
+        <w:t>Планета Мадрид это первая населенная испанцами планета. На ней сосредоточены все управленческие структуры когда-то Испании, а теперь корсарского государства. При этом планета достаточно плохо на</w:t>
+      </w:r>
+      <w:r>
+        <w:t>селена и большинство населения И</w:t>
+      </w:r>
+      <w:r>
+        <w:t>спании сосредоточено на космических станциях. Прич</w:t>
+      </w:r>
+      <w:r>
+        <w:t>и</w:t>
+      </w:r>
+      <w:r>
+        <w:t>на этому - плохие условия на всех планетах, которые находили испанцы. Основные населенные планеты к моменту прилета корабля Испания были уже распределены между центральными колониями. По этой причине в Испании в первую очередь стали строиться орбитальные станции, а множество кораблей отправилось исследовать дальние уголки сектора Сириуса в поисках земли обетованной. Многие из этих не вернулись, а вернувшиеся своими трудами образовали огромную библиотеку информации о сектора Сириуса, которая по объему превышает труды всех исследователей в центр</w:t>
+      </w:r>
+      <w:r>
+        <w:t>альных колониях. Вообще развит</w:t>
+      </w:r>
+      <w:r>
+        <w:t>а</w:t>
+      </w:r>
+      <w:r>
+        <w:t>я транспортная система сыграла на рук</w:t>
+      </w:r>
+      <w:r>
+        <w:t>у Испании в первое время, сдела</w:t>
+      </w:r>
+      <w:r>
+        <w:t>в её космический флот куда более развитым, чем у центральных колоний, которые в основном занимались развитием на планетах и использовали межзвездные перелеты лишь для связи между крупными населенными планетами. Станций в центральных колониях было мало, тогда как в Испании уже на всей протяженности были свои аванпосты. В это же время испанцы стали предлагать свои транспортные услуги центральным колониям, за счет чего фракция очень сильно разбогател</w:t>
+      </w:r>
+      <w:r>
+        <w:t>и</w:t>
+      </w:r>
+      <w:r>
+        <w:t>. К сожалению даже этих средств не хватала для поддержания равномерного развития колоний</w:t>
+      </w:r>
+      <w:r>
+        <w:t>,</w:t>
+      </w:r>
+      <w:r>
+        <w:t xml:space="preserve"> и если флот был очень сильным, то производственные мощности сильно отставали от центральных колоний, а отдаленность корсарских баз не давала возможность создать цельную экономическую систему. Все изменило появление странного материала, который можно получить с помощью обработки руды из системы Большой </w:t>
+      </w:r>
+      <w:r>
+        <w:t>И</w:t>
+      </w:r>
+      <w:r>
+        <w:t>псилон и частиц гравитационного кольца с планеты Кордоба. Материал позволил испанцам строить базы огромных размеров при минимальных затратах на производство материала. Экономический бум в Испании заинтересовал все правительства центральных колони</w:t>
+      </w:r>
+      <w:r>
+        <w:t>й</w:t>
+      </w:r>
+      <w:r>
+        <w:t>,</w:t>
+      </w:r>
+      <w:r>
+        <w:t xml:space="preserve"> и начали поступать предложения на продажу технологи</w:t>
+      </w:r>
+      <w:r>
+        <w:t>и</w:t>
+      </w:r>
+      <w:r>
+        <w:t xml:space="preserve">. От всех этих предложений испанцы, не желавшие делить прибыль, строго отказывались. </w:t>
+      </w:r>
+    </w:p>
+    <w:p>
+      <w:pPr>
+        <w:spacing w:after="0" w:line="240" w:lineRule="auto"/>
+      </w:pPr>
+    </w:p>
+    <w:p>
+      <w:pPr>
+        <w:spacing w:after="0" w:line="240" w:lineRule="auto"/>
+      </w:pPr>
+      <w:r>
+        <w:t xml:space="preserve">Всю историю испанских колоний постоянно существовал конфликт в </w:t>
+      </w:r>
+      <w:r>
+        <w:t>отношениях</w:t>
+      </w:r>
+      <w:r>
+        <w:t xml:space="preserve"> с центральными колониями. Выше было сказано, что Испанию насильно исключили из политической системы, поэтому множество испанцев было озлоблено из-за такого отношен</w:t>
+      </w:r>
+      <w:r>
+        <w:t>ия к себе. Некоторые из них кое-</w:t>
+      </w:r>
+      <w:r>
+        <w:t>как пытались выжить на найденных колониях, другие создавали колонии новые. Именно это разделения труда и стало линией раздела между испанцами. Испанские исследователи более спокойно относились к центральным колониям, так как в основном занимались торговлей с ними и помогали с транспортировкой. Тем не менее</w:t>
+      </w:r>
+      <w:r>
+        <w:t>,</w:t>
+      </w:r>
+      <w:r>
+        <w:t xml:space="preserve"> все-таки позитивный процесс развития испанского государства и получение больших выгод от взаимодействия с центральными колониями постепенно свели эту проблему на нет. Все изменила реакция центральных колоний на геометрическое увеличение не только судового торгового, но и военного флота корсар. В </w:t>
+      </w:r>
+      <w:proofErr w:type="spellStart"/>
+      <w:r>
+        <w:t>Рейнланд</w:t>
+      </w:r>
+      <w:r>
+        <w:t>е</w:t>
+      </w:r>
+      <w:proofErr w:type="spellEnd"/>
+      <w:r>
+        <w:t xml:space="preserve"> и </w:t>
+      </w:r>
+      <w:proofErr w:type="spellStart"/>
+      <w:r>
+        <w:t>Кусари</w:t>
+      </w:r>
+      <w:proofErr w:type="spellEnd"/>
+      <w:r>
+        <w:t xml:space="preserve"> особенно сильно стали появляться сомнения в миролюбивости Испании</w:t>
+      </w:r>
+      <w:r>
+        <w:t>,</w:t>
+      </w:r>
+      <w:r>
+        <w:t xml:space="preserve"> и они запретили испанцам заниматься грузоперевозками на территории центральных колоний. Все торговцы, которые хотели продолжать сотрудничество, должны были вступить в созданную торговую федерацию и торговать по единым правилам, от которых имели больше выгоды центральные колонии, а не испанцы. Это вызвало сильные протесты в Испании</w:t>
+      </w:r>
+      <w:r>
+        <w:t>,</w:t>
+      </w:r>
+      <w:r>
+        <w:t xml:space="preserve"> и правительство решило перейти к экстренным мерам - ввести пошлину на пролет через системы, прилегающие к территории Испании. Это в свою очередь уже не пришлось по душе центральным колониям</w:t>
+      </w:r>
+      <w:r>
+        <w:t>,</w:t>
+      </w:r>
+      <w:r>
+        <w:t xml:space="preserve"> и сектор Сириуса стал на пороге большой войны. Самые решительные меры решили применить в Кусари. Флот у испанцев было хоть и самый большой в Сириусе, но он был неравномерно распределен на огромной территории, о чем знали </w:t>
+      </w:r>
+      <w:proofErr w:type="spellStart"/>
+      <w:r>
+        <w:t>кусарийцы</w:t>
+      </w:r>
+      <w:proofErr w:type="spellEnd"/>
+      <w:r>
+        <w:t xml:space="preserve">. Тогда Кусари решили провести стремительную спецоперацию. Небольшая флотилия за минимальное время оказалось прямо у </w:t>
+      </w:r>
+      <w:r>
+        <w:lastRenderedPageBreak/>
+        <w:t>планеты Мадрид</w:t>
+      </w:r>
+      <w:r>
+        <w:t>,</w:t>
+      </w:r>
+      <w:r>
+        <w:t xml:space="preserve"> и полностью заблокировала её орбиту. Испанцы хоть и бросили на подмогу все свои ближайшие флотилии, таки не смогли пробить кольцо блокады орбиты Мадрида и вскоре из-за зависимости планеты от внешнего снабжения власти Испании заявили о капитуляции. Тем самым планета Мадрид была захвачена Кусари, а единое государство Испания перестало существовать. </w:t>
+      </w:r>
+    </w:p>
+    <w:p>
+      <w:pPr>
+        <w:spacing w:after="0" w:line="240" w:lineRule="auto"/>
+      </w:pPr>
+    </w:p>
+    <w:p>
+      <w:pPr>
+        <w:spacing w:after="0" w:line="240" w:lineRule="auto"/>
+      </w:pPr>
+      <w:r>
+        <w:t>Зная, что испанцы все равно постараются отбить планету, ВКС Кусари оставили группировку на орбите планеты, но саму планету посещать не особо стремились из-за сильных враждебных</w:t>
+      </w:r>
+      <w:r>
+        <w:t xml:space="preserve"> настроений среди населения. Не</w:t>
+      </w:r>
+      <w:r>
+        <w:t>смотря на большие планы, в Кусари недооценили возможности испанцев. Местное население организовало партизанские движения</w:t>
+      </w:r>
+      <w:r>
+        <w:t>,</w:t>
+      </w:r>
+      <w:r>
+        <w:t xml:space="preserve"> и множество мелких истребителей начали массово нападать внешнюю флотил</w:t>
+      </w:r>
+      <w:r>
+        <w:t>и</w:t>
+      </w:r>
+      <w:r>
+        <w:t>ю. Громоздкие крупные корабли Кусари не могли справиться с этой мелочью, а истребители поддержки стали таять на глазах, так как не могли справиться с в разы превосходящим противником. Так же у Кусари были проблемы со снабжением, так как испанцы заблокировали все входы в систему Мадрид с другой стороны. Таким образом</w:t>
+      </w:r>
+      <w:r>
+        <w:t>,</w:t>
+      </w:r>
+      <w:r>
+        <w:t xml:space="preserve"> через год ок</w:t>
+      </w:r>
+      <w:r>
+        <w:t>к</w:t>
+      </w:r>
+      <w:r>
+        <w:t xml:space="preserve">упации </w:t>
+      </w:r>
+      <w:proofErr w:type="spellStart"/>
+      <w:r>
+        <w:t>Кусарийцы</w:t>
+      </w:r>
+      <w:proofErr w:type="spellEnd"/>
+      <w:r>
+        <w:t xml:space="preserve"> решили покинуть систему Мадрид из-за невозможности поддерживать контроль столь воинственной настроенной планеты. В любом случае силы Кусари добились своего</w:t>
+      </w:r>
+      <w:r>
+        <w:t>,</w:t>
+      </w:r>
+      <w:r>
+        <w:t xml:space="preserve"> и больше Испанцы даже не будут пытаться мешать строительству новой торговой системы в центральных колониях.</w:t>
+      </w:r>
+    </w:p>
+    <w:p>
+      <w:pPr>
+        <w:spacing w:after="0" w:line="240" w:lineRule="auto"/>
+      </w:pPr>
+    </w:p>
+    <w:p>
+      <w:pPr>
+        <w:spacing w:after="0" w:line="240" w:lineRule="auto"/>
+      </w:pPr>
+      <w:r>
+        <w:t xml:space="preserve">Для самой </w:t>
+      </w:r>
+      <w:r>
+        <w:t>И</w:t>
+      </w:r>
+      <w:r>
+        <w:t>спании конец блокады был лишь частью начала большой гражданской войны, которая вскрыла старые раны и еще больше усилила недовольство центральными колониями. Некоторые колонии решили поддержать народное недовольство, остальные решили сохранить хоть какие-то позитивные отношения с центральными колониями, ведь они сами знали, что</w:t>
+      </w:r>
+      <w:r>
+        <w:t>,</w:t>
+      </w:r>
+      <w:r>
+        <w:t xml:space="preserve"> отгородившись от развитых соседей</w:t>
+      </w:r>
+      <w:r>
+        <w:t>,</w:t>
+      </w:r>
+      <w:r>
+        <w:t xml:space="preserve"> </w:t>
+      </w:r>
+      <w:r>
+        <w:t>не получится ничего хорошего. Вновь созданное правительство в Испании таким образо</w:t>
+      </w:r>
+      <w:r>
+        <w:t>м</w:t>
+      </w:r>
+      <w:r>
+        <w:t xml:space="preserve"> столкнулось с проблемой того, что быстро восстановить власть над испанскими территориями не получится. Чтобы пресечь раздоры и вновь получить контроль над всеми разделившимися колониями была создана группа корсар. Корсары это обновленная версия испанской армии, цель которой - быстрый захват мятежных колоний и ликвидация любых противников новой власти в Мадриде. Постепенно из-за того, что практически все звездные корабли нового правительства стали причисляться к корсарам, то вообще вся новая власть в Мадриде стала называться корсарской.</w:t>
+      </w:r>
+    </w:p>
+    <w:p>
+      <w:pPr>
+        <w:spacing w:after="0" w:line="240" w:lineRule="auto"/>
+      </w:pPr>
+    </w:p>
+    <w:p>
+      <w:pPr>
+        <w:spacing w:after="0" w:line="240" w:lineRule="auto"/>
+      </w:pPr>
+      <w:r>
+        <w:t xml:space="preserve">Основная цель существующего правительства в Мадриде - постепенное развитие колоний в </w:t>
+      </w:r>
+      <w:r>
+        <w:t>И</w:t>
+      </w:r>
+      <w:r>
+        <w:t xml:space="preserve">спании, а так же разжигание конфликтов в ближайших территориях центральных колоний. Конечная цель этого террора неизвестна даже самим корсарам. С другой стороны у них нет другой выбора, ведь корсары заочно были объявлены вражескими фракциями во всех центральных колониях. Поэтому испанцы могут торговать только с помощью провоза контрабандных товаров, а так как на территории испанцев нет особых высокотехнологичных производств, то основными товарами для торговли являются лишь </w:t>
+      </w:r>
+      <w:r>
+        <w:t>нелегальные</w:t>
+      </w:r>
+      <w:r>
+        <w:t>.</w:t>
+      </w:r>
+    </w:p>
+    <w:p>
+      <w:pPr>
+        <w:spacing w:after="0" w:line="240" w:lineRule="auto"/>
+      </w:pPr>
+    </w:p>
+    <w:p>
+      <w:pPr>
+        <w:spacing w:after="0" w:line="240" w:lineRule="auto"/>
+      </w:pPr>
+      <w:r>
+        <w:t>[Станция Валенсия]</w:t>
+      </w:r>
+    </w:p>
+    <w:p>
+      <w:pPr>
+        <w:spacing w:after="0" w:line="240" w:lineRule="auto"/>
+      </w:pPr>
+      <w:r>
+        <w:t>Тип: Большая промышленная станция</w:t>
+      </w:r>
+    </w:p>
+    <w:p>
+      <w:pPr>
+        <w:spacing w:after="0" w:line="240" w:lineRule="auto"/>
+      </w:pPr>
+    </w:p>
+    <w:p>
+      <w:pPr>
+        <w:spacing w:after="0" w:line="240" w:lineRule="auto"/>
+      </w:pPr>
+      <w:r>
+        <w:t>Станция Валенсия является итоговой точкой развития орб</w:t>
+      </w:r>
+      <w:r>
+        <w:t>и</w:t>
+      </w:r>
+      <w:r>
+        <w:t>т</w:t>
+      </w:r>
+      <w:r>
+        <w:t>а</w:t>
+      </w:r>
+      <w:r>
+        <w:t xml:space="preserve">льных станций в системе Мадрид. Во времена освоения системы на планете были достаточно плохие условия для жизни, поэтому стали строиться небольшие орбитальные аванпосты. После того, как испанцы познали секрет новой руды, им </w:t>
+      </w:r>
+      <w:r>
+        <w:t>понадобились</w:t>
+      </w:r>
+      <w:r>
+        <w:t xml:space="preserve"> большие производственные мощности, которые они не в силах были разместить на планете. Для этого было решено строительство станции, которая постоянно росла и росла. Станция Валенсия является родиной для множества кораблей Испании - на ней сделано множество крейсеров, а так же раньше рядом со станции </w:t>
+      </w:r>
+      <w:r>
+        <w:t>располагалась</w:t>
+      </w:r>
+      <w:r>
+        <w:t xml:space="preserve"> огромная верфь для строительства </w:t>
+      </w:r>
+      <w:r>
+        <w:t>величественных</w:t>
+      </w:r>
+      <w:r>
+        <w:t xml:space="preserve"> испанских дредноутов. Со времен гражданской войны в </w:t>
+      </w:r>
+      <w:r>
+        <w:t>И</w:t>
+      </w:r>
+      <w:r>
+        <w:t>спании по нынешнее время число заказов уменьшилось</w:t>
+      </w:r>
+      <w:r>
+        <w:t>,</w:t>
+      </w:r>
+      <w:r>
+        <w:t xml:space="preserve"> и станция стала больше орбитальной колонией, чем промышленным объектом. Персонал станции в основном сидит без работы и поэтому на ней очень плохая общественная обстановка, стали появляться банды, воюющие за контролем над секторами станции. Сейчас известны две группировки, которые занимают две практически равные половины станции и между ними постоянно происходят стычки. Для решения этой проблемы власти корсар регулярно в д</w:t>
+      </w:r>
+      <w:r>
+        <w:t>оброволь</w:t>
+      </w:r>
+      <w:r>
+        <w:t>но</w:t>
+      </w:r>
+      <w:r>
+        <w:t>-</w:t>
+      </w:r>
+      <w:r>
+        <w:t xml:space="preserve">принудительном порядке забирают людей в свой флот для использования их как пушечное мясо в массовых </w:t>
+      </w:r>
+      <w:r>
+        <w:t>террористических</w:t>
+      </w:r>
+      <w:r>
+        <w:t xml:space="preserve"> операциях против сил центральных колоний. </w:t>
+      </w:r>
+    </w:p>
+    <w:p>
+      <w:pPr>
+        <w:spacing w:after="0" w:line="240" w:lineRule="auto"/>
+      </w:pPr>
+    </w:p>
+    <w:p>
+      <w:pPr>
+        <w:spacing w:after="0" w:line="240" w:lineRule="auto"/>
+      </w:pPr>
+      <w:r>
+        <w:t xml:space="preserve">[Исследовательская станция </w:t>
+      </w:r>
+      <w:proofErr w:type="spellStart"/>
+      <w:r>
+        <w:t>Ферроль</w:t>
+      </w:r>
+      <w:proofErr w:type="spellEnd"/>
+      <w:r>
+        <w:t>]</w:t>
+      </w:r>
+    </w:p>
+    <w:p>
+      <w:pPr>
+        <w:spacing w:after="0" w:line="240" w:lineRule="auto"/>
+      </w:pPr>
+      <w:r>
+        <w:t>Тип: Исследовательская станция</w:t>
+      </w:r>
+    </w:p>
+    <w:p>
+      <w:pPr>
+        <w:spacing w:after="0" w:line="240" w:lineRule="auto"/>
+      </w:pPr>
+    </w:p>
+    <w:p>
+      <w:pPr>
+        <w:spacing w:after="0" w:line="240" w:lineRule="auto"/>
+      </w:pPr>
+      <w:r>
+        <w:t xml:space="preserve">Исследовательская станция </w:t>
+      </w:r>
+      <w:proofErr w:type="spellStart"/>
+      <w:r>
+        <w:t>Ферроль</w:t>
+      </w:r>
+      <w:proofErr w:type="spellEnd"/>
+      <w:r>
+        <w:t xml:space="preserve"> в первую очередь является средством автоматического сбора специального вещества из гравитационного кольца планеты Кордоба. Это вещество имеет уникальное свойство, позволяющее легко творить любые крепкие металлические формы из руды, добываемой в системе Большой Ипсилон. Так же </w:t>
+      </w:r>
+      <w:r>
+        <w:lastRenderedPageBreak/>
+        <w:t>персонал станции занимается изучение других свойств этого вещества, проводит различные эксперименты в целях нахождения нового применения странному веществу или упростить процесс превращения руды в металлические формы. Эта исследовател</w:t>
+      </w:r>
+      <w:r>
+        <w:t>ьская станция является уникально</w:t>
+      </w:r>
+      <w:r>
+        <w:t>й</w:t>
+      </w:r>
+      <w:r>
+        <w:t xml:space="preserve"> </w:t>
+      </w:r>
+      <w:proofErr w:type="gramStart"/>
+      <w:r>
+        <w:t>для корсар</w:t>
+      </w:r>
+      <w:proofErr w:type="gramEnd"/>
+      <w:r>
+        <w:t>, поэтому он</w:t>
+      </w:r>
+      <w:r>
+        <w:t>а</w:t>
+      </w:r>
+      <w:r>
+        <w:t xml:space="preserve"> находится под строжайшим контролем и </w:t>
+      </w:r>
+      <w:r>
+        <w:t>защищается как целая военная база. Немудрено, ведь продукция это станции в свое время стала бездонной золотой жило</w:t>
+      </w:r>
+      <w:r>
+        <w:t xml:space="preserve">й для испанцев, источником их благосостояния на долгие годы. В условиях повальной бедноты, </w:t>
+      </w:r>
+      <w:r>
+        <w:t>появившейся</w:t>
+      </w:r>
+      <w:r>
+        <w:t xml:space="preserve"> в итоге гражданской войны, этот источник доходов некоторое время даже являлся одним из тех факторов, которые оставили корсар на плаву и не дали единому испанскому государству пропасть с карт Сириуса.</w:t>
+      </w:r>
+    </w:p>
+    <w:p>
+      <w:pPr>
+        <w:spacing w:after="0" w:line="240" w:lineRule="auto"/>
+      </w:pPr>
+    </w:p>
+    <w:p>
+      <w:pPr>
+        <w:spacing w:after="0" w:line="240" w:lineRule="auto"/>
+      </w:pPr>
+      <w:r>
+        <w:t>&gt;&gt;&lt;&lt;</w:t>
+      </w:r>
+    </w:p>
+    <w:p>
+      <w:pPr>
+        <w:spacing w:after="0" w:line="240" w:lineRule="auto"/>
+      </w:pPr>
+    </w:p>
+    <w:p>
+      <w:pPr>
+        <w:spacing w:after="0" w:line="240" w:lineRule="auto"/>
+      </w:pPr>
+      <w:r>
+        <w:t xml:space="preserve">[База </w:t>
+      </w:r>
+      <w:proofErr w:type="spellStart"/>
+      <w:r>
+        <w:t>Эспьель</w:t>
+      </w:r>
+      <w:proofErr w:type="spellEnd"/>
+      <w:r>
+        <w:t>]</w:t>
+      </w:r>
+    </w:p>
+    <w:p>
+      <w:pPr>
+        <w:spacing w:after="0" w:line="240" w:lineRule="auto"/>
+      </w:pPr>
+      <w:r>
+        <w:t>Тип: Пиратский склад</w:t>
+      </w:r>
+    </w:p>
+    <w:p>
+      <w:pPr>
+        <w:spacing w:after="0" w:line="240" w:lineRule="auto"/>
+      </w:pPr>
+    </w:p>
+    <w:p>
+      <w:pPr>
+        <w:spacing w:after="0" w:line="240" w:lineRule="auto"/>
+      </w:pPr>
+      <w:r>
+        <w:t xml:space="preserve">База </w:t>
+      </w:r>
+      <w:proofErr w:type="spellStart"/>
+      <w:r>
+        <w:t>Эспьель</w:t>
+      </w:r>
+      <w:proofErr w:type="spellEnd"/>
+      <w:r>
+        <w:t xml:space="preserve"> это корсарский сторожевой пост на пути в систему Мадрид. Основная задача базы - вовремя сообщить властям в Мадриде о приближении опасного противника. В обычное же время база используется для хранения нелегальных товаров, готовящихся к последующей перевозке в систему </w:t>
+      </w:r>
+      <w:proofErr w:type="spellStart"/>
+      <w:r>
+        <w:t>Кусари</w:t>
+      </w:r>
+      <w:proofErr w:type="spellEnd"/>
+      <w:r>
+        <w:t xml:space="preserve"> и </w:t>
+      </w:r>
+      <w:proofErr w:type="spellStart"/>
+      <w:r>
+        <w:t>Рейнланда</w:t>
+      </w:r>
+      <w:proofErr w:type="spellEnd"/>
+      <w:r>
+        <w:t>.</w:t>
+      </w:r>
+    </w:p>
+    <w:p>
+      <w:pPr>
+        <w:spacing w:after="0" w:line="240" w:lineRule="auto"/>
+      </w:pPr>
+    </w:p>
+    <w:p>
+      <w:pPr>
+        <w:spacing w:after="0" w:line="240" w:lineRule="auto"/>
+      </w:pPr>
+      <w:r>
+        <w:t>[Газодобытчик Палермо]</w:t>
+      </w:r>
+    </w:p>
+    <w:p>
+      <w:pPr>
+        <w:spacing w:after="0" w:line="240" w:lineRule="auto"/>
+      </w:pPr>
+      <w:r>
+        <w:t>Тип: Газодобывающая станция</w:t>
+      </w:r>
+    </w:p>
+    <w:p>
+      <w:pPr>
+        <w:spacing w:after="0" w:line="240" w:lineRule="auto"/>
+      </w:pPr>
+    </w:p>
+    <w:p>
+      <w:pPr>
+        <w:spacing w:after="0" w:line="240" w:lineRule="auto"/>
+      </w:pPr>
+      <w:r>
+        <w:t xml:space="preserve">Газодобытчик Палермо является одним из единственных корсарских газодобытчиков. Он поставляет баллоны со сжиженным газом в системы Мадрид, Большой Ипсилон и </w:t>
+      </w:r>
+      <w:proofErr w:type="spellStart"/>
+      <w:r>
+        <w:t>Очо-Риос</w:t>
+      </w:r>
+      <w:proofErr w:type="spellEnd"/>
+      <w:r>
+        <w:t xml:space="preserve">. Газодобытчик построен на технологиях корсар и имеет меньшие мощности по сравнению с аналогами из центральных колоний. Так же оно является небольшим военным аванпостом, защищающим проход в систему </w:t>
+      </w:r>
+      <w:proofErr w:type="spellStart"/>
+      <w:r>
+        <w:t>Очо-Риос</w:t>
+      </w:r>
+      <w:proofErr w:type="spellEnd"/>
+      <w:r>
+        <w:t xml:space="preserve">. Палермо неоднократно подвергается атакам со стороны </w:t>
+      </w:r>
+      <w:proofErr w:type="spellStart"/>
+      <w:r>
+        <w:t>кусарийских</w:t>
+      </w:r>
+      <w:proofErr w:type="spellEnd"/>
+      <w:r>
+        <w:t xml:space="preserve"> фракций, поэтому нуждается в регулярном ремонте и специальных запчастях для газодобытчиков.</w:t>
+      </w:r>
+    </w:p>
+    <w:p>
+      <w:pPr>
+        <w:spacing w:after="0" w:line="240" w:lineRule="auto"/>
+      </w:pPr>
+    </w:p>
+    <w:p>
+      <w:pPr>
+        <w:spacing w:after="0" w:line="240" w:lineRule="auto"/>
+      </w:pPr>
+      <w:r>
+        <w:t>[Газодобытчик Корияма]</w:t>
+      </w:r>
+    </w:p>
+    <w:p>
+      <w:pPr>
+        <w:spacing w:after="0" w:line="240" w:lineRule="auto"/>
+      </w:pPr>
+      <w:r>
+        <w:t>Тип: Газодобывающая станция</w:t>
+      </w:r>
+    </w:p>
+    <w:p>
+      <w:pPr>
+        <w:spacing w:after="0" w:line="240" w:lineRule="auto"/>
+      </w:pPr>
+    </w:p>
+    <w:p>
+      <w:pPr>
+        <w:spacing w:after="0" w:line="240" w:lineRule="auto"/>
+      </w:pPr>
+      <w:r>
+        <w:t xml:space="preserve">Газодобытчик Корияма был построен по заказу Испании для обеспечения системы Мадрид достаточным количеством сжиженного газа, которое планировалось перерабатывать в газовое топливо. После достройки газовый добытчик принадлежал Испании, а после </w:t>
+      </w:r>
+      <w:proofErr w:type="gramStart"/>
+      <w:r>
+        <w:t>марш броска</w:t>
+      </w:r>
+      <w:proofErr w:type="gramEnd"/>
+      <w:r>
+        <w:t xml:space="preserve"> ВКС Кусари перешел под контроль </w:t>
+      </w:r>
+      <w:r>
+        <w:t>Гильдии добытчиков газа и</w:t>
+      </w:r>
+      <w:r>
+        <w:t xml:space="preserve"> принадлежит</w:t>
+      </w:r>
+      <w:r>
+        <w:t xml:space="preserve"> ей</w:t>
+      </w:r>
+      <w:r>
+        <w:t xml:space="preserve"> по сей день. ГДГ так же использует газодобытчик как место базирования исследовательской группы, занимающейся изучением красного гиганта в системе Омега-11. Сам газодобытчик неоднократно модернизировался и сейчас по мощности опережает с</w:t>
+      </w:r>
+      <w:r>
+        <w:t>оседний газодобытчик Палермо на</w:t>
+      </w:r>
+      <w:r>
+        <w:t xml:space="preserve">половину. По этой причине корсары неоднократно пытались отбить газодобытчик у ГДГ, но без нанесения </w:t>
+      </w:r>
+      <w:r>
+        <w:t>серьезных</w:t>
+      </w:r>
+      <w:r>
+        <w:t xml:space="preserve"> повреждений у них этого сделать не получается, а от разрушенного газодобытчика корсарам толку мало. Так же на газодобытчик некоторое время совершали атаки </w:t>
+      </w:r>
+      <w:r>
+        <w:t>представители</w:t>
+      </w:r>
+      <w:r>
+        <w:t xml:space="preserve"> клана </w:t>
       </w:r>
       <w:proofErr w:type="spellStart"/>
       <w:r>
@@ -8109,478 +10117,726 @@
       </w:r>
       <w:proofErr w:type="spellEnd"/>
       <w:r>
-        <w:t>. Более того - разведке точно известно, что в этой системе находится штаб пиратского клана. Поэтому небольшое воинское соединение ВКС Кусари всегда находится во все оружи</w:t>
+        <w:t xml:space="preserve">. Ходят слухи, что ГДГ частично снабжают клан </w:t>
+      </w:r>
+      <w:proofErr w:type="spellStart"/>
+      <w:r>
+        <w:t>Шиноби</w:t>
+      </w:r>
+      <w:proofErr w:type="spellEnd"/>
+      <w:r>
+        <w:t xml:space="preserve"> производимыми газовыми баллонами и поэтому клан не пытается выбить ГДГ из системы.</w:t>
+      </w:r>
+    </w:p>
+    <w:p>
+      <w:pPr>
+        <w:spacing w:after="0" w:line="240" w:lineRule="auto"/>
+      </w:pPr>
+    </w:p>
+    <w:p>
+      <w:pPr>
+        <w:spacing w:after="0" w:line="240" w:lineRule="auto"/>
+      </w:pPr>
+      <w:r>
+        <w:t>[Станция Ига]</w:t>
+      </w:r>
+    </w:p>
+    <w:p>
+      <w:pPr>
+        <w:spacing w:after="0" w:line="240" w:lineRule="auto"/>
+      </w:pPr>
+      <w:r>
+        <w:t>Тип: Исследовательская станция</w:t>
+      </w:r>
+    </w:p>
+    <w:p>
+      <w:pPr>
+        <w:spacing w:after="0" w:line="240" w:lineRule="auto"/>
+      </w:pPr>
+    </w:p>
+    <w:p>
+      <w:pPr>
+        <w:spacing w:after="0" w:line="240" w:lineRule="auto"/>
+      </w:pPr>
+      <w:r>
+        <w:t xml:space="preserve">Исследовательская станция Ига имеет достаточно насыщенную историю. Кому только не принадлежала эта станция. Построена была </w:t>
+      </w:r>
+      <w:proofErr w:type="spellStart"/>
+      <w:r>
+        <w:t>рейнландскими</w:t>
+      </w:r>
+      <w:proofErr w:type="spellEnd"/>
+      <w:r>
+        <w:t xml:space="preserve"> учеными, потом эту станцию продали прибывшим в систему представителям ГДГ. После появления корсар они отбили эту станцию у ГДГ и использовали как военный склад. Позже станцию</w:t>
+      </w:r>
+      <w:r>
+        <w:t xml:space="preserve"> </w:t>
+      </w:r>
+      <w:r>
+        <w:t xml:space="preserve">отбили </w:t>
+      </w:r>
+      <w:proofErr w:type="gramStart"/>
+      <w:r>
+        <w:t>у корсар</w:t>
+      </w:r>
+      <w:proofErr w:type="gramEnd"/>
+      <w:r>
+        <w:t xml:space="preserve"> </w:t>
+      </w:r>
+      <w:r>
+        <w:t xml:space="preserve">воины из клана </w:t>
+      </w:r>
+      <w:proofErr w:type="spellStart"/>
+      <w:r>
+        <w:t>Шиноби</w:t>
+      </w:r>
+      <w:proofErr w:type="spellEnd"/>
+      <w:r>
+        <w:t xml:space="preserve"> и стали применять и как военную базу и по назначению - для исследования красного гиганта в Омеге-11. Корсары в отместку совершили диверсию, в результате которой станция была наполовину разрушена. Сейчас военных на базе практически нет</w:t>
+      </w:r>
+      <w:r>
+        <w:t>,</w:t>
+      </w:r>
+      <w:r>
+        <w:t xml:space="preserve"> и на ней остались только исследователи, делающие опасную и такую ценную работу для научного сообщества сектора Сириуса. Редко кто отваживается начать работу с таким ценным объектом как красный гигант и в такой опасной системе как Омега-11.</w:t>
+      </w:r>
+    </w:p>
+    <w:p>
+      <w:pPr>
+        <w:spacing w:after="0" w:line="240" w:lineRule="auto"/>
+      </w:pPr>
+    </w:p>
+    <w:p>
+      <w:pPr>
+        <w:spacing w:after="0" w:line="240" w:lineRule="auto"/>
+      </w:pPr>
+      <w:r>
+        <w:t>&gt;&gt;&lt;&lt;</w:t>
+      </w:r>
+    </w:p>
+    <w:p>
+      <w:pPr>
+        <w:spacing w:after="0" w:line="240" w:lineRule="auto"/>
+      </w:pPr>
+    </w:p>
+    <w:p>
+      <w:pPr>
+        <w:spacing w:after="0" w:line="240" w:lineRule="auto"/>
+      </w:pPr>
+      <w:r>
+        <w:lastRenderedPageBreak/>
+        <w:t xml:space="preserve">[База </w:t>
+      </w:r>
+      <w:proofErr w:type="spellStart"/>
+      <w:r>
+        <w:t>Очо-Риос</w:t>
+      </w:r>
+      <w:proofErr w:type="spellEnd"/>
+      <w:r>
+        <w:t>]</w:t>
+      </w:r>
+    </w:p>
+    <w:p>
+      <w:pPr>
+        <w:spacing w:after="0" w:line="240" w:lineRule="auto"/>
+      </w:pPr>
+      <w:r>
+        <w:t>Тип: Корсарская колония</w:t>
+      </w:r>
+    </w:p>
+    <w:p>
+      <w:pPr>
+        <w:spacing w:after="0" w:line="240" w:lineRule="auto"/>
+      </w:pPr>
+    </w:p>
+    <w:p>
+      <w:pPr>
+        <w:spacing w:after="0" w:line="240" w:lineRule="auto"/>
+      </w:pPr>
+      <w:r>
+        <w:t xml:space="preserve">База </w:t>
+      </w:r>
+      <w:proofErr w:type="spellStart"/>
+      <w:r>
+        <w:t>Очо-Риос</w:t>
+      </w:r>
+      <w:proofErr w:type="spellEnd"/>
+      <w:r>
+        <w:t xml:space="preserve"> это первая колония испанцев в секторе Сириуса. Именно на этой базе долгое время находился спящий корабль Испания. На станции сразу были обустроены плавильные установки для переделки руды, из которой состоит астероид, сразу в металл, из которого стали строить простенькие корабли для поиска новых систем. Даже на самых простых двигатели у испанцев получилось найти </w:t>
+      </w:r>
+      <w:proofErr w:type="gramStart"/>
+      <w:r>
+        <w:t>новые колонии</w:t>
+      </w:r>
+      <w:proofErr w:type="gramEnd"/>
+      <w:r>
+        <w:t xml:space="preserve"> и они вскоре стали массово покидать базу. Тем не менее</w:t>
+      </w:r>
+      <w:r>
+        <w:t>,</w:t>
+      </w:r>
+      <w:r>
+        <w:t xml:space="preserve"> на базе до сих пор сохранились и даже были улучшены вышеуказанные плавильные установки</w:t>
+      </w:r>
+      <w:r>
+        <w:t>. Б</w:t>
+      </w:r>
+      <w:r>
+        <w:t xml:space="preserve">аза поставляет большинство металлических сплавов на корсарских заводах. </w:t>
+      </w:r>
+    </w:p>
+    <w:p>
+      <w:pPr>
+        <w:spacing w:after="0" w:line="240" w:lineRule="auto"/>
+      </w:pPr>
+    </w:p>
+    <w:p>
+      <w:pPr>
+        <w:spacing w:after="0" w:line="240" w:lineRule="auto"/>
+      </w:pPr>
+      <w:r>
+        <w:t>Во время гражданской войны баз</w:t>
+      </w:r>
+      <w:r>
+        <w:t xml:space="preserve">а </w:t>
+      </w:r>
+      <w:proofErr w:type="spellStart"/>
+      <w:r>
+        <w:t>Очо-Риос</w:t>
+      </w:r>
+      <w:proofErr w:type="spellEnd"/>
+      <w:r>
+        <w:t xml:space="preserve"> являлась основным оп</w:t>
+      </w:r>
+      <w:r>
+        <w:t xml:space="preserve">лотом испанцев, считавших, что следует сохранять хоть какие-то мирные отношения с центральными колониями. </w:t>
+      </w:r>
+      <w:r>
+        <w:t xml:space="preserve">Все же </w:t>
+      </w:r>
+      <w:r>
+        <w:t xml:space="preserve">на базе были сделаны все меры защиты от внезапного нападения сил центральных колоний, а я вся система была заложена минами. Ни </w:t>
+      </w:r>
+      <w:proofErr w:type="gramStart"/>
+      <w:r>
+        <w:t>Рейнланд</w:t>
+      </w:r>
+      <w:proofErr w:type="gramEnd"/>
+      <w:r>
+        <w:t xml:space="preserve"> ни Кусари так и не решил</w:t>
+      </w:r>
+      <w:r>
+        <w:t>и</w:t>
+      </w:r>
+      <w:r>
+        <w:t xml:space="preserve">сь войти в систему, но минные </w:t>
+      </w:r>
+      <w:r>
+        <w:t>заграждения</w:t>
+      </w:r>
+      <w:r>
+        <w:t xml:space="preserve"> пригодились уже во время активной фазы противостояния с корсарами. К сожалению</w:t>
+      </w:r>
+      <w:r>
+        <w:t>,</w:t>
+      </w:r>
+      <w:r>
+        <w:t xml:space="preserve"> у базы не было сильной флотилии, поэтому население базы, предчу</w:t>
+      </w:r>
+      <w:r>
+        <w:t>в</w:t>
+      </w:r>
+      <w:r>
+        <w:t xml:space="preserve">ствуя катастрофу, стало массово покидать её и мигрировали в центральные колонии. Это стало первым этапом зарождения фракции изгоев в центральных колониях. Оставшиеся испанцы стали готовиться к штурму со стороны корсар. Минное поле было усилено и это помогло остановить стремительное наступление линкора Конкорд. С другой стороны силы </w:t>
+      </w:r>
+      <w:proofErr w:type="spellStart"/>
+      <w:r>
+        <w:t>Очо-Риос</w:t>
+      </w:r>
+      <w:proofErr w:type="spellEnd"/>
+      <w:r>
+        <w:t xml:space="preserve"> сдерживали силы корсар из Мадрида, но вскоре, предчувствуя поражение, оставшиеся изгои решили покинуть систему. Для этого они решили применить спящий корабль Испания, которая находился на базе в виде памятника испанцам первопроходцам. К сожалению</w:t>
+      </w:r>
+      <w:r>
+        <w:t>,</w:t>
+      </w:r>
+      <w:r>
+        <w:t xml:space="preserve"> изгои не смогли запустить </w:t>
+      </w:r>
+      <w:proofErr w:type="spellStart"/>
+      <w:r>
+        <w:t>гипердвигатели</w:t>
+      </w:r>
+      <w:proofErr w:type="spellEnd"/>
+      <w:r>
+        <w:t>, корабль был атакован корсарами и корабль был уничтожен, а все его пассажиры погибли.</w:t>
+      </w:r>
+    </w:p>
+    <w:p>
+      <w:pPr>
+        <w:spacing w:after="0" w:line="240" w:lineRule="auto"/>
+      </w:pPr>
+    </w:p>
+    <w:p>
+      <w:pPr>
+        <w:spacing w:after="0" w:line="240" w:lineRule="auto"/>
+      </w:pPr>
+      <w:r>
+        <w:t>[Линкор Конкорд]</w:t>
+      </w:r>
+    </w:p>
+    <w:p>
+      <w:pPr>
+        <w:spacing w:after="0" w:line="240" w:lineRule="auto"/>
+      </w:pPr>
+      <w:r>
+        <w:t>Тип: Корсарский линкор</w:t>
+      </w:r>
+    </w:p>
+    <w:p>
+      <w:pPr>
+        <w:spacing w:after="0" w:line="240" w:lineRule="auto"/>
+      </w:pPr>
+    </w:p>
+    <w:p>
+      <w:pPr>
+        <w:spacing w:after="0" w:line="240" w:lineRule="auto"/>
+      </w:pPr>
+      <w:r>
+        <w:t>Линкор Конкорд это шедевр инженерной мысли Испании. Местные военные, воодушевленные такой простотой изготовления огромных станций, решили замахнуться на строительство</w:t>
+      </w:r>
+      <w:r>
+        <w:t xml:space="preserve"> огромной летающей станции с </w:t>
+      </w:r>
+      <w:r>
+        <w:t xml:space="preserve">огромными пушками, способными одним залпами уничтожить любой не только современный, но и будущий самый крупный корабль в секторе Сириуса. Во время строительства испанцы столкнулись с множеством проблем. Например, никто не строил двигатели таких размеров, которые позволили кораблю свободно перемещаться между системами. А те двигатели, которые сделали для Конкорда, были достаточно громоздкими, что еще больше увеличило его размеры. Повальная </w:t>
+      </w:r>
+      <w:proofErr w:type="spellStart"/>
+      <w:r>
+        <w:t>энергонеэффективность</w:t>
+      </w:r>
+      <w:proofErr w:type="spellEnd"/>
+      <w:r>
+        <w:t xml:space="preserve"> все компонентов линкора привели к тому, что на нем установлено огромное количество потенциально уязвимых реакторных установок. Тем самым перспективно нерушимая крепость с каждым разом понижала планку к собственной </w:t>
+      </w:r>
+      <w:r>
+        <w:t>живучести</w:t>
+      </w:r>
+      <w:r>
+        <w:t>. Тем не менее</w:t>
+      </w:r>
+      <w:r>
+        <w:t>,</w:t>
+      </w:r>
+      <w:r>
+        <w:t xml:space="preserve"> никто не мог недооценивать могущество этой машины, поэтому силы центральных колоний опасались вступать в бой с этой махиной.</w:t>
+      </w:r>
+    </w:p>
+    <w:p>
+      <w:pPr>
+        <w:spacing w:after="0" w:line="240" w:lineRule="auto"/>
+      </w:pPr>
+    </w:p>
+    <w:p>
+      <w:pPr>
+        <w:spacing w:after="0" w:line="240" w:lineRule="auto"/>
+      </w:pPr>
+      <w:r>
+        <w:t>История Конкорда как полноценной боевой един</w:t>
+      </w:r>
+      <w:r>
+        <w:t>и</w:t>
+      </w:r>
+      <w:r>
+        <w:t>цы была не долгой. Не смотря на то, что линкоры производились в систем</w:t>
       </w:r>
       <w:r>
         <w:t>е</w:t>
       </w:r>
       <w:r>
-        <w:t xml:space="preserve"> и в силах отбить любое нападение пиратов и обеспечить безопасность поставок ценного топлива.</w:t>
-      </w:r>
-    </w:p>
-    <w:p>
-      <w:pPr>
-        <w:spacing w:after="0" w:line="240" w:lineRule="auto"/>
-      </w:pPr>
-    </w:p>
-    <w:p>
-      <w:pPr>
-        <w:spacing w:after="0" w:line="240" w:lineRule="auto"/>
-      </w:pPr>
-      <w:r>
-        <w:t>[База Тиеда]</w:t>
-      </w:r>
-    </w:p>
-    <w:p>
-      <w:pPr>
-        <w:spacing w:after="0" w:line="240" w:lineRule="auto"/>
-      </w:pPr>
-      <w:r>
-        <w:t>Тип: Большая станция</w:t>
-      </w:r>
-    </w:p>
-    <w:p>
-      <w:pPr>
-        <w:spacing w:after="0" w:line="240" w:lineRule="auto"/>
-      </w:pPr>
-    </w:p>
-    <w:p>
-      <w:pPr>
-        <w:spacing w:after="0" w:line="240" w:lineRule="auto"/>
-      </w:pPr>
-      <w:r>
-        <w:t xml:space="preserve">База Тиеда расположена в поле взрывоопасных газов система Омега-7 и строилась как секретная резиденция сёгуна </w:t>
-      </w:r>
-      <w:proofErr w:type="spellStart"/>
-      <w:r>
-        <w:t>Кусари</w:t>
-      </w:r>
-      <w:proofErr w:type="spellEnd"/>
-      <w:r>
-        <w:t>. Но из-за слишком низкой безопасности ни один сёгу</w:t>
-      </w:r>
-      <w:r>
-        <w:t>н так и не посетил эту станцию. В</w:t>
-      </w:r>
-      <w:r>
-        <w:t xml:space="preserve">скоре она была перепрофилирована под военные, а вскоре и вовсе под исследовательские функции. Постепенно станция осталась практически без защиты и в ходе штурма её захватили члены клана </w:t>
-      </w:r>
-      <w:proofErr w:type="spellStart"/>
-      <w:r>
-        <w:t>Шиноби</w:t>
-      </w:r>
-      <w:proofErr w:type="spellEnd"/>
-      <w:r>
-        <w:t xml:space="preserve">. Клан организовал на станции свой центральный штаб и переделал её в огромную пиратскую базу. Тиеда является центром пиратской активности в ближайших территориях, на ней расположены огромные склады контрабанды, которая потом развозится в Хоккайдо, </w:t>
-      </w:r>
-      <w:proofErr w:type="spellStart"/>
-      <w:r>
-        <w:t>Штутгард</w:t>
-      </w:r>
-      <w:proofErr w:type="spellEnd"/>
-      <w:r>
-        <w:t xml:space="preserve"> и в более далекие уголки Сириуса. Не смотря на свою откровенно пиратскую принадлежность, на базу постоянно нападают корсары - враги клана </w:t>
-      </w:r>
-      <w:proofErr w:type="spellStart"/>
-      <w:r>
-        <w:t>Шиноби</w:t>
-      </w:r>
-      <w:proofErr w:type="spellEnd"/>
-      <w:r>
-        <w:t xml:space="preserve">. В свое время члены клана совершили </w:t>
-      </w:r>
-      <w:r>
-        <w:t>неисчислимое</w:t>
-      </w:r>
-      <w:r>
-        <w:t xml:space="preserve"> множество заказных убийств корсар</w:t>
+        <w:t xml:space="preserve"> Мадрид на станции Валенсия, вместе с братом Эль Сидом этот линкор был приписан к системе </w:t>
+      </w:r>
+      <w:proofErr w:type="spellStart"/>
+      <w:r>
+        <w:t>Кадиз</w:t>
+      </w:r>
+      <w:proofErr w:type="spellEnd"/>
+      <w:r>
+        <w:t xml:space="preserve">. Во времена гражданской войны </w:t>
+      </w:r>
+      <w:proofErr w:type="spellStart"/>
+      <w:r>
+        <w:t>Кадиз</w:t>
+      </w:r>
+      <w:proofErr w:type="spellEnd"/>
+      <w:r>
+        <w:t xml:space="preserve"> уже потерял один линкор в ходе боев с </w:t>
+      </w:r>
+      <w:proofErr w:type="spellStart"/>
+      <w:r>
+        <w:t>Рейнландом</w:t>
+      </w:r>
+      <w:proofErr w:type="spellEnd"/>
+      <w:r>
+        <w:t xml:space="preserve"> и не хотел тратить столь дорогую махину. Но они решили его применить против мятежной базы </w:t>
+      </w:r>
+      <w:proofErr w:type="spellStart"/>
+      <w:r>
+        <w:t>Очо-Риос</w:t>
+      </w:r>
+      <w:proofErr w:type="spellEnd"/>
+      <w:r>
+        <w:t xml:space="preserve">, которая не хотел подчиняться новому порядку корсар. Военные в </w:t>
+      </w:r>
+      <w:proofErr w:type="spellStart"/>
+      <w:r>
+        <w:t>Кадизе</w:t>
+      </w:r>
+      <w:proofErr w:type="spellEnd"/>
+      <w:r>
+        <w:t xml:space="preserve"> знали, что система </w:t>
+      </w:r>
+      <w:proofErr w:type="spellStart"/>
+      <w:r>
+        <w:t>Очо-Риос</w:t>
+      </w:r>
+      <w:proofErr w:type="spellEnd"/>
+      <w:r>
+        <w:t xml:space="preserve"> защищена минным полем. Но они считали, что мощное силовое поле Конкорда выдержит взрывы мин и спокойно проложит дорогу прямо к базе </w:t>
+      </w:r>
+      <w:proofErr w:type="spellStart"/>
+      <w:r>
+        <w:t>Очо-Риос</w:t>
+      </w:r>
+      <w:proofErr w:type="spellEnd"/>
+      <w:r>
+        <w:t xml:space="preserve">. По тактико-техническим характеристикам корабля так оно и должно быть, но в ходе перелета из </w:t>
+      </w:r>
+      <w:proofErr w:type="spellStart"/>
+      <w:r>
+        <w:t>Кадиза</w:t>
+      </w:r>
+      <w:proofErr w:type="spellEnd"/>
+      <w:r>
+        <w:t xml:space="preserve"> в </w:t>
+      </w:r>
+      <w:proofErr w:type="spellStart"/>
+      <w:r>
+        <w:t>Очо-Риос</w:t>
+      </w:r>
+      <w:proofErr w:type="spellEnd"/>
+      <w:r>
+        <w:t xml:space="preserve"> команде пришлось не давать двигателем передышки в системе Малый Омикрон, поэтому корабль вошел в </w:t>
+      </w:r>
+      <w:proofErr w:type="spellStart"/>
+      <w:r>
+        <w:t>Очо-Риос</w:t>
+      </w:r>
+      <w:proofErr w:type="spellEnd"/>
+      <w:r>
+        <w:t xml:space="preserve"> с очень сильно перегруженными системами. Чтобы использовать фактор внезапности и не</w:t>
+      </w:r>
+      <w:r>
+        <w:t xml:space="preserve"> </w:t>
+      </w:r>
+      <w:r>
+        <w:t xml:space="preserve">дать силам </w:t>
+      </w:r>
+      <w:proofErr w:type="spellStart"/>
+      <w:r>
+        <w:t>Очо-Риоса</w:t>
+      </w:r>
+      <w:proofErr w:type="spellEnd"/>
+      <w:r>
+        <w:t xml:space="preserve"> среагировать линкор сразу направился к базе сепаратистов. Однако на линкоре не знали, что войска из </w:t>
+      </w:r>
+      <w:proofErr w:type="spellStart"/>
+      <w:r>
+        <w:t>Очо-Риоса</w:t>
+      </w:r>
+      <w:proofErr w:type="spellEnd"/>
+      <w:r>
+        <w:t xml:space="preserve"> улучшили минное поле и расставили в нем множество </w:t>
+      </w:r>
+      <w:proofErr w:type="spellStart"/>
+      <w:r>
+        <w:t>противощитовых</w:t>
+      </w:r>
+      <w:proofErr w:type="spellEnd"/>
+      <w:r>
+        <w:t xml:space="preserve"> мин. Это техническая уловка стала роковой для Конкорда. Щит еле-еле справлялся с детонацией таких мин</w:t>
       </w:r>
       <w:r>
         <w:t>,</w:t>
       </w:r>
       <w:r>
-        <w:t xml:space="preserve"> </w:t>
-      </w:r>
-      <w:r>
-        <w:t xml:space="preserve">что </w:t>
-      </w:r>
-      <w:r>
-        <w:t xml:space="preserve">навсегда очернило отношения между фракциями. Усугубляет ситуацию тот факт, что в системе Омега-7 находится аномалия корсар и через нее проходит множество торговых суден и военных кораблей испанцев. С одной стороны </w:t>
-      </w:r>
-      <w:proofErr w:type="spellStart"/>
-      <w:r>
-        <w:t>Шиноби</w:t>
-      </w:r>
-      <w:proofErr w:type="spellEnd"/>
-      <w:r>
-        <w:t xml:space="preserve"> хотя наладить контроль над этими поставками, с другой стороны корсары этому активно сопротивляются и стоит </w:t>
-      </w:r>
-      <w:proofErr w:type="spellStart"/>
-      <w:r>
-        <w:t>Шиноби</w:t>
-      </w:r>
-      <w:proofErr w:type="spellEnd"/>
-      <w:r>
-        <w:t xml:space="preserve"> перехватить один караван корсар, то за этим </w:t>
-      </w:r>
-      <w:proofErr w:type="spellStart"/>
-      <w:r>
-        <w:t>ниминуемо</w:t>
-      </w:r>
-      <w:proofErr w:type="spellEnd"/>
-      <w:r>
-        <w:t xml:space="preserve"> следует очередное нападение на базу Тиеда.</w:t>
-      </w:r>
-    </w:p>
-    <w:p>
-      <w:pPr>
-        <w:spacing w:after="0" w:line="240" w:lineRule="auto"/>
-      </w:pPr>
-    </w:p>
-    <w:p>
-      <w:pPr>
-        <w:spacing w:after="0" w:line="240" w:lineRule="auto"/>
-      </w:pPr>
-      <w:r>
-        <w:t>&gt;&gt;&gt;&gt;&gt;&gt;&gt;&gt;&lt;&lt;&lt;&lt;&lt;&lt;&lt;&lt;&lt;&lt;&lt;&lt;&lt;&lt;&lt;</w:t>
-      </w:r>
-    </w:p>
-    <w:p>
-      <w:pPr>
-        <w:spacing w:after="0" w:line="240" w:lineRule="auto"/>
-      </w:pPr>
-    </w:p>
-    <w:p>
-      <w:pPr>
-        <w:spacing w:after="0" w:line="240" w:lineRule="auto"/>
-      </w:pPr>
-      <w:r>
-        <w:t xml:space="preserve">[База Леон] </w:t>
-      </w:r>
-    </w:p>
-    <w:p>
-      <w:pPr>
-        <w:spacing w:after="0" w:line="240" w:lineRule="auto"/>
-      </w:pPr>
-      <w:r>
-        <w:t>Тип: Корсарская колония</w:t>
-      </w:r>
-    </w:p>
-    <w:p>
-      <w:pPr>
-        <w:spacing w:after="0" w:line="240" w:lineRule="auto"/>
-      </w:pPr>
-    </w:p>
-    <w:p>
-      <w:pPr>
-        <w:spacing w:after="0" w:line="240" w:lineRule="auto"/>
-      </w:pPr>
-      <w:r>
-        <w:t xml:space="preserve">База Леон - это отдаленная испанская колония, которая является центром </w:t>
-      </w:r>
-      <w:proofErr w:type="spellStart"/>
-      <w:r>
-        <w:t>корарского</w:t>
-      </w:r>
-      <w:proofErr w:type="spellEnd"/>
-      <w:r>
-        <w:t xml:space="preserve"> влияния в прилегающих к </w:t>
-      </w:r>
-      <w:proofErr w:type="spellStart"/>
-      <w:r>
-        <w:t>Бретонии</w:t>
-      </w:r>
-      <w:proofErr w:type="spellEnd"/>
-      <w:r>
-        <w:t xml:space="preserve"> системах. Леон основан в огромном астероиде испанцами во времена массового исследования уголков Сириуса. Леон очень плохо связан с другими корсарскими колониями из-за очень опасных ближайших систем, поэтому во все времена Леон держался обособлено от политики Мадрида. Во времена массовой войны между Испанией и центральными колониями это позволило обезопасить базу от вторжения бретонского флота, так как местный совет не решили провоцировать значительно превосходящего по силам противника. Во времена испанской гражд</w:t>
-      </w:r>
-      <w:r>
-        <w:t xml:space="preserve">анской войны Леон занял сторону </w:t>
-      </w:r>
-      <w:r>
-        <w:t xml:space="preserve">сохранения отношений с центральными колониями и успешно сопротивлялся новому корсарскому правительству из-за труднодоступности системы. Все же вскоре </w:t>
-      </w:r>
-      <w:proofErr w:type="spellStart"/>
-      <w:r>
-        <w:t>корсарсы</w:t>
-      </w:r>
-      <w:proofErr w:type="spellEnd"/>
-      <w:r>
-        <w:t xml:space="preserve"> смогли заполучить власть на базе: в ходе тайной операции они постепенно заполонили базу своими шпионами, нашли множество сподвижников и убили местного старшину. После операции на базе стали проводиться массовые репрессии среди изгоев, хотя большая часть базы уже была покинута ими в целях безопасности. Тем не менее масштабы репрессий на этой Леоне несоизмеримы с примерами из других корсарских колоний, поэтому на ней до сих пор есть множество испанцев, причисляющих себя к изгоем. А так как постепенно </w:t>
-      </w:r>
-      <w:proofErr w:type="spellStart"/>
-      <w:r>
-        <w:t>проитвоборство</w:t>
-      </w:r>
-      <w:proofErr w:type="spellEnd"/>
-      <w:r>
-        <w:t xml:space="preserve"> корсар с изгоями стало ослабляться, то их число на базе даже стало увеличиваться.</w:t>
-      </w:r>
-    </w:p>
-    <w:p>
-      <w:pPr>
-        <w:spacing w:after="0" w:line="240" w:lineRule="auto"/>
-      </w:pPr>
-    </w:p>
-    <w:p>
-      <w:pPr>
-        <w:spacing w:after="0" w:line="240" w:lineRule="auto"/>
-      </w:pPr>
-      <w:r>
-        <w:t xml:space="preserve">Население базы Леон в основном занимается торговлей ценным наркотиком </w:t>
-      </w:r>
-      <w:proofErr w:type="spellStart"/>
-      <w:r>
-        <w:t>кардамином</w:t>
-      </w:r>
-      <w:proofErr w:type="spellEnd"/>
-      <w:r>
-        <w:t xml:space="preserve">. </w:t>
-      </w:r>
-      <w:proofErr w:type="spellStart"/>
-      <w:r>
-        <w:t>Кардамин</w:t>
-      </w:r>
-      <w:proofErr w:type="spellEnd"/>
-      <w:r>
-        <w:t xml:space="preserve"> был найден на планете </w:t>
-      </w:r>
-      <w:proofErr w:type="spellStart"/>
-      <w:r>
-        <w:t>Кюросао</w:t>
-      </w:r>
-      <w:proofErr w:type="spellEnd"/>
-      <w:r>
-        <w:t xml:space="preserve"> и его наркотические качества имеют высокую популярность во всех центральных колониях, люди в которых готовы заплатить большую сумму за получение новой дозы. Сейчас планета </w:t>
-      </w:r>
-      <w:proofErr w:type="spellStart"/>
-      <w:r>
-        <w:t>Кюросао</w:t>
-      </w:r>
-      <w:proofErr w:type="spellEnd"/>
-      <w:r>
-        <w:t xml:space="preserve"> находится в состоянии терраформирования, поэтому </w:t>
-      </w:r>
-      <w:proofErr w:type="spellStart"/>
-      <w:r>
-        <w:t>кардамин</w:t>
-      </w:r>
-      <w:proofErr w:type="spellEnd"/>
-      <w:r>
-        <w:t xml:space="preserve"> выращивают </w:t>
-      </w:r>
-      <w:r>
-        <w:t>в</w:t>
-      </w:r>
-      <w:r>
-        <w:t xml:space="preserve"> оранжереях прямо на базе Леон.</w:t>
-      </w:r>
-    </w:p>
-    <w:p>
-      <w:pPr>
-        <w:spacing w:after="0" w:line="240" w:lineRule="auto"/>
-      </w:pPr>
-    </w:p>
-    <w:p>
-      <w:pPr>
-        <w:spacing w:after="0" w:line="240" w:lineRule="auto"/>
-      </w:pPr>
-      <w:r>
-        <w:t>[Станция Арена]</w:t>
-      </w:r>
-    </w:p>
-    <w:p>
-      <w:pPr>
-        <w:spacing w:after="0" w:line="240" w:lineRule="auto"/>
-      </w:pPr>
-      <w:r>
-        <w:t xml:space="preserve">Тип: </w:t>
-      </w:r>
-      <w:proofErr w:type="spellStart"/>
-      <w:r>
-        <w:t>Терраформирующая</w:t>
-      </w:r>
-      <w:proofErr w:type="spellEnd"/>
-      <w:r>
-        <w:t xml:space="preserve"> станция</w:t>
-      </w:r>
-    </w:p>
-    <w:p>
-      <w:pPr>
-        <w:spacing w:after="0" w:line="240" w:lineRule="auto"/>
-      </w:pPr>
-    </w:p>
-    <w:p>
-      <w:pPr>
-        <w:spacing w:after="0" w:line="240" w:lineRule="auto"/>
-      </w:pPr>
-      <w:r>
-        <w:t xml:space="preserve">Большая </w:t>
-      </w:r>
-      <w:proofErr w:type="spellStart"/>
-      <w:r>
-        <w:t>терраформирующая</w:t>
-      </w:r>
-      <w:proofErr w:type="spellEnd"/>
-      <w:r>
-        <w:t xml:space="preserve"> станция Арена - это шедевр корсарской инженерной мысли. Документацию и научные данные для строительства подобной станции были получены корсарскими учеными вполне легальным </w:t>
+        <w:t xml:space="preserve"> и командование решило усилить энергию щитов, но из-за того, что ректоры уже были перегружены последствиями </w:t>
+      </w:r>
+      <w:proofErr w:type="spellStart"/>
+      <w:r>
+        <w:t>ги</w:t>
+      </w:r>
+      <w:r>
+        <w:t>перперелета</w:t>
+      </w:r>
+      <w:proofErr w:type="spellEnd"/>
+      <w:r>
+        <w:t xml:space="preserve"> и не восстановились. В итоге</w:t>
+      </w:r>
+      <w:r>
+        <w:t xml:space="preserve"> усиление щита привело к</w:t>
+      </w:r>
+      <w:r>
+        <w:t xml:space="preserve"> еще более</w:t>
+      </w:r>
+      <w:r>
+        <w:t xml:space="preserve"> сильной перегрузке</w:t>
+      </w:r>
+      <w:r>
+        <w:t>,</w:t>
+      </w:r>
+      <w:r>
+        <w:t xml:space="preserve"> и</w:t>
+      </w:r>
+      <w:r>
+        <w:t>з-за чего</w:t>
+      </w:r>
+      <w:r>
+        <w:t xml:space="preserve"> щит выключился. Тогда корабль стал получать повреждения уже от обычных </w:t>
+      </w:r>
+      <w:proofErr w:type="spellStart"/>
+      <w:r>
+        <w:t>противокорпусных</w:t>
+      </w:r>
+      <w:proofErr w:type="spellEnd"/>
+      <w:r>
+        <w:t xml:space="preserve"> мин и сильно повредил двигатели. Из-за этого Конкорд больше не смог двигаться без ремонта. Тогда командование решило использовать пушки, но и в этот раз реактор не выдержал</w:t>
+      </w:r>
+      <w:r>
+        <w:t>,</w:t>
+      </w:r>
+      <w:r>
+        <w:t xml:space="preserve"> и после пары залпов отказали все основные реакторы и корабль больше не мог выполнять свои функции без капитального ремонта. Командир корабля принял решение основной части экипажа вернуться на спасательных кораблях в </w:t>
       </w:r>
       <w:r>
         <w:lastRenderedPageBreak/>
-        <w:t xml:space="preserve">путем еще во времена Испании. Испанские исследователи сразу приметили большую планету </w:t>
-      </w:r>
-      <w:proofErr w:type="spellStart"/>
-      <w:r>
-        <w:t>Кюросао</w:t>
-      </w:r>
-      <w:proofErr w:type="spellEnd"/>
-      <w:r>
-        <w:t xml:space="preserve">, но из-за особенностей местной атмосферы её невозможно было заселять. В основе всех веществ на планете содержится </w:t>
-      </w:r>
-      <w:proofErr w:type="spellStart"/>
-      <w:r>
-        <w:t>кардамин</w:t>
-      </w:r>
-      <w:proofErr w:type="spellEnd"/>
-      <w:r>
-        <w:t xml:space="preserve"> - опасный наркотик, вызывающий сильное привыкание, а на планете он вовсе приводит к болезням, которые называют наркотической чумой. Все люди, под</w:t>
-      </w:r>
-      <w:r>
-        <w:t>х</w:t>
-      </w:r>
-      <w:r>
-        <w:t>ват</w:t>
-      </w:r>
-      <w:r>
-        <w:t>и</w:t>
-      </w:r>
-      <w:r>
-        <w:t xml:space="preserve">вшие сильную дозу </w:t>
-      </w:r>
-      <w:proofErr w:type="spellStart"/>
-      <w:r>
-        <w:t>кардамин</w:t>
-      </w:r>
-      <w:r>
-        <w:t>а</w:t>
-      </w:r>
-      <w:proofErr w:type="spellEnd"/>
-      <w:r>
-        <w:t xml:space="preserve"> на планете, вскоре рано или поздно умирали. Кто-то через год, а кто-то и через двадцать лет, но с теми же симптомами. По этой причине полноценно заселять планету было невозможно</w:t>
+        <w:t xml:space="preserve">базу на </w:t>
+      </w:r>
+      <w:proofErr w:type="spellStart"/>
+      <w:r>
+        <w:t>Кадизе</w:t>
+      </w:r>
+      <w:proofErr w:type="spellEnd"/>
+      <w:r>
+        <w:t xml:space="preserve">, а остальная вооруженная </w:t>
+      </w:r>
+      <w:proofErr w:type="spellStart"/>
+      <w:r>
+        <w:t>групировка</w:t>
+      </w:r>
+      <w:proofErr w:type="spellEnd"/>
+      <w:r>
+        <w:t xml:space="preserve"> осталась на корабле и стала использовать его как военную базу. Вскоре изгои покинули </w:t>
+      </w:r>
+      <w:proofErr w:type="spellStart"/>
+      <w:proofErr w:type="gramStart"/>
+      <w:r>
+        <w:t>Очо-Риос</w:t>
+      </w:r>
+      <w:proofErr w:type="spellEnd"/>
+      <w:proofErr w:type="gramEnd"/>
+      <w:r>
+        <w:t xml:space="preserve"> и команда корабля перебралась на </w:t>
+      </w:r>
+      <w:proofErr w:type="spellStart"/>
+      <w:r>
+        <w:t>Очо-Риос</w:t>
+      </w:r>
+      <w:proofErr w:type="spellEnd"/>
+      <w:r>
+        <w:t xml:space="preserve">. Так как на корабле был очень большой экипаж, то всего оставшиеся члены фактически стали новым населения базы </w:t>
+      </w:r>
+      <w:proofErr w:type="spellStart"/>
+      <w:r>
+        <w:t>Очо-Риос</w:t>
+      </w:r>
+      <w:proofErr w:type="spellEnd"/>
+      <w:r>
+        <w:t>, которая была покинута своим населением.</w:t>
+      </w:r>
+    </w:p>
+    <w:p>
+      <w:pPr>
+        <w:spacing w:after="0" w:line="240" w:lineRule="auto"/>
+      </w:pPr>
+    </w:p>
+    <w:p>
+      <w:pPr>
+        <w:spacing w:after="0" w:line="240" w:lineRule="auto"/>
+      </w:pPr>
+      <w:r>
+        <w:t xml:space="preserve">После окончания гражданской войны про линкор практически забыли и оставили его в минном поле </w:t>
+      </w:r>
+      <w:proofErr w:type="spellStart"/>
+      <w:r>
+        <w:t>Очо-Риоса</w:t>
+      </w:r>
+      <w:proofErr w:type="spellEnd"/>
+      <w:r>
+        <w:t xml:space="preserve"> как памятник былого величия Испании. Из-за этого иногда систему </w:t>
+      </w:r>
+      <w:proofErr w:type="spellStart"/>
+      <w:r>
+        <w:t>Очо-Риос</w:t>
+      </w:r>
+      <w:proofErr w:type="spellEnd"/>
+      <w:r>
+        <w:t xml:space="preserve"> называют системой памятников - каждая база имеет сакральное значение для нации. База </w:t>
+      </w:r>
+      <w:proofErr w:type="spellStart"/>
+      <w:r>
+        <w:t>Очо-Риос</w:t>
+      </w:r>
+      <w:proofErr w:type="spellEnd"/>
+      <w:r>
+        <w:t xml:space="preserve"> - первая заселенная колония. Линкор Конкорд - единственный находящийся в еще как-то сохранившемся виде линкор корсар. И конечно спящий корабль Испания, на котором испанцы попали в сектор Сириуса. Линкор сейчас отчасти обитаем, но иногда используется как склад для товаров и небольшая военная база. Правительство в Мадриде планировало восстановить линкор, но сейчас ни средств</w:t>
       </w:r>
       <w:r>
         <w:t>,</w:t>
       </w:r>
       <w:r>
-        <w:t xml:space="preserve"> и испанцами было решено </w:t>
-      </w:r>
-      <w:proofErr w:type="spellStart"/>
-      <w:r>
-        <w:t>терраформировать</w:t>
-      </w:r>
-      <w:proofErr w:type="spellEnd"/>
-      <w:r>
-        <w:t xml:space="preserve"> планету и сделать её пригодной для обитания человека. Сам процесс начала строительства станции постоянно откладывалс</w:t>
-      </w:r>
-      <w:r>
-        <w:t>я из-за огромного лобби наркоди</w:t>
-      </w:r>
-      <w:r>
-        <w:t>леров, доход которых очень сильно пополнял казну достаточно бедных испанских колоний. Тем не менее</w:t>
-      </w:r>
-      <w:r>
-        <w:t>,</w:t>
-      </w:r>
-      <w:r>
-        <w:t xml:space="preserve"> строительство станции было начато, но не было окончено из-за начала гражданской войны. Испании не стало и все поставки деталей для станции прекратились, а местна</w:t>
-      </w:r>
-      <w:r>
-        <w:t>я</w:t>
-      </w:r>
-      <w:r>
-        <w:t xml:space="preserve"> база Леон не могла самостоятельно оплатить продолжение строительства станции</w:t>
-      </w:r>
-      <w:r>
-        <w:t>,</w:t>
-      </w:r>
-      <w:r>
-        <w:t xml:space="preserve"> и её недостроенная часть стала небольшим испанским аванпостом. После вхождения </w:t>
-      </w:r>
-      <w:proofErr w:type="spellStart"/>
-      <w:r>
-        <w:t>Кюросао</w:t>
-      </w:r>
-      <w:proofErr w:type="spellEnd"/>
-      <w:r>
-        <w:t xml:space="preserve"> в состав нового корсарского государства стали прорабатываться планы достройки станци</w:t>
-      </w:r>
-      <w:r>
-        <w:t>и</w:t>
-      </w:r>
-      <w:r>
-        <w:t>, но в этот раз лобби наркоторговцев стало еще больше из-за повальной потери других доходов Ле</w:t>
-      </w:r>
-      <w:r>
-        <w:t xml:space="preserve">она. К счастью для станции корсарские ученые </w:t>
-      </w:r>
-      <w:r>
-        <w:t xml:space="preserve">смогли разработать технологий создания оранжерей для выращивания </w:t>
-      </w:r>
-      <w:proofErr w:type="spellStart"/>
-      <w:r>
-        <w:t>кардамина</w:t>
-      </w:r>
-      <w:proofErr w:type="spellEnd"/>
-      <w:r>
-        <w:t xml:space="preserve"> в любом месте, поэтому необходимость в опасных экспедици</w:t>
-      </w:r>
-      <w:r>
-        <w:t>ях</w:t>
-      </w:r>
-      <w:r>
-        <w:t xml:space="preserve"> на планету </w:t>
-      </w:r>
-      <w:proofErr w:type="spellStart"/>
-      <w:r>
-        <w:t>Кюросао</w:t>
-      </w:r>
-      <w:proofErr w:type="spellEnd"/>
-      <w:r>
-        <w:t xml:space="preserve"> автоматически отпала</w:t>
-      </w:r>
-      <w:r>
-        <w:t>,</w:t>
-      </w:r>
-      <w:r>
-        <w:t xml:space="preserve"> и было принято решение сверху на продолжение стро</w:t>
-      </w:r>
-      <w:r>
-        <w:t>и</w:t>
-      </w:r>
-      <w:r>
-        <w:t xml:space="preserve">тельства станции. Основной проблемой было нахождение лучевого оборудования, без которого станция вообще не может функционировать. С этим помогли контрабандисты из корпорации </w:t>
-      </w:r>
-      <w:proofErr w:type="spellStart"/>
-      <w:r>
-        <w:t>Энергон</w:t>
-      </w:r>
-      <w:proofErr w:type="spellEnd"/>
-      <w:r>
-        <w:t xml:space="preserve">, которые окольными путями смогли провезти в </w:t>
-      </w:r>
-      <w:proofErr w:type="spellStart"/>
-      <w:r>
-        <w:t>Кюросао</w:t>
-      </w:r>
-      <w:proofErr w:type="spellEnd"/>
-      <w:r>
-        <w:t xml:space="preserve"> сотни тонн этих ценных деталей. Сейчас станция до сих пор в них нуждается, так как работает в непрерывном режиме</w:t>
-      </w:r>
-      <w:r>
-        <w:t>, а</w:t>
-      </w:r>
-      <w:r>
-        <w:t xml:space="preserve"> оборудование постоянно изнашивается и требует замены или ремонта.</w:t>
+        <w:t xml:space="preserve"> ни промышленных мощностей для этого нет. Так же нет никакой возможности отбуксировать линкор к верфи, так как она находится очень далеко от этой системы.</w:t>
+      </w:r>
+    </w:p>
+    <w:p>
+      <w:pPr>
+        <w:spacing w:after="0" w:line="240" w:lineRule="auto"/>
+      </w:pPr>
+    </w:p>
+    <w:p>
+      <w:pPr>
+        <w:spacing w:after="0" w:line="240" w:lineRule="auto"/>
+      </w:pPr>
+      <w:r>
+        <w:t>[Спящий корабль Испания]</w:t>
+      </w:r>
+    </w:p>
+    <w:p>
+      <w:pPr>
+        <w:spacing w:after="0" w:line="240" w:lineRule="auto"/>
+      </w:pPr>
+      <w:r>
+        <w:t>Тип: Монумент</w:t>
+      </w:r>
+    </w:p>
+    <w:p>
+      <w:pPr>
+        <w:spacing w:after="0" w:line="240" w:lineRule="auto"/>
+      </w:pPr>
+    </w:p>
+    <w:p>
+      <w:pPr>
+        <w:spacing w:after="0" w:line="240" w:lineRule="auto"/>
+      </w:pPr>
+      <w:r>
+        <w:t xml:space="preserve">Это тот самый корабль, на котором испанцы попали в сектор Сириуса. Долгое время он находился на базе </w:t>
+      </w:r>
+      <w:proofErr w:type="spellStart"/>
+      <w:r>
+        <w:t>Очо-Риос</w:t>
+      </w:r>
+      <w:proofErr w:type="spellEnd"/>
+      <w:r>
+        <w:t xml:space="preserve"> в качестве памятника первопроходцам, но был снят с </w:t>
+      </w:r>
+      <w:r>
+        <w:t>пьедестала</w:t>
+      </w:r>
+      <w:r>
+        <w:t xml:space="preserve"> в ходе гражданской войны в </w:t>
+      </w:r>
+      <w:r>
+        <w:t>И</w:t>
+      </w:r>
+      <w:r>
+        <w:t xml:space="preserve">спании. С помощью него оставшиеся жители базы </w:t>
+      </w:r>
+      <w:proofErr w:type="spellStart"/>
+      <w:r>
+        <w:t>Очо-Риос</w:t>
+      </w:r>
+      <w:proofErr w:type="spellEnd"/>
+      <w:r>
+        <w:t xml:space="preserve"> планировали покинуть систему и отправиться в центральные колонии. Но они тут их настигли корсары из системы Мадрид и отряд корсар из экипажа поврежденного линкора Конкорд и с помощью пары ракет повредили корабль, который вскоре нарвался на мину и был окончательно уничтожен, а весь экипаж погиб в ходе пожара внутри корабля.</w:t>
+      </w:r>
+    </w:p>
+    <w:p>
+      <w:pPr>
+        <w:spacing w:after="0" w:line="240" w:lineRule="auto"/>
+      </w:pPr>
+    </w:p>
+    <w:p>
+      <w:pPr>
+        <w:spacing w:after="0" w:line="240" w:lineRule="auto"/>
+      </w:pPr>
+      <w:r>
+        <w:t>[Исследовательская станция Гермес]</w:t>
+      </w:r>
+    </w:p>
+    <w:p>
+      <w:pPr>
+        <w:spacing w:after="0" w:line="240" w:lineRule="auto"/>
+      </w:pPr>
+      <w:r>
+        <w:t>Тип: Исследовательская станция</w:t>
+      </w:r>
+    </w:p>
+    <w:p>
+      <w:pPr>
+        <w:spacing w:after="0" w:line="240" w:lineRule="auto"/>
+      </w:pPr>
+    </w:p>
+    <w:p>
+      <w:pPr>
+        <w:spacing w:after="0" w:line="240" w:lineRule="auto"/>
+      </w:pPr>
+      <w:r>
+        <w:t xml:space="preserve">Исследовательская станция Гермес занимается изучением странного вида живых организмов, которых можно найти в большой туманности системы </w:t>
+      </w:r>
+      <w:proofErr w:type="spellStart"/>
+      <w:r>
+        <w:t>Очо-Риос</w:t>
+      </w:r>
+      <w:proofErr w:type="spellEnd"/>
+      <w:r>
+        <w:t xml:space="preserve">. К сожалению, оборудования на станции недостаточно, чтобы выявить все особенности этих бактерий, но они точно заинтересуют любого ученого в центральных колониях. </w:t>
+      </w:r>
+    </w:p>
+    <w:p>
+      <w:pPr>
+        <w:spacing w:after="0" w:line="240" w:lineRule="auto"/>
+      </w:pPr>
+    </w:p>
+    <w:p>
+      <w:pPr>
+        <w:spacing w:after="0" w:line="240" w:lineRule="auto"/>
+      </w:pPr>
+      <w:r>
+        <w:t xml:space="preserve">Станция Гермес построена испанскими исследователями, которые вскоре объединились в Орден исследователей Сириуса. Правительство Мадрида в хороших отношениях с Орденом, поэтому станция имеет серьезные </w:t>
+      </w:r>
+      <w:r>
+        <w:t>привилегии</w:t>
+      </w:r>
+      <w:r>
+        <w:t xml:space="preserve"> на проведение любой исследовательской деятельности в системе </w:t>
+      </w:r>
+      <w:proofErr w:type="spellStart"/>
+      <w:r>
+        <w:t>Очо-Риос</w:t>
+      </w:r>
+      <w:proofErr w:type="spellEnd"/>
+      <w:r>
+        <w:t xml:space="preserve"> и в соседней системе Омега-13.</w:t>
       </w:r>
     </w:p>
     <w:p>
@@ -8606,11 +10862,51 @@
         <w:spacing w:after="0" w:line="240" w:lineRule="auto"/>
       </w:pPr>
       <w:r>
-        <w:t xml:space="preserve">[Склад </w:t>
-      </w:r>
-      <w:proofErr w:type="spellStart"/>
-      <w:r>
-        <w:t>Бараона</w:t>
+        <w:t>[База Бастилия]</w:t>
+      </w:r>
+    </w:p>
+    <w:p>
+      <w:pPr>
+        <w:spacing w:after="0" w:line="240" w:lineRule="auto"/>
+      </w:pPr>
+      <w:r>
+        <w:t>Тип: Корсарская база</w:t>
+      </w:r>
+    </w:p>
+    <w:p>
+      <w:pPr>
+        <w:spacing w:after="0" w:line="240" w:lineRule="auto"/>
+      </w:pPr>
+    </w:p>
+    <w:p>
+      <w:pPr>
+        <w:spacing w:after="0" w:line="240" w:lineRule="auto"/>
+      </w:pPr>
+      <w:r>
+        <w:t>База Бастилия это аванпост корсар в системе Омега-13, используемый для ремонта и обслуживания пролетающих мимо кораблей, так как далеко не все корабли могут выдержать долгий пролет по системе Омега-13. Так же Бастилия является негласной корсарской тюрьмой, так как у корсар есть всего два вида высших мер наказания - или правонарушителя отправляют в штрафной батальон проводить теракт в сильно оживленную систему центральных колоний или его отправляют делать черную работу и морально гнить на станции Бастилия. С этой базы очень тяжело сбежать, так как большинство кораблей, используемых беглецами, просто не выдерживать радиацию черной дыры, а работающие здесь заключенные не получают практически никакой провизии и постоянно выполняют самые тяжелые виды работ, которые себе только можно представить. Редко какой заключенный выдерживает больше двух лет жизни на этой базе. Однако, обычно на базе нет дефицита заключенных и на смену умершим всегда приходит множество других конкурсантов на самую страшную и поз</w:t>
+      </w:r>
+      <w:r>
+        <w:t>о</w:t>
+      </w:r>
+      <w:r>
+        <w:t>рную смерть для испанца.</w:t>
+      </w:r>
+    </w:p>
+    <w:p>
+      <w:pPr>
+        <w:spacing w:after="0" w:line="240" w:lineRule="auto"/>
+      </w:pPr>
+    </w:p>
+    <w:p>
+      <w:pPr>
+        <w:spacing w:after="0" w:line="240" w:lineRule="auto"/>
+      </w:pPr>
+      <w:r>
+        <w:t xml:space="preserve">[Исследовательская станция </w:t>
+      </w:r>
+      <w:proofErr w:type="spellStart"/>
+      <w:r>
+        <w:t>Кассини</w:t>
       </w:r>
       <w:proofErr w:type="spellEnd"/>
       <w:r>
@@ -8622,2290 +10918,38 @@
         <w:spacing w:after="0" w:line="240" w:lineRule="auto"/>
       </w:pPr>
       <w:r>
-        <w:t>Тип: Пиратский склад</w:t>
-      </w:r>
-    </w:p>
-    <w:p>
-      <w:pPr>
-        <w:spacing w:after="0" w:line="240" w:lineRule="auto"/>
-      </w:pPr>
-    </w:p>
-    <w:p>
-      <w:pPr>
-        <w:spacing w:after="0" w:line="240" w:lineRule="auto"/>
-      </w:pPr>
-      <w:r>
-        <w:t xml:space="preserve">Склад </w:t>
-      </w:r>
-      <w:proofErr w:type="spellStart"/>
-      <w:r>
-        <w:t>Бараона</w:t>
-      </w:r>
-      <w:proofErr w:type="spellEnd"/>
-      <w:r>
-        <w:t xml:space="preserve"> это один из единственных складов в системе Малый Ипсилон. На нем обычно оставляют контрабанду пилоты, которые сразу возвращаются в </w:t>
-      </w:r>
-      <w:proofErr w:type="spellStart"/>
-      <w:r>
-        <w:t>Кюросао</w:t>
-      </w:r>
-      <w:proofErr w:type="spellEnd"/>
-      <w:r>
-        <w:t xml:space="preserve">. И наоборот сюда </w:t>
-      </w:r>
-      <w:proofErr w:type="gramStart"/>
-      <w:r>
-        <w:t>прилетают</w:t>
-      </w:r>
-      <w:r>
-        <w:t xml:space="preserve">, </w:t>
-      </w:r>
-      <w:r>
-        <w:t xml:space="preserve"> чтобы</w:t>
-      </w:r>
-      <w:proofErr w:type="gramEnd"/>
-      <w:r>
-        <w:t xml:space="preserve"> оставить товары пилот, ведущие свой путь из систему Тау-26. На складе достаточно немного населения из-за плохо доступа до продовольствия и постоянных перебоев с поставками ценных товаров на базу. Корсары планировали расширить склад, чтобы сделать из него самодостаточную базу, но все эти планы рушились из-за постоянных атак местных отшельников.</w:t>
-      </w:r>
-    </w:p>
-    <w:p>
-      <w:pPr>
-        <w:spacing w:after="0" w:line="240" w:lineRule="auto"/>
-      </w:pPr>
-    </w:p>
-    <w:p>
-      <w:pPr>
-        <w:spacing w:after="0" w:line="240" w:lineRule="auto"/>
-      </w:pPr>
-      <w:r>
-        <w:t xml:space="preserve">[Король </w:t>
-      </w:r>
-      <w:proofErr w:type="spellStart"/>
-      <w:r>
-        <w:t>Санчо</w:t>
-      </w:r>
-      <w:proofErr w:type="spellEnd"/>
-      <w:r>
-        <w:t>]</w:t>
-      </w:r>
-    </w:p>
-    <w:p>
-      <w:pPr>
-        <w:spacing w:after="0" w:line="240" w:lineRule="auto"/>
-      </w:pPr>
-      <w:r>
-        <w:t>Тип: Корсарский крейсер</w:t>
-      </w:r>
-    </w:p>
-    <w:p>
-      <w:pPr>
-        <w:spacing w:after="0" w:line="240" w:lineRule="auto"/>
-      </w:pPr>
-    </w:p>
-    <w:p>
-      <w:pPr>
-        <w:spacing w:after="0" w:line="240" w:lineRule="auto"/>
-      </w:pPr>
-      <w:proofErr w:type="spellStart"/>
-      <w:r>
-        <w:t>Корсарскй</w:t>
-      </w:r>
-      <w:proofErr w:type="spellEnd"/>
-      <w:r>
-        <w:t xml:space="preserve"> крейсер Король </w:t>
-      </w:r>
-      <w:proofErr w:type="spellStart"/>
-      <w:r>
-        <w:t>Санчо</w:t>
-      </w:r>
-      <w:proofErr w:type="spellEnd"/>
-      <w:r>
-        <w:t xml:space="preserve"> являетс</w:t>
-      </w:r>
-      <w:r>
-        <w:t>я</w:t>
-      </w:r>
-      <w:r>
-        <w:t xml:space="preserve"> передвижной вооруженной складской базой корсар в этом секторе. Именно эта часть системы Малый Ипсилон подвергается сам массовым атакам местных отшельников, поэтому для её защит и был вызван в систему Король </w:t>
-      </w:r>
-      <w:proofErr w:type="spellStart"/>
-      <w:r>
-        <w:t>Санчо</w:t>
-      </w:r>
-      <w:proofErr w:type="spellEnd"/>
-      <w:r>
-        <w:t xml:space="preserve">. Корсарские крейсера это мобильные и очень хорошо вооруженные корабли и в основном вооружены средствами борьбы с мелким истребительным флотом противника, поэтому отшельники опасаются встречи с таким опасным противником, а корсары могут спокойно чувствовать себя в безопасности. Иногда крейсер занимается перевозкой товаров - у </w:t>
-      </w:r>
-      <w:proofErr w:type="spellStart"/>
-      <w:r>
-        <w:t>гиперврат</w:t>
-      </w:r>
-      <w:proofErr w:type="spellEnd"/>
-      <w:r>
-        <w:t xml:space="preserve"> в Тау-26 в него садится множество торговцев, </w:t>
-      </w:r>
-      <w:proofErr w:type="spellStart"/>
-      <w:r>
-        <w:t>Санчо</w:t>
-      </w:r>
-      <w:proofErr w:type="spellEnd"/>
-      <w:r>
-        <w:t xml:space="preserve"> пролетает половину маршруты, торговцы вылетают и увозят товары по месту назначения, а Король </w:t>
-      </w:r>
-      <w:proofErr w:type="spellStart"/>
-      <w:r>
-        <w:t>Санчо</w:t>
-      </w:r>
-      <w:proofErr w:type="spellEnd"/>
-      <w:r>
-        <w:t xml:space="preserve"> возвращается к своей основной задаче - охране спокойствия в такой беспокойной системе.</w:t>
-      </w:r>
-    </w:p>
-    <w:p>
-      <w:pPr>
-        <w:spacing w:after="0" w:line="240" w:lineRule="auto"/>
-      </w:pPr>
-    </w:p>
-    <w:p>
-      <w:pPr>
-        <w:spacing w:after="0" w:line="240" w:lineRule="auto"/>
-      </w:pPr>
-      <w:r>
-        <w:t>[Станция Сарагоса]</w:t>
-      </w:r>
-    </w:p>
-    <w:p>
-      <w:pPr>
-        <w:spacing w:after="0" w:line="240" w:lineRule="auto"/>
-      </w:pPr>
-      <w:r>
-        <w:t>Тип: Колония</w:t>
-      </w:r>
-    </w:p>
-    <w:p>
-      <w:pPr>
-        <w:spacing w:after="0" w:line="240" w:lineRule="auto"/>
-      </w:pPr>
-      <w:r>
-        <w:t>Статус: Частично обитаем, Разрушен</w:t>
-      </w:r>
-    </w:p>
-    <w:p>
-      <w:pPr>
-        <w:spacing w:after="0" w:line="240" w:lineRule="auto"/>
-      </w:pPr>
-    </w:p>
-    <w:p>
-      <w:pPr>
-        <w:spacing w:after="0" w:line="240" w:lineRule="auto"/>
-      </w:pPr>
-      <w:r>
-        <w:t xml:space="preserve">Станция Сарагоса это перспективная колония корсар в системе Малый </w:t>
-      </w:r>
-      <w:proofErr w:type="spellStart"/>
-      <w:r>
-        <w:t>Иписилон</w:t>
-      </w:r>
-      <w:proofErr w:type="spellEnd"/>
-      <w:r>
-        <w:t xml:space="preserve">, которая начала развиваться во времена существования государства Испания. Система Малый Ипсилон имеет очень плохую населенность, а наличие такой колонии помогло бы уничтожить огромную брешь между колонией в </w:t>
-      </w:r>
-      <w:proofErr w:type="spellStart"/>
-      <w:r>
-        <w:t>Кюросао</w:t>
-      </w:r>
-      <w:proofErr w:type="spellEnd"/>
-      <w:r>
-        <w:t xml:space="preserve"> и Мадридом. Так же станция имела возможность производить газ и имела полный комплекс самообеспечения, а это решающий фактор в такой сложной звездной системе. Все перепортила гражданская война в Испании, из-за которой часть испанцев отделилась</w:t>
-      </w:r>
-      <w:r>
-        <w:t>,</w:t>
-      </w:r>
-      <w:r>
-        <w:t xml:space="preserve"> и стала называть себя отшельниками. Долгое время отшельники жили обособлено и мирно, но корсары решили получить контроль над всеми системами бывшей Испании и так начался конфликт </w:t>
+        <w:t>Тип: Исследовательская станция</w:t>
+      </w:r>
+    </w:p>
+    <w:p>
+      <w:pPr>
+        <w:spacing w:after="0" w:line="240" w:lineRule="auto"/>
+      </w:pPr>
+    </w:p>
+    <w:p>
+      <w:pPr>
+        <w:spacing w:after="0" w:line="240" w:lineRule="auto"/>
+      </w:pPr>
+      <w:r>
+        <w:t xml:space="preserve">Станция </w:t>
+      </w:r>
+      <w:proofErr w:type="spellStart"/>
+      <w:r>
+        <w:t>Кассини</w:t>
+      </w:r>
+      <w:proofErr w:type="spellEnd"/>
+      <w:r>
+        <w:t xml:space="preserve"> является уникальной станцией, которая занимается сбором информации о черной дыре. Не смотря на то, что станция находится на пиратской территории, на ней работает множество ученых, в том числе и </w:t>
       </w:r>
       <w:r>
         <w:lastRenderedPageBreak/>
-        <w:t>между новой власть, отшельниками и будущими изгоями в Леоне. Колония Сарагоса без споров перешла на сторону корсар при их первом появлении около станции</w:t>
-      </w:r>
-      <w:r>
-        <w:t>,</w:t>
-      </w:r>
-      <w:r>
-        <w:t xml:space="preserve"> и тогда путь на </w:t>
-      </w:r>
-      <w:proofErr w:type="spellStart"/>
-      <w:r>
-        <w:t>Кюросао</w:t>
-      </w:r>
-      <w:proofErr w:type="spellEnd"/>
-      <w:r>
-        <w:t xml:space="preserve"> и на зоны влияния отшельников стал открыт. Тогда отшельники решили сделать упреждающий удар и совершили нападению на станцию Сарагоса, практически её уничтожив. Этот удар полностью ослабил влияние корсар в системе и отложил их экспансию в том числе и на систему </w:t>
-      </w:r>
-      <w:proofErr w:type="spellStart"/>
-      <w:r>
-        <w:t>Кюросао</w:t>
-      </w:r>
-      <w:proofErr w:type="spellEnd"/>
-      <w:r>
-        <w:t>, но огромное число невинных жертв стало камнем раздора в том числе и между отшельниками и изгоями. Сейчас на станции Сарагоса практически никого нет, но иногда на ней останавливаются контрабандисты или искатели приключений.</w:t>
-      </w:r>
-    </w:p>
-    <w:p>
-      <w:pPr>
-        <w:spacing w:after="0" w:line="240" w:lineRule="auto"/>
-      </w:pPr>
-    </w:p>
-    <w:p>
-      <w:pPr>
-        <w:spacing w:after="0" w:line="240" w:lineRule="auto"/>
-      </w:pPr>
-      <w:r>
-        <w:t>[</w:t>
-      </w:r>
-      <w:r>
-        <w:t>Газодобытчик Саламанка</w:t>
-      </w:r>
-      <w:r>
-        <w:t>]</w:t>
-      </w:r>
-    </w:p>
-    <w:p>
-      <w:pPr>
-        <w:spacing w:after="0" w:line="240" w:lineRule="auto"/>
-      </w:pPr>
-      <w:r>
-        <w:t>Тип: Газодобывающая станция</w:t>
-      </w:r>
-    </w:p>
-    <w:p>
-      <w:pPr>
-        <w:spacing w:after="0" w:line="240" w:lineRule="auto"/>
-      </w:pPr>
-    </w:p>
-    <w:p>
-      <w:pPr>
-        <w:spacing w:after="0" w:line="240" w:lineRule="auto"/>
-      </w:pPr>
-      <w:r>
-        <w:t xml:space="preserve">Газодобытчик Саламанка является одним из немногих  корсарских газодобытчиков. Саламанка поставляет газовые баллоны исключительно в систему </w:t>
-      </w:r>
-      <w:proofErr w:type="spellStart"/>
-      <w:r>
-        <w:t>Кюросао</w:t>
-      </w:r>
-      <w:proofErr w:type="spellEnd"/>
-      <w:r>
-        <w:t xml:space="preserve"> на базы Леон и Арена. Так же она является перевалочным пунктом для торговцев, которые в постоянной опасности быть уничтоженными пересекают систему Малый Ипсилон.</w:t>
-      </w:r>
-    </w:p>
-    <w:p>
-      <w:pPr>
-        <w:spacing w:after="0" w:line="240" w:lineRule="auto"/>
-      </w:pPr>
-    </w:p>
-    <w:p>
-      <w:pPr>
-        <w:spacing w:after="0" w:line="240" w:lineRule="auto"/>
-      </w:pPr>
-      <w:r>
-        <w:t xml:space="preserve">Саламанка практически не имеет доступа к запчастям, поэтому постоянно нуждается в деталях для газодобытчиков, которые производят в центральных колониях сектора Сириуса. </w:t>
-      </w:r>
-    </w:p>
-    <w:p>
-      <w:pPr>
-        <w:spacing w:after="0" w:line="240" w:lineRule="auto"/>
-      </w:pPr>
-    </w:p>
-    <w:p>
-      <w:pPr>
-        <w:spacing w:after="0" w:line="240" w:lineRule="auto"/>
-      </w:pPr>
-      <w:r>
-        <w:t xml:space="preserve">[Станция </w:t>
-      </w:r>
-      <w:proofErr w:type="spellStart"/>
-      <w:r>
-        <w:t>Антилия</w:t>
-      </w:r>
-      <w:proofErr w:type="spellEnd"/>
-      <w:r>
-        <w:t>]</w:t>
-      </w:r>
-    </w:p>
-    <w:p>
-      <w:pPr>
-        <w:spacing w:after="0" w:line="240" w:lineRule="auto"/>
-      </w:pPr>
-      <w:r>
-        <w:t>Тип: Большая промышленная станция</w:t>
-      </w:r>
-    </w:p>
-    <w:p>
-      <w:pPr>
-        <w:spacing w:after="0" w:line="240" w:lineRule="auto"/>
-      </w:pPr>
-    </w:p>
-    <w:p>
-      <w:pPr>
-        <w:spacing w:after="0" w:line="240" w:lineRule="auto"/>
-      </w:pPr>
-      <w:r>
-        <w:t xml:space="preserve">Станция </w:t>
-      </w:r>
-      <w:proofErr w:type="spellStart"/>
-      <w:r>
-        <w:t>Антилия</w:t>
-      </w:r>
-      <w:proofErr w:type="spellEnd"/>
-      <w:r>
-        <w:t xml:space="preserve"> это секретный проект испанских ученых, которые в ходе исследований обнаружили в глубинах системы Малый Ипсилон странные отложения руды. В режиме абсолютной секретности в этом месте долго строилась огромная авто</w:t>
-      </w:r>
-      <w:r>
-        <w:t>но</w:t>
-      </w:r>
-      <w:r>
-        <w:t xml:space="preserve">мная станция и постепенно сформировалась большая колония. Только избранные из испанцев могли получить возможность посетить эту станцию и работать на ней. Вскоре команда ученых новоиспеченной станции </w:t>
-      </w:r>
-      <w:proofErr w:type="spellStart"/>
-      <w:r>
-        <w:t>Антилия</w:t>
-      </w:r>
-      <w:proofErr w:type="spellEnd"/>
-      <w:r>
-        <w:t xml:space="preserve"> смогла добыть эту странную руду и изобрести дешевый вариант устройства невидимости. Уже существующие аналоги на рынке стоят очень дорого и их редко могут себе позволить даже военные части центральных колоний, а старая формула устройства невидимости была утеряна в ходе переселения в сектор Сириуса. Новое же устройство, производимое в массовых количествах, позволило всему персоналу станции стать опасными партизанами и непобедимыми призраками системы Малый Омикрон.</w:t>
-      </w:r>
-    </w:p>
-    <w:p>
-      <w:pPr>
-        <w:spacing w:after="0" w:line="240" w:lineRule="auto"/>
-      </w:pPr>
-    </w:p>
-    <w:p>
-      <w:pPr>
-        <w:spacing w:after="0" w:line="240" w:lineRule="auto"/>
-      </w:pPr>
-      <w:proofErr w:type="spellStart"/>
-      <w:r>
-        <w:t>Антилия</w:t>
-      </w:r>
-      <w:proofErr w:type="spellEnd"/>
-      <w:r>
-        <w:t xml:space="preserve"> заселена испанцами, которые себя причисляют к отшельникам. Причина этого кроется, как обычно бывает у испанцев, в итогах гражданской войны. Персонал станции работал в секретном режиме и независимо от ставки в Мадриде и поэтому даже после прихода корсар никто не знал, что открыли местные ученые. Поняв, какое чудесное устройство было изобретено, руководство станции решило скрыть находку, отгородиться от новоиспеченных корсар и вести свою торговую политику. Через некоторое время корсары смогли узнать о разработках на </w:t>
-      </w:r>
-      <w:proofErr w:type="spellStart"/>
-      <w:r>
-        <w:t>Антилии</w:t>
-      </w:r>
-      <w:proofErr w:type="spellEnd"/>
-      <w:r>
-        <w:t xml:space="preserve"> и стали проводить частые экспедиции в поисках этой станции. Если только подумать, то при получении возможности производить устройства невидимости корсары могут стать самой опасной силой во всём секторе Сириуса. Если сейчас </w:t>
-      </w:r>
-      <w:r>
-        <w:t>террористические</w:t>
-      </w:r>
-      <w:r>
-        <w:t xml:space="preserve"> акты сходят им с рук, то при получении устройства невидимости у населения центральных колоний не будет никаких шансов. Тогда отшельники решили проводить ответные операции по корсарам, чтобы они не могли найти станцию. По этой причине лабиринты системы Малой Ипсилон стали считаться одним из самых опасных мест в Сириусе, ведь по словам корсар - отсюда еще никто не возвращался живым. А если и </w:t>
-      </w:r>
-      <w:r>
-        <w:t>возвращался</w:t>
-      </w:r>
-      <w:r>
-        <w:t>, желание дальше воевать с неуловимы призраками у такого пилота больше никогда не возникало.</w:t>
-      </w:r>
-    </w:p>
-    <w:p>
-      <w:pPr>
-        <w:spacing w:after="0" w:line="240" w:lineRule="auto"/>
-      </w:pPr>
-    </w:p>
-    <w:p>
-      <w:pPr>
-        <w:spacing w:after="0" w:line="240" w:lineRule="auto"/>
-      </w:pPr>
-      <w:r>
-        <w:t>&gt;&gt;&lt;&lt;</w:t>
-      </w:r>
-    </w:p>
-    <w:p>
-      <w:pPr>
-        <w:spacing w:after="0" w:line="240" w:lineRule="auto"/>
-      </w:pPr>
-    </w:p>
-    <w:p>
-      <w:pPr>
-        <w:spacing w:after="0" w:line="240" w:lineRule="auto"/>
-      </w:pPr>
-      <w:r>
-        <w:t>[База Руиз]</w:t>
-      </w:r>
-    </w:p>
-    <w:p>
-      <w:pPr>
-        <w:spacing w:after="0" w:line="240" w:lineRule="auto"/>
-      </w:pPr>
-      <w:r>
-        <w:t>Тип: Корсарская база</w:t>
-      </w:r>
-    </w:p>
-    <w:p>
-      <w:pPr>
-        <w:spacing w:after="0" w:line="240" w:lineRule="auto"/>
-      </w:pPr>
-    </w:p>
-    <w:p>
-      <w:pPr>
-        <w:spacing w:after="0" w:line="240" w:lineRule="auto"/>
-      </w:pPr>
-      <w:r>
-        <w:t>База Руиз это единственный полноценно защищенный порт в системе Тау-26. Толстенный слой корпуса позволяет её достаточно долгое время выдерживать радиацию нейтронной звезды. Тем не менее</w:t>
-      </w:r>
-      <w:r>
-        <w:t>,</w:t>
-      </w:r>
-      <w:r>
-        <w:t xml:space="preserve"> астероид находится под постоянной нагрузкой и в нём все чаще стали появляться трещины. Корсарские учены и персонал базы всеми силами пытаются хотя бы замедлить процесс </w:t>
-      </w:r>
-      <w:r>
-        <w:t>разрушения</w:t>
-      </w:r>
-      <w:r>
-        <w:t xml:space="preserve"> астероида. Все же база имеет высокую популярность из-за своей относительной безопасности. Вероятность выжить в полной опасности системе Малый Ипсилон куда меньше, а ближайшая к этой системе база находится лишь в </w:t>
-      </w:r>
-      <w:proofErr w:type="spellStart"/>
-      <w:r>
-        <w:t>Кюросао</w:t>
-      </w:r>
-      <w:proofErr w:type="spellEnd"/>
-      <w:r>
-        <w:t xml:space="preserve">. Чтобы хоть как-то обезопасить население станции в ней начали разрабатываться различные сценарии спасения, отсеки переделали </w:t>
-      </w:r>
-      <w:r>
-        <w:lastRenderedPageBreak/>
-        <w:t>в герметичные самодостаточные модули, которые в случае разрушения станции позволят её населению продержаться до прихода группы спасателей.</w:t>
-      </w:r>
-    </w:p>
-    <w:p>
-      <w:pPr>
-        <w:spacing w:after="0" w:line="240" w:lineRule="auto"/>
-      </w:pPr>
-    </w:p>
-    <w:p>
-      <w:pPr>
-        <w:spacing w:after="0" w:line="240" w:lineRule="auto"/>
-      </w:pPr>
-      <w:r>
-        <w:t>[Исследовательская станция Пальма]</w:t>
-      </w:r>
-    </w:p>
-    <w:p>
-      <w:pPr>
-        <w:spacing w:after="0" w:line="240" w:lineRule="auto"/>
-      </w:pPr>
-      <w:r>
-        <w:t>Тип: Исследовательская станция</w:t>
-      </w:r>
-    </w:p>
-    <w:p>
-      <w:pPr>
-        <w:spacing w:after="0" w:line="240" w:lineRule="auto"/>
-      </w:pPr>
-    </w:p>
-    <w:p>
-      <w:pPr>
-        <w:spacing w:after="0" w:line="240" w:lineRule="auto"/>
-      </w:pPr>
-      <w:r>
-        <w:t xml:space="preserve">Станция Пальма был построена корсарами как дополнительный аванпост на случай разрушения базы Руиз. Станция находится на достаточно далеком расстоянии от нейтронной звезды и защищается от радиации магнитным полем ближайшей планеты. Недавно станцию приметили люди из бретонской корпорации </w:t>
-      </w:r>
-      <w:proofErr w:type="spellStart"/>
-      <w:r>
-        <w:t>Энергон</w:t>
-      </w:r>
-      <w:proofErr w:type="spellEnd"/>
-      <w:r>
-        <w:t>, выкупили её у корсарского правительства и заново заселили. Ученые из корпорации используют станцию для изучения процессов, проходящих на Нейтронной звезде для того, чтобы использовать найденные данные в разработке новых энергетически</w:t>
-      </w:r>
-      <w:r>
-        <w:t>х</w:t>
-      </w:r>
-      <w:r>
-        <w:t xml:space="preserve"> устройств или для доработки предыдущих.</w:t>
-      </w:r>
-    </w:p>
-    <w:p>
-      <w:pPr>
-        <w:spacing w:after="0" w:line="240" w:lineRule="auto"/>
-      </w:pPr>
-    </w:p>
-    <w:p>
-      <w:pPr>
-        <w:spacing w:after="0" w:line="240" w:lineRule="auto"/>
-      </w:pPr>
-      <w:r>
-        <w:t>[</w:t>
-      </w:r>
-      <w:r>
-        <w:t>Король Альфонсо</w:t>
-      </w:r>
-      <w:r>
-        <w:t>]</w:t>
-      </w:r>
-    </w:p>
-    <w:p>
-      <w:pPr>
-        <w:spacing w:after="0" w:line="240" w:lineRule="auto"/>
-      </w:pPr>
-      <w:r>
-        <w:t>Тип: Корсарский крейсер</w:t>
-      </w:r>
-    </w:p>
-    <w:p>
-      <w:pPr>
-        <w:spacing w:after="0" w:line="240" w:lineRule="auto"/>
-      </w:pPr>
-      <w:r>
-        <w:t>Статус: Разрушен, Необитаем</w:t>
-      </w:r>
-    </w:p>
-    <w:p>
-      <w:pPr>
-        <w:spacing w:after="0" w:line="240" w:lineRule="auto"/>
-      </w:pPr>
-    </w:p>
-    <w:p>
-      <w:pPr>
-        <w:spacing w:after="0" w:line="240" w:lineRule="auto"/>
-      </w:pPr>
-      <w:r>
-        <w:t xml:space="preserve">Крейсер Король Альфонсо имеет печальную судьбу. Этот корабль долгое время являлся флагманом мадридского флота корсар. Его обязанностью было патрулирование и проведение надзорных операций по всем системам от </w:t>
-      </w:r>
-      <w:proofErr w:type="spellStart"/>
-      <w:r>
-        <w:t>Кюросао</w:t>
-      </w:r>
-      <w:proofErr w:type="spellEnd"/>
-      <w:r>
-        <w:t xml:space="preserve"> до </w:t>
-      </w:r>
-      <w:proofErr w:type="spellStart"/>
-      <w:r>
-        <w:t>Очо-Риоса</w:t>
-      </w:r>
-      <w:proofErr w:type="spellEnd"/>
-      <w:r>
-        <w:t xml:space="preserve">. После длительного срока службы крейсер вел постоянно дежурство в системе </w:t>
-      </w:r>
-      <w:proofErr w:type="spellStart"/>
-      <w:r>
-        <w:t>Кюросао</w:t>
-      </w:r>
-      <w:proofErr w:type="spellEnd"/>
-      <w:r>
-        <w:t xml:space="preserve"> для того, чтобы защитить отдаленную систему от возможных провокации со стороны центральных колоний.</w:t>
-      </w:r>
-      <w:r>
-        <w:t xml:space="preserve"> Со временем крейсер все больше стал нуждаться в ремонте, и было решено отправить его на мадридские верфи для восстановления</w:t>
-      </w:r>
-      <w:r>
-        <w:t xml:space="preserve">. Чтобы обеспечить защищенность на крейсере установили современные </w:t>
-      </w:r>
-      <w:r>
-        <w:t xml:space="preserve">кассетные </w:t>
-      </w:r>
-      <w:proofErr w:type="spellStart"/>
-      <w:r>
-        <w:t>ракето</w:t>
-      </w:r>
-      <w:proofErr w:type="spellEnd"/>
-      <w:r>
-        <w:t>-пусковые</w:t>
-      </w:r>
-      <w:r>
-        <w:t xml:space="preserve"> установки, которые сейчас используются на большинстве других корсарских крейсеров.</w:t>
-      </w:r>
-      <w:r>
-        <w:t xml:space="preserve"> Основной путь короля Альфонсо шел через систему Малый Ипсилон, но там все обошлось без крупных происшествий. Корабль отбил нападение мелких отрядов отшельников и продолжил свой путь в Тау-26. Во время полета в астероидном поле в реакторе корабля стали происходить некие неполадки. Пришлось остановиться для выяснения обстоятельств. Чтобы обезопаситься от астероидов решили попробовать кассетные РПУ, но из-за того, что цели находились слишком близко, взрыв одной ракеты задел сам корабль и окончательно вывел его из строя. К счастью для экипажа корабль не стал разрушаться, и у них было время для проведения эвакуации. Оставшийся без экипажа корабль вскоре был разрушен астероидами и теперь является предметом для интереса пролетающих мимо искателей легкой наживы и мусорщиков.</w:t>
-      </w:r>
-    </w:p>
-    <w:p>
-      <w:pPr>
-        <w:spacing w:after="0" w:line="240" w:lineRule="auto"/>
-      </w:pPr>
-    </w:p>
-    <w:p>
-      <w:pPr>
-        <w:spacing w:after="0" w:line="240" w:lineRule="auto"/>
-      </w:pPr>
-      <w:r>
-        <w:t>Вокруг инцидента с кораблем идет множество споров. Руководство корабля, конечно же, поплатилось за применение новых экспериментальных установок в условиях, когда для защиты хватило бы и одного щита, но факт отключения реактора породил множество споров. Есть мнения, что корабль отправлялся вовсе не на ремонт, а перевозил важный груз в столицу корсарской Испании. Говорят, что к этому причастны отшельники, которых встретил корабль в Малом Ипсилоне. Не смотря на то, что даже официальная комиссия не смогла дать ответов на эти вопросы, данные вопросы лишь подогревают интерес мусорщиков к разрушенному корабл</w:t>
-      </w:r>
-      <w:r>
-        <w:t>ю</w:t>
-      </w:r>
-      <w:r>
-        <w:t>.</w:t>
-      </w:r>
-    </w:p>
-    <w:p>
-      <w:pPr>
-        <w:spacing w:after="0" w:line="240" w:lineRule="auto"/>
-      </w:pPr>
-    </w:p>
-    <w:p>
-      <w:pPr>
-        <w:spacing w:after="0" w:line="240" w:lineRule="auto"/>
-      </w:pPr>
-      <w:r>
-        <w:t>&gt;&gt;&lt;&lt;</w:t>
-      </w:r>
-    </w:p>
-    <w:p>
-      <w:pPr>
-        <w:spacing w:after="0" w:line="240" w:lineRule="auto"/>
-      </w:pPr>
-    </w:p>
-    <w:p>
-      <w:pPr>
-        <w:spacing w:after="0" w:line="240" w:lineRule="auto"/>
-      </w:pPr>
-      <w:r>
-        <w:t>[Верфь Триполи]</w:t>
-      </w:r>
-    </w:p>
-    <w:p>
-      <w:pPr>
-        <w:spacing w:after="0" w:line="240" w:lineRule="auto"/>
-      </w:pPr>
-      <w:r>
-        <w:t>Тип: Верфь</w:t>
-      </w:r>
-    </w:p>
-    <w:p>
-      <w:pPr>
-        <w:spacing w:after="0" w:line="240" w:lineRule="auto"/>
-      </w:pPr>
-    </w:p>
-    <w:p>
-      <w:pPr>
-        <w:spacing w:after="0" w:line="240" w:lineRule="auto"/>
-      </w:pPr>
-      <w:r>
-        <w:t xml:space="preserve">Верфь Триполи занимается ремонтом и строительством корсарских крейсеров, применяемых в </w:t>
-      </w:r>
-      <w:proofErr w:type="spellStart"/>
-      <w:r>
-        <w:t>кусарийской</w:t>
-      </w:r>
-      <w:proofErr w:type="spellEnd"/>
-      <w:r>
-        <w:t xml:space="preserve"> и бретонской зонах влияния Корсар. База постоянно нуждается в редких запчастях, нужных для строительства крейсеров. Помимо этого база занимается поддержкой работающих рядом автономных рудодобывающих установок. На Триполи занимаются разработкой видов обшивки кораблей, которые позволили бы кораблям и станциям гораздо дольше выдерживать радиацию опасной системы Тау-26. Персоналу верфи это знакомо больше, чем многим другим, ведь все прибывающие из Тау-26 корабли проходят обязательный ремонт на верфи Триполи. При этом некоторые корабли так и не с</w:t>
-      </w:r>
-      <w:r>
-        <w:t>могли добраться до станции и на</w:t>
-      </w:r>
-      <w:r>
-        <w:t>всегда остались в зоне радиации Нейтронной звезды.</w:t>
-      </w:r>
-    </w:p>
-    <w:p>
-      <w:pPr>
-        <w:spacing w:after="0" w:line="240" w:lineRule="auto"/>
-      </w:pPr>
-    </w:p>
-    <w:p>
-      <w:pPr>
-        <w:spacing w:after="0" w:line="240" w:lineRule="auto"/>
-      </w:pPr>
-      <w:r>
-        <w:t>[Рудокоп Корсар]</w:t>
-      </w:r>
-    </w:p>
-    <w:p>
-      <w:pPr>
-        <w:spacing w:after="0" w:line="240" w:lineRule="auto"/>
-      </w:pPr>
-      <w:r>
-        <w:t>Тип: корсарская автономная рудодобывающая установка</w:t>
-      </w:r>
-    </w:p>
-    <w:p>
-      <w:pPr>
-        <w:spacing w:after="0" w:line="240" w:lineRule="auto"/>
-      </w:pPr>
-    </w:p>
-    <w:p>
-      <w:pPr>
-        <w:spacing w:after="0" w:line="240" w:lineRule="auto"/>
-      </w:pPr>
-      <w:r>
-        <w:lastRenderedPageBreak/>
-        <w:t xml:space="preserve">Во времена </w:t>
-      </w:r>
-      <w:r>
-        <w:t>И</w:t>
-      </w:r>
-      <w:r>
-        <w:t>спании для добычи руды правительство закупало специализированные рудодобывающие установки, но так и не смогла купить лицензию и у производителя. После установления корсарской власти установки уже выработали свой ресурс и были разобраны на запчасти. Когда корсарам реально понадобилось восстановить добычу ресурсов в Большом Ипсилоне</w:t>
-      </w:r>
-      <w:r>
-        <w:t>,</w:t>
-      </w:r>
-      <w:r>
-        <w:t xml:space="preserve"> они столкнулись с проблемой отсутствия средств массовой добычи руды. Первоначально пробовались попытки начать массовую добычу с помощью истребительной авиации, но такие масштабы не могли обеспечить промышленность рудой. Тогда были разработаны новые рудодобывающие установки из подручных материалов и тех запчастей, которые остались. Они добывают меньше руды, чем аналоги в центральных колони</w:t>
-      </w:r>
-      <w:r>
-        <w:t>ях</w:t>
-      </w:r>
-      <w:r>
-        <w:t>, но при этом делают это куда быстрее, чем целый флот вооруженных бурами кораблей. Не смотря на то, что разработка корсарская, эти установки требуют такие же детали, как и любые рудодобывающие установки в центральных колониях.</w:t>
-      </w:r>
-    </w:p>
-    <w:p>
-      <w:pPr>
-        <w:spacing w:after="0" w:line="240" w:lineRule="auto"/>
-      </w:pPr>
-    </w:p>
-    <w:p>
-      <w:pPr>
-        <w:spacing w:after="0" w:line="240" w:lineRule="auto"/>
-      </w:pPr>
-      <w:r>
-        <w:t>&gt;&gt;&lt;&lt;</w:t>
-      </w:r>
-    </w:p>
-    <w:p>
-      <w:pPr>
-        <w:spacing w:after="0" w:line="240" w:lineRule="auto"/>
-      </w:pPr>
-    </w:p>
-    <w:p>
-      <w:pPr>
-        <w:spacing w:after="0" w:line="240" w:lineRule="auto"/>
-      </w:pPr>
-      <w:r>
-        <w:t>[Планета Мадрид]</w:t>
-      </w:r>
-    </w:p>
-    <w:p>
-      <w:pPr>
-        <w:spacing w:after="0" w:line="240" w:lineRule="auto"/>
-      </w:pPr>
-      <w:r>
-        <w:t>Тип: Многонаселенная планета</w:t>
-      </w:r>
-    </w:p>
-    <w:p>
-      <w:pPr>
-        <w:spacing w:after="0" w:line="240" w:lineRule="auto"/>
-      </w:pPr>
-    </w:p>
-    <w:p>
-      <w:pPr>
-        <w:spacing w:after="0" w:line="240" w:lineRule="auto"/>
-      </w:pPr>
-      <w:r>
-        <w:t>Планета Мадрид это первая населенная испанцами планета. На ней сосредоточены все управленческие структуры когда-то Испании, а теперь корсарского государства. При этом планета достаточно плохо на</w:t>
-      </w:r>
-      <w:r>
-        <w:t>селена и большинство населения И</w:t>
-      </w:r>
-      <w:r>
-        <w:t>спании сосредоточено на космических станциях. Прич</w:t>
-      </w:r>
-      <w:r>
-        <w:t>и</w:t>
-      </w:r>
-      <w:r>
-        <w:t>на этому - плохие условия на всех планетах, которые находили испанцы. Основные населенные планеты к моменту прилета корабля Испания были уже распределены между центральными колониями. По этой причине в Испании в первую очередь стали строиться орбитальные станции, а множество кораблей отправилось исследовать дальние уголки сектора Сириуса в поисках земли обетованной. Многие из этих не вернулись, а вернувшиеся своими трудами образовали огромную библиотеку информации о сектора Сириуса, которая по объему превышает труды всех исследователей в центр</w:t>
-      </w:r>
-      <w:r>
-        <w:t>альных колониях. Вообще развит</w:t>
-      </w:r>
-      <w:r>
-        <w:t>а</w:t>
-      </w:r>
-      <w:r>
-        <w:t>я транспортная система сыграла на рук</w:t>
-      </w:r>
-      <w:r>
-        <w:t>у Испании в первое время, сдела</w:t>
-      </w:r>
-      <w:r>
-        <w:t>в её космический флот куда более развитым, чем у центральных колоний, которые в основном занимались развитием на планетах и использовали межзвездные перелеты лишь для связи между крупными населенными планетами. Станций в центральных колониях было мало, тогда как в Испании уже на всей протяженности были свои аванпосты. В это же время испанцы стали предлагать свои транспортные услуги центральным колониям, за счет чего фракция очень сильно разбогател</w:t>
-      </w:r>
-      <w:r>
-        <w:t>и</w:t>
-      </w:r>
-      <w:r>
-        <w:t>. К сожалению даже этих средств не хватала для поддержания равномерного развития колоний</w:t>
-      </w:r>
-      <w:r>
-        <w:t>,</w:t>
-      </w:r>
-      <w:r>
-        <w:t xml:space="preserve"> и если флот был очень сильным, то производственные мощности сильно отставали от центральных колоний, а отдаленность корсарских баз не давала возможность создать цельную экономическую систему. Все изменило появление странного материала, который можно получить с помощью обработки руды из системы Большой </w:t>
-      </w:r>
-      <w:r>
-        <w:t>И</w:t>
-      </w:r>
-      <w:r>
-        <w:t>псилон и частиц гравитационного кольца с планеты Кордоба. Материал позволил испанцам строить базы огромных размеров при минимальных затратах на производство материала. Экономический бум в Испании заинтересовал все правительства центральных колони</w:t>
-      </w:r>
-      <w:r>
-        <w:t>й</w:t>
-      </w:r>
-      <w:r>
-        <w:t>,</w:t>
-      </w:r>
-      <w:r>
-        <w:t xml:space="preserve"> и начали поступать предложения на продажу технологи</w:t>
-      </w:r>
-      <w:r>
-        <w:t>и</w:t>
-      </w:r>
-      <w:r>
-        <w:t xml:space="preserve">. От всех этих предложений испанцы, не желавшие делить прибыль, строго отказывались. </w:t>
-      </w:r>
-    </w:p>
-    <w:p>
-      <w:pPr>
-        <w:spacing w:after="0" w:line="240" w:lineRule="auto"/>
-      </w:pPr>
-    </w:p>
-    <w:p>
-      <w:pPr>
-        <w:spacing w:after="0" w:line="240" w:lineRule="auto"/>
-      </w:pPr>
-      <w:r>
-        <w:t xml:space="preserve">Всю историю испанских колоний постоянно существовал конфликт в </w:t>
-      </w:r>
-      <w:r>
-        <w:t>отношениях</w:t>
-      </w:r>
-      <w:r>
-        <w:t xml:space="preserve"> с центральными колониями. Выше было сказано, что Испанию насильно исключили из политической системы, поэтому множество испанцев было озлоблено из-за такого отношен</w:t>
-      </w:r>
-      <w:r>
-        <w:t>ия к себе. Некоторые из них кое-</w:t>
-      </w:r>
-      <w:r>
-        <w:t>как пытались выжить на найденных колониях, другие создавали колонии новые. Именно это разделения труда и стало линией раздела между испанцами. Испанские исследователи более спокойно относились к центральным колониям, так как в основном занимались торговлей с ними и помогали с транспортировкой. Тем не менее</w:t>
-      </w:r>
-      <w:r>
-        <w:t>,</w:t>
-      </w:r>
-      <w:r>
-        <w:t xml:space="preserve"> все-таки позитивный процесс развития испанского государства и получение больших выгод от взаимодействия с центральными колониями постепенно свели эту проблему на нет. Все изменила реакция центральных колоний на геометрическое увеличение не только судового торгового, но и военного флота корсар. В </w:t>
-      </w:r>
-      <w:proofErr w:type="spellStart"/>
-      <w:r>
-        <w:t>Рейнланд</w:t>
-      </w:r>
-      <w:r>
-        <w:t>е</w:t>
-      </w:r>
-      <w:proofErr w:type="spellEnd"/>
-      <w:r>
-        <w:t xml:space="preserve"> и </w:t>
-      </w:r>
-      <w:proofErr w:type="spellStart"/>
-      <w:r>
-        <w:t>Кусари</w:t>
-      </w:r>
-      <w:proofErr w:type="spellEnd"/>
-      <w:r>
-        <w:t xml:space="preserve"> особенно сильно стали появляться сомнения в миролюбивости Испании</w:t>
-      </w:r>
-      <w:r>
-        <w:t>,</w:t>
-      </w:r>
-      <w:r>
-        <w:t xml:space="preserve"> и они запретили испанцам заниматься грузоперевозками на территории центральных колоний. Все торговцы, которые хотели продолжать сотрудничество, должны были вступить в созданную торговую федерацию и торговать по единым правилам, от которых имели больше выгоды центральные колонии, а не испанцы. Это вызвало сильные протесты в Испании</w:t>
-      </w:r>
-      <w:r>
-        <w:t>,</w:t>
-      </w:r>
-      <w:r>
-        <w:t xml:space="preserve"> и правительство решило перейти к экстренным мерам - ввести пошлину на пролет через системы, прилегающие к территории Испании. Это в свою очередь уже не пришлось по душе центральным колониям</w:t>
-      </w:r>
-      <w:r>
-        <w:t>,</w:t>
-      </w:r>
-      <w:r>
-        <w:t xml:space="preserve"> и сектор Сириуса стал на пороге большой войны. Самые решительные меры решили применить в Кусари. Флот у испанцев было хоть и самый большой в Сириусе, но он был неравномерно распределен на огромной территории, о чем знали </w:t>
-      </w:r>
-      <w:proofErr w:type="spellStart"/>
-      <w:r>
-        <w:t>кусарийцы</w:t>
-      </w:r>
-      <w:proofErr w:type="spellEnd"/>
-      <w:r>
-        <w:t>. Тогда Кусари решили провести стремительную спецоперацию. Небольшая флотилия за минимальное время оказалось прямо у планеты Мадрид</w:t>
-      </w:r>
-      <w:r>
-        <w:t>,</w:t>
-      </w:r>
-      <w:r>
-        <w:t xml:space="preserve"> и полностью заблокировала её орбиту. Испанцы хоть и бросили на подмогу все свои </w:t>
-      </w:r>
-      <w:r>
-        <w:lastRenderedPageBreak/>
-        <w:t xml:space="preserve">ближайшие флотилии, таки не смогли пробить кольцо блокады орбиты Мадрида и вскоре из-за зависимости планеты от внешнего снабжения власти Испании заявили о капитуляции. Тем самым планета Мадрид была захвачена Кусари, а единое государство Испания перестало существовать. </w:t>
-      </w:r>
-    </w:p>
-    <w:p>
-      <w:pPr>
-        <w:spacing w:after="0" w:line="240" w:lineRule="auto"/>
-      </w:pPr>
-    </w:p>
-    <w:p>
-      <w:pPr>
-        <w:spacing w:after="0" w:line="240" w:lineRule="auto"/>
-      </w:pPr>
-      <w:r>
-        <w:t>Зная, что испанцы все равно постараются отбить планету, ВКС Кусари оставили группировку на орбите планеты, но саму планету посещать не особо стремились из-за сильных враждебных</w:t>
-      </w:r>
-      <w:r>
-        <w:t xml:space="preserve"> настроений среди населения. Не</w:t>
-      </w:r>
-      <w:r>
-        <w:t>смотря на большие планы, в Кусари недооценили возможности испанцев. Местное население организовало партизанские движения</w:t>
-      </w:r>
-      <w:r>
-        <w:t>,</w:t>
-      </w:r>
-      <w:r>
-        <w:t xml:space="preserve"> и множество мелких истребителей начали массово нападать внешнюю флотил</w:t>
-      </w:r>
-      <w:r>
-        <w:t>и</w:t>
-      </w:r>
-      <w:r>
-        <w:t>ю. Громоздкие крупные корабли Кусари не могли справиться с этой мелочью, а истребители поддержки стали таять на глазах, так как не могли справиться с в разы превосходящим противником. Так же у Кусари были проблемы со снабжением, так как испанцы заблокировали все входы в систему Мадрид с другой стороны. Таким образом</w:t>
-      </w:r>
-      <w:r>
-        <w:t>,</w:t>
-      </w:r>
-      <w:r>
-        <w:t xml:space="preserve"> через год ок</w:t>
-      </w:r>
-      <w:r>
-        <w:t>к</w:t>
-      </w:r>
-      <w:r>
-        <w:t xml:space="preserve">упации </w:t>
-      </w:r>
-      <w:proofErr w:type="spellStart"/>
-      <w:r>
-        <w:t>Кусарийцы</w:t>
-      </w:r>
-      <w:proofErr w:type="spellEnd"/>
-      <w:r>
-        <w:t xml:space="preserve"> решили покинуть систему Мадрид из-за невозможности поддерживать контроль столь воинственной настроенной планеты. В любом случае силы Кусари добились своего</w:t>
-      </w:r>
-      <w:r>
-        <w:t>,</w:t>
-      </w:r>
-      <w:r>
-        <w:t xml:space="preserve"> и больше Испанцы даже не будут пытаться мешать строительству новой торговой системы в центральных колониях.</w:t>
-      </w:r>
-    </w:p>
-    <w:p>
-      <w:pPr>
-        <w:spacing w:after="0" w:line="240" w:lineRule="auto"/>
-      </w:pPr>
-    </w:p>
-    <w:p>
-      <w:pPr>
-        <w:spacing w:after="0" w:line="240" w:lineRule="auto"/>
-      </w:pPr>
-      <w:r>
-        <w:t xml:space="preserve">Для самой </w:t>
-      </w:r>
-      <w:r>
-        <w:t>И</w:t>
-      </w:r>
-      <w:r>
-        <w:t>спании конец блокады был лишь частью начала большой гражданской войны, которая вскрыла старые раны и еще больше усилила недовольство центральными колониями. Некоторые колонии решили поддержать народное недовольство, остальные решили сохранить хоть какие-то позитивные отношения с центральными колониями, ведь они сами знали, что</w:t>
-      </w:r>
-      <w:r>
-        <w:t>,</w:t>
-      </w:r>
-      <w:r>
-        <w:t xml:space="preserve"> отгородившись от развитых соседей</w:t>
-      </w:r>
-      <w:r>
-        <w:t>,</w:t>
-      </w:r>
-      <w:r>
-        <w:t xml:space="preserve"> </w:t>
-      </w:r>
-      <w:r>
-        <w:t>не получится ничего хорошего. Вновь созданное правительство в Испании таким образо</w:t>
-      </w:r>
-      <w:r>
-        <w:t>м</w:t>
-      </w:r>
-      <w:r>
-        <w:t xml:space="preserve"> столкнулось с проблемой того, что быстро восстановить власть над испанскими территориями не получится. Чтобы пресечь раздоры и вновь получить контроль над всеми разделившимися колониями была создана группа корсар. Корсары это обновленная версия испанской армии, цель которой - быстрый захват мятежных колоний и ликвидация любых противников новой власти в Мадриде. Постепенно из-за того, что практически все звездные корабли нового правительства стали причисляться к корсарам, то вообще вся новая власть в Мадриде стала называться корсарской.</w:t>
-      </w:r>
-    </w:p>
-    <w:p>
-      <w:pPr>
-        <w:spacing w:after="0" w:line="240" w:lineRule="auto"/>
-      </w:pPr>
-    </w:p>
-    <w:p>
-      <w:pPr>
-        <w:spacing w:after="0" w:line="240" w:lineRule="auto"/>
-      </w:pPr>
-      <w:r>
-        <w:t xml:space="preserve">Основная цель существующего правительства в Мадриде - постепенное развитие колоний в </w:t>
-      </w:r>
-      <w:r>
-        <w:t>И</w:t>
-      </w:r>
-      <w:r>
-        <w:t xml:space="preserve">спании, а так же разжигание конфликтов в ближайших территориях центральных колоний. Конечная цель этого террора неизвестна даже самим корсарам. С другой стороны у них нет другой выбора, ведь корсары заочно были объявлены вражескими фракциями во всех центральных колониях. Поэтому испанцы могут торговать только с помощью провоза контрабандных товаров, а так как на территории испанцев нет особых высокотехнологичных производств, то основными товарами для торговли являются лишь </w:t>
-      </w:r>
-      <w:r>
-        <w:t>нелегальные</w:t>
-      </w:r>
-      <w:r>
-        <w:t>.</w:t>
-      </w:r>
-    </w:p>
-    <w:p>
-      <w:pPr>
-        <w:spacing w:after="0" w:line="240" w:lineRule="auto"/>
-      </w:pPr>
-    </w:p>
-    <w:p>
-      <w:pPr>
-        <w:spacing w:after="0" w:line="240" w:lineRule="auto"/>
-      </w:pPr>
-      <w:r>
-        <w:t>[Станция Валенсия]</w:t>
-      </w:r>
-    </w:p>
-    <w:p>
-      <w:pPr>
-        <w:spacing w:after="0" w:line="240" w:lineRule="auto"/>
-      </w:pPr>
-      <w:r>
-        <w:t>Тип: Большая промышленная станция</w:t>
-      </w:r>
-    </w:p>
-    <w:p>
-      <w:pPr>
-        <w:spacing w:after="0" w:line="240" w:lineRule="auto"/>
-      </w:pPr>
-    </w:p>
-    <w:p>
-      <w:pPr>
-        <w:spacing w:after="0" w:line="240" w:lineRule="auto"/>
-      </w:pPr>
-      <w:r>
-        <w:t>Станция Валенсия является итоговой точкой развития орб</w:t>
-      </w:r>
-      <w:r>
-        <w:t>и</w:t>
-      </w:r>
-      <w:r>
-        <w:t>т</w:t>
-      </w:r>
-      <w:r>
-        <w:t>а</w:t>
-      </w:r>
-      <w:r>
-        <w:t xml:space="preserve">льных станций в системе Мадрид. Во времена освоения системы на планете были достаточно плохие условия для жизни, поэтому стали строиться небольшие орбитальные аванпосты. После того, как испанцы познали секрет новой руды, им </w:t>
-      </w:r>
-      <w:r>
-        <w:t>понадобились</w:t>
-      </w:r>
-      <w:r>
-        <w:t xml:space="preserve"> большие производственные мощности, которые они не в силах были разместить на планете. Для этого было решено строительство станции, которая постоянно росла и росла. Станция Валенсия является родиной для множества кораблей Испании - на ней сделано множество крейсеров, а так же раньше рядом со станции </w:t>
-      </w:r>
-      <w:r>
-        <w:t>располагалась</w:t>
-      </w:r>
-      <w:r>
-        <w:t xml:space="preserve"> огромная верфь для строительства </w:t>
-      </w:r>
-      <w:r>
-        <w:t>величественных</w:t>
-      </w:r>
-      <w:r>
-        <w:t xml:space="preserve"> испанских дредноутов. Со времен гражданской войны в </w:t>
-      </w:r>
-      <w:r>
-        <w:t>И</w:t>
-      </w:r>
-      <w:r>
-        <w:t>спании по нынешнее время число заказов уменьшилось</w:t>
-      </w:r>
-      <w:r>
-        <w:t>,</w:t>
-      </w:r>
-      <w:r>
-        <w:t xml:space="preserve"> и станция стала больше орбитальной колонией, чем промышленным объектом. Персонал станции в основном сидит без работы и поэтому на ней очень плохая общественная обстановка, стали появляться банды, воюющие за контролем над секторами станции. Сейчас известны две группировки, которые занимают две практически равные половины станции и между ними постоянно происходят стычки. Для решения этой проблемы власти корсар регулярно в д</w:t>
-      </w:r>
-      <w:r>
-        <w:t>оброволь</w:t>
-      </w:r>
-      <w:r>
-        <w:t>но</w:t>
-      </w:r>
-      <w:r>
-        <w:t>-</w:t>
-      </w:r>
-      <w:r>
-        <w:t xml:space="preserve">принудительном порядке забирают людей в свой флот для использования их как пушечное мясо в массовых </w:t>
-      </w:r>
-      <w:r>
-        <w:t>террористических</w:t>
-      </w:r>
-      <w:r>
-        <w:t xml:space="preserve"> операциях против сил центральных колоний. </w:t>
-      </w:r>
-    </w:p>
-    <w:p>
-      <w:pPr>
-        <w:spacing w:after="0" w:line="240" w:lineRule="auto"/>
-      </w:pPr>
-    </w:p>
-    <w:p>
-      <w:pPr>
-        <w:spacing w:after="0" w:line="240" w:lineRule="auto"/>
-      </w:pPr>
-      <w:r>
-        <w:t xml:space="preserve">[Исследовательская станция </w:t>
-      </w:r>
-      <w:proofErr w:type="spellStart"/>
-      <w:r>
-        <w:t>Ферроль</w:t>
-      </w:r>
-      <w:proofErr w:type="spellEnd"/>
-      <w:r>
-        <w:t>]</w:t>
-      </w:r>
-    </w:p>
-    <w:p>
-      <w:pPr>
-        <w:spacing w:after="0" w:line="240" w:lineRule="auto"/>
-      </w:pPr>
-      <w:r>
-        <w:t>Тип: Исследовательская станция</w:t>
-      </w:r>
-    </w:p>
-    <w:p>
-      <w:pPr>
-        <w:spacing w:after="0" w:line="240" w:lineRule="auto"/>
-      </w:pPr>
-    </w:p>
-    <w:p>
-      <w:pPr>
-        <w:spacing w:after="0" w:line="240" w:lineRule="auto"/>
-      </w:pPr>
-      <w:r>
-        <w:t xml:space="preserve">Исследовательская станция </w:t>
-      </w:r>
-      <w:proofErr w:type="spellStart"/>
-      <w:r>
-        <w:t>Ферроль</w:t>
-      </w:r>
-      <w:proofErr w:type="spellEnd"/>
-      <w:r>
-        <w:t xml:space="preserve"> в первую очередь является средством автоматического сбора специального вещества из гравитационного кольца планеты Кордоба. Это вещество имеет уникальное свойство, позволяющее легко творить любые крепкие металлические формы из руды, добываемой в системе Большой Ипсилон. Так же персонал станции занимается изучение других свойств этого вещества, проводит различные эксперименты в </w:t>
-      </w:r>
-      <w:r>
-        <w:lastRenderedPageBreak/>
-        <w:t>целях нахождения нового применения странному веществу или упростить процесс превращения руды в металлические формы. Эта исследовател</w:t>
-      </w:r>
-      <w:r>
-        <w:t>ьская станция является уникально</w:t>
-      </w:r>
-      <w:r>
-        <w:t>й</w:t>
-      </w:r>
-      <w:r>
-        <w:t xml:space="preserve"> </w:t>
-      </w:r>
-      <w:proofErr w:type="gramStart"/>
-      <w:r>
-        <w:t>для корсар</w:t>
-      </w:r>
-      <w:proofErr w:type="gramEnd"/>
-      <w:r>
-        <w:t>, поэтому он</w:t>
-      </w:r>
-      <w:r>
-        <w:t>а</w:t>
-      </w:r>
-      <w:r>
-        <w:t xml:space="preserve"> находится под строжайшим контролем и </w:t>
-      </w:r>
-      <w:r>
-        <w:t>защищается как целая военная база. Немудрено, ведь продукция это станции в свое время стала бездонной золотой жило</w:t>
-      </w:r>
-      <w:r>
-        <w:t xml:space="preserve">й для испанцев, источником их благосостояния на долгие годы. В условиях повальной бедноты, </w:t>
-      </w:r>
-      <w:r>
-        <w:t>появившейся</w:t>
-      </w:r>
-      <w:r>
-        <w:t xml:space="preserve"> в итоге гражданской войны, этот источник доходов некоторое время даже являлся одним из тех факторов, которые оставили корсар на плаву и не дали единому испанскому государству пропасть с карт Сириуса.</w:t>
-      </w:r>
-    </w:p>
-    <w:p>
-      <w:pPr>
-        <w:spacing w:after="0" w:line="240" w:lineRule="auto"/>
-      </w:pPr>
-    </w:p>
-    <w:p>
-      <w:pPr>
-        <w:spacing w:after="0" w:line="240" w:lineRule="auto"/>
-      </w:pPr>
-      <w:r>
-        <w:t>&gt;&gt;&lt;&lt;</w:t>
-      </w:r>
-    </w:p>
-    <w:p>
-      <w:pPr>
-        <w:spacing w:after="0" w:line="240" w:lineRule="auto"/>
-      </w:pPr>
-    </w:p>
-    <w:p>
-      <w:pPr>
-        <w:spacing w:after="0" w:line="240" w:lineRule="auto"/>
-      </w:pPr>
-      <w:r>
-        <w:t xml:space="preserve">[База </w:t>
-      </w:r>
-      <w:proofErr w:type="spellStart"/>
-      <w:r>
-        <w:t>Эспьель</w:t>
-      </w:r>
-      <w:proofErr w:type="spellEnd"/>
-      <w:r>
-        <w:t>]</w:t>
-      </w:r>
-    </w:p>
-    <w:p>
-      <w:pPr>
-        <w:spacing w:after="0" w:line="240" w:lineRule="auto"/>
-      </w:pPr>
-      <w:r>
-        <w:t>Тип: Пиратский склад</w:t>
-      </w:r>
-    </w:p>
-    <w:p>
-      <w:pPr>
-        <w:spacing w:after="0" w:line="240" w:lineRule="auto"/>
-      </w:pPr>
-    </w:p>
-    <w:p>
-      <w:pPr>
-        <w:spacing w:after="0" w:line="240" w:lineRule="auto"/>
-      </w:pPr>
-      <w:r>
-        <w:t xml:space="preserve">База </w:t>
-      </w:r>
-      <w:proofErr w:type="spellStart"/>
-      <w:r>
-        <w:t>Эспьель</w:t>
-      </w:r>
-      <w:proofErr w:type="spellEnd"/>
-      <w:r>
-        <w:t xml:space="preserve"> это корсарский сторожевой пост на пути в систему Мадрид. Основная задача базы - вовремя сообщить властям в Мадриде о приближении опасного противника. В обычное же время база используется для хранения нелегальных товаров, готовящихся к последующей перевозке в систему </w:t>
-      </w:r>
-      <w:proofErr w:type="spellStart"/>
-      <w:r>
-        <w:t>Кусари</w:t>
-      </w:r>
-      <w:proofErr w:type="spellEnd"/>
-      <w:r>
-        <w:t xml:space="preserve"> и </w:t>
-      </w:r>
-      <w:proofErr w:type="spellStart"/>
-      <w:r>
-        <w:t>Рейнланда</w:t>
-      </w:r>
-      <w:proofErr w:type="spellEnd"/>
-      <w:r>
-        <w:t>.</w:t>
-      </w:r>
-    </w:p>
-    <w:p>
-      <w:pPr>
-        <w:spacing w:after="0" w:line="240" w:lineRule="auto"/>
-      </w:pPr>
-    </w:p>
-    <w:p>
-      <w:pPr>
-        <w:spacing w:after="0" w:line="240" w:lineRule="auto"/>
-      </w:pPr>
-      <w:r>
-        <w:t>[Газодобытчик Палермо]</w:t>
-      </w:r>
-    </w:p>
-    <w:p>
-      <w:pPr>
-        <w:spacing w:after="0" w:line="240" w:lineRule="auto"/>
-      </w:pPr>
-      <w:r>
-        <w:t>Тип: Газодобывающая станция</w:t>
-      </w:r>
-    </w:p>
-    <w:p>
-      <w:pPr>
-        <w:spacing w:after="0" w:line="240" w:lineRule="auto"/>
-      </w:pPr>
-    </w:p>
-    <w:p>
-      <w:pPr>
-        <w:spacing w:after="0" w:line="240" w:lineRule="auto"/>
-      </w:pPr>
-      <w:r>
-        <w:t xml:space="preserve">Газодобытчик Палермо является одним из единственных корсарских газодобытчиков. Он поставляет баллоны со сжиженным газом в системы Мадрид, Большой Ипсилон и </w:t>
-      </w:r>
-      <w:proofErr w:type="spellStart"/>
-      <w:r>
-        <w:t>Очо-Риос</w:t>
-      </w:r>
-      <w:proofErr w:type="spellEnd"/>
-      <w:r>
-        <w:t xml:space="preserve">. Газодобытчик построен на технологиях корсар и имеет меньшие мощности по сравнению с аналогами из центральных колоний. Так же оно является небольшим военным аванпостом, защищающим проход в систему </w:t>
-      </w:r>
-      <w:proofErr w:type="spellStart"/>
-      <w:r>
-        <w:t>Очо-Риос</w:t>
-      </w:r>
-      <w:proofErr w:type="spellEnd"/>
-      <w:r>
-        <w:t xml:space="preserve">. Палермо неоднократно подвергается атакам со стороны </w:t>
-      </w:r>
-      <w:proofErr w:type="spellStart"/>
-      <w:r>
-        <w:t>кусарийских</w:t>
-      </w:r>
-      <w:proofErr w:type="spellEnd"/>
-      <w:r>
-        <w:t xml:space="preserve"> фракций, поэтому нуждается в регулярном ремонте и специальных запчастях для газодобытчиков.</w:t>
-      </w:r>
-    </w:p>
-    <w:p>
-      <w:pPr>
-        <w:spacing w:after="0" w:line="240" w:lineRule="auto"/>
-      </w:pPr>
-    </w:p>
-    <w:p>
-      <w:pPr>
-        <w:spacing w:after="0" w:line="240" w:lineRule="auto"/>
-      </w:pPr>
-      <w:r>
-        <w:t>[Газодобытчик Корияма]</w:t>
-      </w:r>
-    </w:p>
-    <w:p>
-      <w:pPr>
-        <w:spacing w:after="0" w:line="240" w:lineRule="auto"/>
-      </w:pPr>
-      <w:r>
-        <w:t>Тип: Газодобывающая станция</w:t>
-      </w:r>
-    </w:p>
-    <w:p>
-      <w:pPr>
-        <w:spacing w:after="0" w:line="240" w:lineRule="auto"/>
-      </w:pPr>
-    </w:p>
-    <w:p>
-      <w:pPr>
-        <w:spacing w:after="0" w:line="240" w:lineRule="auto"/>
-      </w:pPr>
-      <w:r>
-        <w:t xml:space="preserve">Газодобытчик Корияма был построен по заказу Испании для обеспечения системы Мадрид достаточным количеством сжиженного газа, которое планировалось перерабатывать в газовое топливо. После достройки газовый добытчик принадлежал Испании, а после </w:t>
-      </w:r>
-      <w:proofErr w:type="gramStart"/>
-      <w:r>
-        <w:t>марш броска</w:t>
-      </w:r>
-      <w:proofErr w:type="gramEnd"/>
-      <w:r>
-        <w:t xml:space="preserve"> ВКС Кусари перешел под контроль </w:t>
-      </w:r>
-      <w:r>
-        <w:t>Гильдии добытчиков газа и</w:t>
-      </w:r>
-      <w:r>
-        <w:t xml:space="preserve"> принадлежит</w:t>
-      </w:r>
-      <w:r>
-        <w:t xml:space="preserve"> ей</w:t>
-      </w:r>
-      <w:r>
-        <w:t xml:space="preserve"> по сей день. ГДГ так же использует газодобытчик как место базирования исследовательской группы, занимающейся изучением красного гиганта в системе Омега-11. Сам газодобытчик неоднократно модернизировался и сейчас по мощности опережает с</w:t>
-      </w:r>
-      <w:r>
-        <w:t>оседний газодобытчик Палермо на</w:t>
-      </w:r>
-      <w:r>
-        <w:t xml:space="preserve">половину. По этой причине корсары неоднократно пытались отбить газодобытчик у ГДГ, но без нанесения </w:t>
-      </w:r>
-      <w:r>
-        <w:t>серьезных</w:t>
-      </w:r>
-      <w:r>
-        <w:t xml:space="preserve"> повреждений у них этого сделать не получается, а от разрушенного газодобытчика корсарам толку мало. Так же на газодобытчик некоторое время совершали атаки </w:t>
-      </w:r>
-      <w:r>
-        <w:t>представители</w:t>
-      </w:r>
-      <w:r>
-        <w:t xml:space="preserve"> клана </w:t>
-      </w:r>
-      <w:proofErr w:type="spellStart"/>
-      <w:r>
-        <w:t>Шиноби</w:t>
-      </w:r>
-      <w:proofErr w:type="spellEnd"/>
-      <w:r>
-        <w:t xml:space="preserve">. Ходят слухи, что ГДГ частично снабжают клан </w:t>
-      </w:r>
-      <w:proofErr w:type="spellStart"/>
-      <w:r>
-        <w:t>Шиноби</w:t>
-      </w:r>
-      <w:proofErr w:type="spellEnd"/>
-      <w:r>
-        <w:t xml:space="preserve"> производимыми газовыми баллонами и поэтому клан не пытается выбить ГДГ из системы.</w:t>
-      </w:r>
-    </w:p>
-    <w:p>
-      <w:pPr>
-        <w:spacing w:after="0" w:line="240" w:lineRule="auto"/>
-      </w:pPr>
-    </w:p>
-    <w:p>
-      <w:pPr>
-        <w:spacing w:after="0" w:line="240" w:lineRule="auto"/>
-      </w:pPr>
-      <w:r>
-        <w:t>[Станция Ига]</w:t>
-      </w:r>
-    </w:p>
-    <w:p>
-      <w:pPr>
-        <w:spacing w:after="0" w:line="240" w:lineRule="auto"/>
-      </w:pPr>
-      <w:r>
-        <w:t>Тип: Исследовательская станция</w:t>
-      </w:r>
-    </w:p>
-    <w:p>
-      <w:pPr>
-        <w:spacing w:after="0" w:line="240" w:lineRule="auto"/>
-      </w:pPr>
-    </w:p>
-    <w:p>
-      <w:pPr>
-        <w:spacing w:after="0" w:line="240" w:lineRule="auto"/>
-      </w:pPr>
-      <w:r>
-        <w:t xml:space="preserve">Исследовательская станция Ига имеет достаточно насыщенную историю. Кому только не принадлежала эта станция. Построена была </w:t>
-      </w:r>
-      <w:proofErr w:type="spellStart"/>
-      <w:r>
-        <w:t>рейнландскими</w:t>
-      </w:r>
-      <w:proofErr w:type="spellEnd"/>
-      <w:r>
-        <w:t xml:space="preserve"> учеными, потом эту станцию продали прибывшим в систему представителям ГДГ. После появления корсар они отбили эту станцию у ГДГ и использовали как военный склад. Позже станцию</w:t>
-      </w:r>
-      <w:r>
-        <w:t xml:space="preserve"> </w:t>
-      </w:r>
-      <w:r>
-        <w:t xml:space="preserve">отбили </w:t>
-      </w:r>
-      <w:proofErr w:type="gramStart"/>
-      <w:r>
-        <w:t>у корсар</w:t>
-      </w:r>
-      <w:proofErr w:type="gramEnd"/>
-      <w:r>
-        <w:t xml:space="preserve"> </w:t>
-      </w:r>
-      <w:r>
-        <w:t xml:space="preserve">воины из клана </w:t>
-      </w:r>
-      <w:proofErr w:type="spellStart"/>
-      <w:r>
-        <w:t>Шиноби</w:t>
-      </w:r>
-      <w:proofErr w:type="spellEnd"/>
-      <w:r>
-        <w:t xml:space="preserve"> и стали применять и как военную базу и по назначению - для исследования красного гиганта в Омеге-11. Корсары в отместку совершили диверсию, в результате которой станция была наполовину разрушена. Сейчас военных на базе практически нет</w:t>
-      </w:r>
-      <w:r>
-        <w:t>,</w:t>
-      </w:r>
-      <w:r>
-        <w:t xml:space="preserve"> и на ней остались только исследователи, делающие опасную и такую ценную работу для научного сообщества сектора Сириуса. Редко кто отваживается начать работу с таким ценным объектом как красный гигант и в такой опасной системе как Омега-11.</w:t>
-      </w:r>
-    </w:p>
-    <w:p>
-      <w:pPr>
-        <w:spacing w:after="0" w:line="240" w:lineRule="auto"/>
-      </w:pPr>
-    </w:p>
-    <w:p>
-      <w:pPr>
-        <w:spacing w:after="0" w:line="240" w:lineRule="auto"/>
-      </w:pPr>
-      <w:r>
-        <w:t>&gt;&gt;&lt;&lt;</w:t>
-      </w:r>
-    </w:p>
-    <w:p>
-      <w:pPr>
-        <w:spacing w:after="0" w:line="240" w:lineRule="auto"/>
-      </w:pPr>
-    </w:p>
-    <w:p>
-      <w:pPr>
-        <w:spacing w:after="0" w:line="240" w:lineRule="auto"/>
-      </w:pPr>
-      <w:r>
-        <w:t xml:space="preserve">[База </w:t>
-      </w:r>
-      <w:proofErr w:type="spellStart"/>
-      <w:r>
-        <w:t>Очо-Риос</w:t>
-      </w:r>
-      <w:proofErr w:type="spellEnd"/>
-      <w:r>
-        <w:t>]</w:t>
-      </w:r>
-    </w:p>
-    <w:p>
-      <w:pPr>
-        <w:spacing w:after="0" w:line="240" w:lineRule="auto"/>
-      </w:pPr>
-      <w:r>
-        <w:lastRenderedPageBreak/>
-        <w:t>Тип: Корсарская колония</w:t>
-      </w:r>
-    </w:p>
-    <w:p>
-      <w:pPr>
-        <w:spacing w:after="0" w:line="240" w:lineRule="auto"/>
-      </w:pPr>
-    </w:p>
-    <w:p>
-      <w:pPr>
-        <w:spacing w:after="0" w:line="240" w:lineRule="auto"/>
-      </w:pPr>
-      <w:r>
-        <w:t xml:space="preserve">База </w:t>
-      </w:r>
-      <w:proofErr w:type="spellStart"/>
-      <w:r>
-        <w:t>Очо-Риос</w:t>
-      </w:r>
-      <w:proofErr w:type="spellEnd"/>
-      <w:r>
-        <w:t xml:space="preserve"> это первая колония испанцев в секторе Сириуса. Именно на этой базе долгое время находился спящий корабль Испания. На станции сразу были обустроены плавильные установки для переделки руды, из которой состоит астероид, сразу в металл, из которого стали строить простенькие корабли для поиска новых систем. Даже на самых простых двигатели у испанцев получилось найти </w:t>
-      </w:r>
-      <w:proofErr w:type="gramStart"/>
-      <w:r>
-        <w:t>новые колонии</w:t>
-      </w:r>
-      <w:proofErr w:type="gramEnd"/>
-      <w:r>
-        <w:t xml:space="preserve"> и они вскоре стали массово покидать базу. Тем не менее</w:t>
-      </w:r>
-      <w:r>
-        <w:t>,</w:t>
-      </w:r>
-      <w:r>
-        <w:t xml:space="preserve"> на базе до сих пор сохранились и даже были улучшены вышеуказанные плавильные установки</w:t>
-      </w:r>
-      <w:r>
-        <w:t>. Б</w:t>
-      </w:r>
-      <w:r>
-        <w:t xml:space="preserve">аза поставляет большинство металлических сплавов на корсарских заводах. </w:t>
-      </w:r>
-    </w:p>
-    <w:p>
-      <w:pPr>
-        <w:spacing w:after="0" w:line="240" w:lineRule="auto"/>
-      </w:pPr>
-    </w:p>
-    <w:p>
-      <w:pPr>
-        <w:spacing w:after="0" w:line="240" w:lineRule="auto"/>
-      </w:pPr>
-      <w:r>
-        <w:t>Во время гражданской войны баз</w:t>
-      </w:r>
-      <w:r>
-        <w:t xml:space="preserve">а </w:t>
-      </w:r>
-      <w:proofErr w:type="spellStart"/>
-      <w:r>
-        <w:t>Очо-Риос</w:t>
-      </w:r>
-      <w:proofErr w:type="spellEnd"/>
-      <w:r>
-        <w:t xml:space="preserve"> являлась основным оп</w:t>
-      </w:r>
-      <w:r>
-        <w:t xml:space="preserve">лотом испанцев, считавших, что следует сохранять хоть какие-то мирные отношения с центральными колониями. </w:t>
-      </w:r>
-      <w:r>
-        <w:t xml:space="preserve">Все же </w:t>
-      </w:r>
-      <w:r>
-        <w:t xml:space="preserve">на базе были сделаны все меры защиты от внезапного нападения сил центральных колоний, а я вся система была заложена минами. Ни </w:t>
-      </w:r>
-      <w:proofErr w:type="gramStart"/>
-      <w:r>
-        <w:t>Рейнланд</w:t>
-      </w:r>
-      <w:proofErr w:type="gramEnd"/>
-      <w:r>
-        <w:t xml:space="preserve"> ни Кусари так и не решил</w:t>
-      </w:r>
-      <w:r>
-        <w:t>и</w:t>
-      </w:r>
-      <w:r>
-        <w:t xml:space="preserve">сь войти в систему, но минные </w:t>
-      </w:r>
-      <w:r>
-        <w:t>заграждения</w:t>
-      </w:r>
-      <w:r>
-        <w:t xml:space="preserve"> пригодились уже во время активной фазы противостояния с корсарами. К сожалению</w:t>
-      </w:r>
-      <w:r>
-        <w:t>,</w:t>
-      </w:r>
-      <w:r>
-        <w:t xml:space="preserve"> у базы не было сильной флотилии, поэтому население базы, предчу</w:t>
-      </w:r>
-      <w:r>
-        <w:t>в</w:t>
-      </w:r>
-      <w:r>
-        <w:t xml:space="preserve">ствуя катастрофу, стало массово покидать её и мигрировали в центральные колонии. Это стало первым этапом зарождения фракции изгоев в центральных колониях. Оставшиеся испанцы стали готовиться к штурму со стороны корсар. Минное поле было усилено и это помогло остановить стремительное наступление линкора Конкорд. С другой стороны силы </w:t>
-      </w:r>
-      <w:proofErr w:type="spellStart"/>
-      <w:r>
-        <w:t>Очо-Риос</w:t>
-      </w:r>
-      <w:proofErr w:type="spellEnd"/>
-      <w:r>
-        <w:t xml:space="preserve"> сдерживали силы корсар из Мадрида, но вскоре, предчувствуя поражение, оставшиеся изгои решили покинуть систему. Для этого они решили применить спящий корабль Испания, которая находился на базе в виде памятника испанцам первопроходцам. К сожалению</w:t>
-      </w:r>
-      <w:r>
-        <w:t>,</w:t>
-      </w:r>
-      <w:r>
-        <w:t xml:space="preserve"> изгои не смогли запустить </w:t>
-      </w:r>
-      <w:proofErr w:type="spellStart"/>
-      <w:r>
-        <w:t>гипердвигатели</w:t>
-      </w:r>
-      <w:proofErr w:type="spellEnd"/>
-      <w:r>
-        <w:t>, корабль был атакован корсарами и корабль был уничтожен, а все его пассажиры погибли.</w:t>
-      </w:r>
-    </w:p>
-    <w:p>
-      <w:pPr>
-        <w:spacing w:after="0" w:line="240" w:lineRule="auto"/>
-      </w:pPr>
-    </w:p>
-    <w:p>
-      <w:pPr>
-        <w:spacing w:after="0" w:line="240" w:lineRule="auto"/>
-      </w:pPr>
-      <w:r>
-        <w:t>[Линкор Конкорд]</w:t>
-      </w:r>
-    </w:p>
-    <w:p>
-      <w:pPr>
-        <w:spacing w:after="0" w:line="240" w:lineRule="auto"/>
-      </w:pPr>
-      <w:r>
-        <w:t>Тип: Корсарский линкор</w:t>
-      </w:r>
-    </w:p>
-    <w:p>
-      <w:pPr>
-        <w:spacing w:after="0" w:line="240" w:lineRule="auto"/>
-      </w:pPr>
-    </w:p>
-    <w:p>
-      <w:pPr>
-        <w:spacing w:after="0" w:line="240" w:lineRule="auto"/>
-      </w:pPr>
-      <w:r>
-        <w:t>Линкор Конкорд это шедевр инженерной мысли Испании. Местные военные, воодушевленные такой простотой изготовления огромных станций, решили замахнуться на строительство</w:t>
-      </w:r>
-      <w:r>
-        <w:t xml:space="preserve"> огромной летающей станции с </w:t>
-      </w:r>
-      <w:r>
-        <w:t xml:space="preserve">огромными пушками, способными одним залпами уничтожить любой не только современный, но и будущий самый крупный корабль в секторе Сириуса. Во время строительства испанцы столкнулись с множеством проблем. Например, никто не строил двигатели таких размеров, которые позволили кораблю свободно перемещаться между системами. А те двигатели, которые сделали для Конкорда, были достаточно громоздкими, что еще больше увеличило его размеры. Повальная </w:t>
-      </w:r>
-      <w:proofErr w:type="spellStart"/>
-      <w:r>
-        <w:t>энергонеэффективность</w:t>
-      </w:r>
-      <w:proofErr w:type="spellEnd"/>
-      <w:r>
-        <w:t xml:space="preserve"> все компонентов линкора привели к тому, что на нем установлено огромное количество потенциально уязвимых реакторных установок. Тем самым перспективно нерушимая крепость с каждым разом понижала планку к собственной </w:t>
-      </w:r>
-      <w:r>
-        <w:t>живучести</w:t>
-      </w:r>
-      <w:r>
-        <w:t>. Тем не менее</w:t>
-      </w:r>
-      <w:r>
-        <w:t>,</w:t>
-      </w:r>
-      <w:r>
-        <w:t xml:space="preserve"> никто не мог недооценивать могущество этой машины, поэтому силы центральных колоний опасались вступать в бой с этой махиной.</w:t>
-      </w:r>
-    </w:p>
-    <w:p>
-      <w:pPr>
-        <w:spacing w:after="0" w:line="240" w:lineRule="auto"/>
-      </w:pPr>
-    </w:p>
-    <w:p>
-      <w:pPr>
-        <w:spacing w:after="0" w:line="240" w:lineRule="auto"/>
-      </w:pPr>
-      <w:r>
-        <w:t>История Конкорда как полноценной боевой един</w:t>
-      </w:r>
-      <w:r>
-        <w:t>и</w:t>
-      </w:r>
-      <w:r>
-        <w:t>цы была не долгой. Не смотря на то, что линкоры производились в систем</w:t>
-      </w:r>
-      <w:r>
-        <w:t>е</w:t>
-      </w:r>
-      <w:r>
-        <w:t xml:space="preserve"> Мадрид на станции Валенсия, вместе с братом Эль Сидом этот линкор был приписан к системе </w:t>
-      </w:r>
-      <w:proofErr w:type="spellStart"/>
-      <w:r>
-        <w:t>Кадиз</w:t>
-      </w:r>
-      <w:proofErr w:type="spellEnd"/>
-      <w:r>
-        <w:t xml:space="preserve">. Во времена гражданской войны </w:t>
-      </w:r>
-      <w:proofErr w:type="spellStart"/>
-      <w:r>
-        <w:t>Кадиз</w:t>
-      </w:r>
-      <w:proofErr w:type="spellEnd"/>
-      <w:r>
-        <w:t xml:space="preserve"> уже потерял один линкор в ходе боев с </w:t>
-      </w:r>
-      <w:proofErr w:type="spellStart"/>
-      <w:r>
-        <w:t>Рейнландом</w:t>
-      </w:r>
-      <w:proofErr w:type="spellEnd"/>
-      <w:r>
-        <w:t xml:space="preserve"> и не хотел тратить столь дорогую махину. Но они решили его применить против мятежной базы </w:t>
-      </w:r>
-      <w:proofErr w:type="spellStart"/>
-      <w:r>
-        <w:t>Очо-Риос</w:t>
-      </w:r>
-      <w:proofErr w:type="spellEnd"/>
-      <w:r>
-        <w:t xml:space="preserve">, которая не хотел подчиняться новому порядку корсар. Военные в </w:t>
-      </w:r>
-      <w:proofErr w:type="spellStart"/>
-      <w:r>
-        <w:t>Кадизе</w:t>
-      </w:r>
-      <w:proofErr w:type="spellEnd"/>
-      <w:r>
-        <w:t xml:space="preserve"> знали, что система </w:t>
-      </w:r>
-      <w:proofErr w:type="spellStart"/>
-      <w:r>
-        <w:t>Очо-Риос</w:t>
-      </w:r>
-      <w:proofErr w:type="spellEnd"/>
-      <w:r>
-        <w:t xml:space="preserve"> защищена минным полем. Но они считали, что мощное силовое поле Конкорда выдержит взрывы мин и спокойно проложит дорогу прямо к базе </w:t>
-      </w:r>
-      <w:proofErr w:type="spellStart"/>
-      <w:r>
-        <w:t>Очо-Риос</w:t>
-      </w:r>
-      <w:proofErr w:type="spellEnd"/>
-      <w:r>
-        <w:t xml:space="preserve">. По тактико-техническим характеристикам корабля так оно и должно быть, но в ходе перелета из </w:t>
-      </w:r>
-      <w:proofErr w:type="spellStart"/>
-      <w:r>
-        <w:t>Кадиза</w:t>
-      </w:r>
-      <w:proofErr w:type="spellEnd"/>
-      <w:r>
-        <w:t xml:space="preserve"> в </w:t>
-      </w:r>
-      <w:proofErr w:type="spellStart"/>
-      <w:r>
-        <w:t>Очо-Риос</w:t>
-      </w:r>
-      <w:proofErr w:type="spellEnd"/>
-      <w:r>
-        <w:t xml:space="preserve"> команде пришлось не давать двигателем передышки в системе Малый Омикрон, поэтому корабль вошел в </w:t>
-      </w:r>
-      <w:proofErr w:type="spellStart"/>
-      <w:r>
-        <w:t>Очо-Риос</w:t>
-      </w:r>
-      <w:proofErr w:type="spellEnd"/>
-      <w:r>
-        <w:t xml:space="preserve"> с очень сильно перегруженными системами. Чтобы использовать фактор внезапности и не</w:t>
-      </w:r>
-      <w:r>
-        <w:t xml:space="preserve"> </w:t>
-      </w:r>
-      <w:r>
-        <w:t xml:space="preserve">дать силам </w:t>
-      </w:r>
-      <w:proofErr w:type="spellStart"/>
-      <w:r>
-        <w:t>Очо-Риоса</w:t>
-      </w:r>
-      <w:proofErr w:type="spellEnd"/>
-      <w:r>
-        <w:t xml:space="preserve"> среагировать линкор сразу направился к базе сепаратистов. Однако на линкоре не знали, что войска из </w:t>
-      </w:r>
-      <w:proofErr w:type="spellStart"/>
-      <w:r>
-        <w:t>Очо-Риоса</w:t>
-      </w:r>
-      <w:proofErr w:type="spellEnd"/>
-      <w:r>
-        <w:t xml:space="preserve"> улучшили минное поле и расставили в нем множество </w:t>
-      </w:r>
-      <w:proofErr w:type="spellStart"/>
-      <w:r>
-        <w:t>противощитовых</w:t>
-      </w:r>
-      <w:proofErr w:type="spellEnd"/>
-      <w:r>
-        <w:t xml:space="preserve"> мин. Это техническая уловка стала роковой для Конкорда. Щит еле-еле справлялся с детонацией таких мин</w:t>
-      </w:r>
-      <w:r>
-        <w:t>,</w:t>
-      </w:r>
-      <w:r>
-        <w:t xml:space="preserve"> и командование решило усилить энергию щитов, но из-за того, что ректоры уже были перегружены последствиями </w:t>
-      </w:r>
-      <w:proofErr w:type="spellStart"/>
-      <w:r>
-        <w:t>ги</w:t>
-      </w:r>
-      <w:r>
-        <w:t>перперелета</w:t>
-      </w:r>
-      <w:proofErr w:type="spellEnd"/>
-      <w:r>
-        <w:t xml:space="preserve"> и не восстановились. В итоге</w:t>
-      </w:r>
-      <w:r>
-        <w:t xml:space="preserve"> усиление щита привело к</w:t>
-      </w:r>
-      <w:r>
-        <w:t xml:space="preserve"> еще более</w:t>
-      </w:r>
-      <w:r>
-        <w:t xml:space="preserve"> сильной перегрузке</w:t>
-      </w:r>
-      <w:r>
-        <w:t>,</w:t>
-      </w:r>
-      <w:r>
-        <w:t xml:space="preserve"> и</w:t>
-      </w:r>
-      <w:r>
-        <w:t>з-за чего</w:t>
-      </w:r>
-      <w:r>
-        <w:t xml:space="preserve"> щит выключился. Тогда корабль стал получать повреждения уже от обычных </w:t>
-      </w:r>
-      <w:proofErr w:type="spellStart"/>
-      <w:r>
-        <w:t>противокорпусных</w:t>
-      </w:r>
-      <w:proofErr w:type="spellEnd"/>
-      <w:r>
-        <w:t xml:space="preserve"> мин и сильно повредил двигатели. Из-за этого Конкорд больше не смог двигаться без ремонта. Тогда командование решило использовать пушки, но и в этот раз реактор не выдержал</w:t>
-      </w:r>
-      <w:r>
-        <w:t>,</w:t>
-      </w:r>
-      <w:r>
-        <w:t xml:space="preserve"> и после пары залпов отказали все основные реакторы и корабль больше не мог выполнять свои функции без капитального ремонта. Командир корабля принял решение основной части экипажа вернуться на спасательных кораблях в базу на </w:t>
-      </w:r>
-      <w:proofErr w:type="spellStart"/>
-      <w:r>
-        <w:t>Кадизе</w:t>
-      </w:r>
-      <w:proofErr w:type="spellEnd"/>
-      <w:r>
-        <w:t xml:space="preserve">, а остальная вооруженная </w:t>
-      </w:r>
-      <w:proofErr w:type="spellStart"/>
-      <w:r>
-        <w:t>групировка</w:t>
-      </w:r>
-      <w:proofErr w:type="spellEnd"/>
-      <w:r>
-        <w:t xml:space="preserve"> осталась на корабле и стала использовать его как военную </w:t>
-      </w:r>
-      <w:r>
-        <w:lastRenderedPageBreak/>
-        <w:t xml:space="preserve">базу. Вскоре изгои покинули </w:t>
-      </w:r>
-      <w:proofErr w:type="spellStart"/>
-      <w:proofErr w:type="gramStart"/>
-      <w:r>
-        <w:t>Очо-Риос</w:t>
-      </w:r>
-      <w:proofErr w:type="spellEnd"/>
-      <w:proofErr w:type="gramEnd"/>
-      <w:r>
-        <w:t xml:space="preserve"> и команда корабля перебралась на </w:t>
-      </w:r>
-      <w:proofErr w:type="spellStart"/>
-      <w:r>
-        <w:t>Очо-Риос</w:t>
-      </w:r>
-      <w:proofErr w:type="spellEnd"/>
-      <w:r>
-        <w:t xml:space="preserve">. Так как на корабле был очень большой экипаж, то всего оставшиеся члены фактически стали новым населения базы </w:t>
-      </w:r>
-      <w:proofErr w:type="spellStart"/>
-      <w:r>
-        <w:t>Очо-Риос</w:t>
-      </w:r>
-      <w:proofErr w:type="spellEnd"/>
-      <w:r>
-        <w:t>, которая была покинута своим населением.</w:t>
-      </w:r>
-    </w:p>
-    <w:p>
-      <w:pPr>
-        <w:spacing w:after="0" w:line="240" w:lineRule="auto"/>
-      </w:pPr>
-    </w:p>
-    <w:p>
-      <w:pPr>
-        <w:spacing w:after="0" w:line="240" w:lineRule="auto"/>
-      </w:pPr>
-      <w:r>
-        <w:t xml:space="preserve">После окончания гражданской войны про линкор практически забыли и оставили его в минном поле </w:t>
-      </w:r>
-      <w:proofErr w:type="spellStart"/>
-      <w:r>
-        <w:t>Очо-Риоса</w:t>
-      </w:r>
-      <w:proofErr w:type="spellEnd"/>
-      <w:r>
-        <w:t xml:space="preserve"> как памятник былого величия Испании. Из-за этого иногда систему </w:t>
-      </w:r>
-      <w:proofErr w:type="spellStart"/>
-      <w:r>
-        <w:t>Очо-Риос</w:t>
-      </w:r>
-      <w:proofErr w:type="spellEnd"/>
-      <w:r>
-        <w:t xml:space="preserve"> называют системой памятников - каждая база имеет сакральное значение для нации. База </w:t>
-      </w:r>
-      <w:proofErr w:type="spellStart"/>
-      <w:r>
-        <w:t>Очо-Риос</w:t>
-      </w:r>
-      <w:proofErr w:type="spellEnd"/>
-      <w:r>
-        <w:t xml:space="preserve"> - первая заселенная колония. Линкор Конкорд - единственный находящийся в еще как-то сохранившемся виде линкор корсар. И конечно спящий корабль Испания, на котором испанцы попали в сектор Сириуса. Линкор сейчас отчасти обитаем, но иногда используется как склад для товаров и небольшая военная база. Правительство в Мадриде планировало восстановить линкор, но сейчас ни средств</w:t>
-      </w:r>
-      <w:r>
-        <w:t>,</w:t>
-      </w:r>
-      <w:r>
-        <w:t xml:space="preserve"> ни промышленных мощностей для этого нет. Так же нет никакой возможности отбуксировать линкор к верфи, так как она находится очень далеко от этой системы.</w:t>
-      </w:r>
-    </w:p>
-    <w:p>
-      <w:pPr>
-        <w:spacing w:after="0" w:line="240" w:lineRule="auto"/>
-      </w:pPr>
-    </w:p>
-    <w:p>
-      <w:pPr>
-        <w:spacing w:after="0" w:line="240" w:lineRule="auto"/>
-      </w:pPr>
-      <w:r>
-        <w:t>[Спящий корабль Испания]</w:t>
-      </w:r>
-    </w:p>
-    <w:p>
-      <w:pPr>
-        <w:spacing w:after="0" w:line="240" w:lineRule="auto"/>
-      </w:pPr>
-      <w:r>
-        <w:t>Тип: Монумент</w:t>
-      </w:r>
-    </w:p>
-    <w:p>
-      <w:pPr>
-        <w:spacing w:after="0" w:line="240" w:lineRule="auto"/>
-      </w:pPr>
-    </w:p>
-    <w:p>
-      <w:pPr>
-        <w:spacing w:after="0" w:line="240" w:lineRule="auto"/>
-      </w:pPr>
-      <w:r>
-        <w:t xml:space="preserve">Это тот самый корабль, на котором испанцы попали в сектор Сириуса. Долгое время он находился на базе </w:t>
-      </w:r>
-      <w:proofErr w:type="spellStart"/>
-      <w:r>
-        <w:t>Очо-Риос</w:t>
-      </w:r>
-      <w:proofErr w:type="spellEnd"/>
-      <w:r>
-        <w:t xml:space="preserve"> в качестве памятника первопроходцам, но был снят с </w:t>
-      </w:r>
-      <w:r>
-        <w:t>пьедестала</w:t>
-      </w:r>
-      <w:r>
-        <w:t xml:space="preserve"> в ходе гражданской войны в </w:t>
-      </w:r>
-      <w:r>
-        <w:t>И</w:t>
-      </w:r>
-      <w:r>
-        <w:t xml:space="preserve">спании. С помощью него оставшиеся жители базы </w:t>
-      </w:r>
-      <w:proofErr w:type="spellStart"/>
-      <w:r>
-        <w:t>Очо-Риос</w:t>
-      </w:r>
-      <w:proofErr w:type="spellEnd"/>
-      <w:r>
-        <w:t xml:space="preserve"> планировали покинуть систему и отправиться в центральные колонии. Но они тут их настигли корсары из системы Мадрид и отряд корсар из экипажа поврежденного линкора Конкорд и с помощью пары ракет повредили корабль, который вскоре нарвался на мину и был окончательно уничтожен, а весь экипаж погиб в ходе пожара внутри корабля.</w:t>
-      </w:r>
-    </w:p>
-    <w:p>
-      <w:pPr>
-        <w:spacing w:after="0" w:line="240" w:lineRule="auto"/>
-      </w:pPr>
-    </w:p>
-    <w:p>
-      <w:pPr>
-        <w:spacing w:after="0" w:line="240" w:lineRule="auto"/>
-      </w:pPr>
-      <w:r>
-        <w:t>[Исследовательская станция Гермес]</w:t>
-      </w:r>
-    </w:p>
-    <w:p>
-      <w:pPr>
-        <w:spacing w:after="0" w:line="240" w:lineRule="auto"/>
-      </w:pPr>
-      <w:r>
-        <w:t>Тип: Исследовательская станция</w:t>
-      </w:r>
-    </w:p>
-    <w:p>
-      <w:pPr>
-        <w:spacing w:after="0" w:line="240" w:lineRule="auto"/>
-      </w:pPr>
-    </w:p>
-    <w:p>
-      <w:pPr>
-        <w:spacing w:after="0" w:line="240" w:lineRule="auto"/>
-      </w:pPr>
-      <w:r>
-        <w:t xml:space="preserve">Исследовательская станция Гермес занимается изучением странного вида живых организмов, которых можно найти в большой туманности системы </w:t>
-      </w:r>
-      <w:proofErr w:type="spellStart"/>
-      <w:r>
-        <w:t>Очо-Риос</w:t>
-      </w:r>
-      <w:proofErr w:type="spellEnd"/>
-      <w:r>
-        <w:t xml:space="preserve">. К сожалению, оборудования на станции недостаточно, чтобы выявить все особенности этих бактерий, но они точно заинтересуют любого ученого в центральных колониях. </w:t>
-      </w:r>
-    </w:p>
-    <w:p>
-      <w:pPr>
-        <w:spacing w:after="0" w:line="240" w:lineRule="auto"/>
-      </w:pPr>
-    </w:p>
-    <w:p>
-      <w:pPr>
-        <w:spacing w:after="0" w:line="240" w:lineRule="auto"/>
-      </w:pPr>
-      <w:r>
-        <w:t xml:space="preserve">Станция Гермес построена испанскими исследователями, которые вскоре объединились в Орден исследователей Сириуса. Правительство Мадрида в хороших отношениях с Орденом, поэтому станция имеет серьезные </w:t>
-      </w:r>
-      <w:r>
-        <w:t>привилегии</w:t>
-      </w:r>
-      <w:r>
-        <w:t xml:space="preserve"> на проведение любой исследовательской деятельности в системе </w:t>
-      </w:r>
-      <w:proofErr w:type="spellStart"/>
-      <w:r>
-        <w:t>Очо-Риос</w:t>
-      </w:r>
-      <w:proofErr w:type="spellEnd"/>
-      <w:r>
-        <w:t xml:space="preserve"> и в соседней системе Омега-13.</w:t>
-      </w:r>
-    </w:p>
-    <w:p>
-      <w:pPr>
-        <w:spacing w:after="0" w:line="240" w:lineRule="auto"/>
-      </w:pPr>
-    </w:p>
-    <w:p>
-      <w:pPr>
-        <w:spacing w:after="0" w:line="240" w:lineRule="auto"/>
-      </w:pPr>
-      <w:r>
-        <w:t>&gt;&gt;&lt;&lt;</w:t>
-      </w:r>
-    </w:p>
-    <w:p>
-      <w:pPr>
-        <w:spacing w:after="0" w:line="240" w:lineRule="auto"/>
-      </w:pPr>
-    </w:p>
-    <w:p>
-      <w:pPr>
-        <w:spacing w:after="0" w:line="240" w:lineRule="auto"/>
-      </w:pPr>
-      <w:r>
-        <w:t>[База Бастилия]</w:t>
-      </w:r>
-    </w:p>
-    <w:p>
-      <w:pPr>
-        <w:spacing w:after="0" w:line="240" w:lineRule="auto"/>
-      </w:pPr>
-      <w:r>
-        <w:t>Тип: Корсарская база</w:t>
-      </w:r>
-    </w:p>
-    <w:p>
-      <w:pPr>
-        <w:spacing w:after="0" w:line="240" w:lineRule="auto"/>
-      </w:pPr>
-    </w:p>
-    <w:p>
-      <w:pPr>
-        <w:spacing w:after="0" w:line="240" w:lineRule="auto"/>
-      </w:pPr>
-      <w:r>
-        <w:t>База Бастилия это аванпост корсар в системе Омега-13, используемый для ремонта и обслуживания пролетающих мимо кораблей, так как далеко не все корабли могут выдержать долгий пролет по системе Омега-13. Так же Бастилия является негласной корсарской тюрьмой, так как у корсар есть всего два вида высших мер наказания - или правонарушителя отправляют в штрафной батальон проводить теракт в сильно оживленную систему центральных колоний или его отправляют делать черную работу и морально гнить на станции Бастилия. С этой базы очень тяжело сбежать, так как большинство кораблей, используемых беглецами, просто не выдерживать радиацию черной дыры, а работающие здесь заключенные не получают практически никакой провизии и постоянно выполняют самые тяжелые виды работ, которые себе только можно представить. Редко какой заключенный выдерживает больше двух лет жизни на этой базе. Однако, обычно на базе нет дефицита заключенных и на смену умершим всегда приходит множество других конкурсантов на самую страшную и поз</w:t>
-      </w:r>
-      <w:r>
-        <w:t>о</w:t>
-      </w:r>
-      <w:r>
-        <w:t>рную смерть для испанца.</w:t>
-      </w:r>
-    </w:p>
-    <w:p>
-      <w:pPr>
-        <w:spacing w:after="0" w:line="240" w:lineRule="auto"/>
-      </w:pPr>
-    </w:p>
-    <w:p>
-      <w:pPr>
-        <w:spacing w:after="0" w:line="240" w:lineRule="auto"/>
-      </w:pPr>
-      <w:r>
-        <w:t xml:space="preserve">[Исследовательская станция </w:t>
-      </w:r>
-      <w:proofErr w:type="spellStart"/>
-      <w:r>
-        <w:t>Кассини</w:t>
-      </w:r>
-      <w:proofErr w:type="spellEnd"/>
-      <w:r>
-        <w:t>]</w:t>
-      </w:r>
-    </w:p>
-    <w:p>
-      <w:pPr>
-        <w:spacing w:after="0" w:line="240" w:lineRule="auto"/>
-      </w:pPr>
-      <w:r>
-        <w:t>Тип: Исследовательская станция</w:t>
-      </w:r>
-    </w:p>
-    <w:p>
-      <w:pPr>
-        <w:spacing w:after="0" w:line="240" w:lineRule="auto"/>
-      </w:pPr>
-    </w:p>
-    <w:p>
-      <w:pPr>
-        <w:spacing w:after="0" w:line="240" w:lineRule="auto"/>
-      </w:pPr>
-      <w:r>
-        <w:t xml:space="preserve">Станция </w:t>
-      </w:r>
-      <w:proofErr w:type="spellStart"/>
-      <w:r>
-        <w:t>Кассини</w:t>
-      </w:r>
-      <w:proofErr w:type="spellEnd"/>
-      <w:r>
-        <w:t xml:space="preserve"> является уникальной станцией, которая занимается сбором информации о черной дыре. Не смотря на то, что станция находится на пиратской территории, на ней работает множество ученых, в том числе и именитых, прибывших из центральных колоний. Ученые стараются всеми </w:t>
+        <w:t xml:space="preserve">именитых, прибывших из центральных колоний. Ученые стараются всеми </w:t>
       </w:r>
       <w:r>
         <w:t>возможными</w:t>
       </w:r>
       <w:r>
-        <w:t xml:space="preserve"> способами изучить </w:t>
-      </w:r>
-      <w:r>
-        <w:lastRenderedPageBreak/>
-        <w:t>процессы в черной дыре, чтобы потом использовать для поиска новых открытий, а так же чтобы раскрыт</w:t>
+        <w:t xml:space="preserve"> способами изучить процессы в черной дыре, чтобы потом использовать для поиска новых открытий, а так же чтобы раскрыт</w:t>
       </w:r>
       <w:r>
         <w:t>ь</w:t>
@@ -11274,17 +11318,350 @@
         <w:spacing w:after="0" w:line="240" w:lineRule="auto"/>
       </w:pPr>
       <w:r>
+        <w:lastRenderedPageBreak/>
         <w:t>Линкор Эль Сид это один из шедевров корсар</w:t>
       </w:r>
       <w:r>
         <w:t>с</w:t>
       </w:r>
       <w:r>
-        <w:t xml:space="preserve">кой судостроительной отрасли. Вместе со своим братом-близнецом линкором Конкордом они были построены на верфях станции Валенсия в системе Мадрид. И у обоих </w:t>
+        <w:t xml:space="preserve">кой судостроительной отрасли. Вместе со своим братом-близнецом линкором Конкордом они были построены на верфях станции Валенсия в системе Мадрид. И у обоих линкоров печальная судьба. После строительства линкоры стояли на дежурстве в системе </w:t>
+      </w:r>
+      <w:proofErr w:type="spellStart"/>
+      <w:r>
+        <w:t>Кадиз</w:t>
+      </w:r>
+      <w:proofErr w:type="spellEnd"/>
+      <w:r>
+        <w:t xml:space="preserve">. Огромный линкор Эль Сид это в большей степени не линкор, а огромная летающая станция, оборудованная гигантскими пушками, из-за которых к линкору боялся  подлететь самый большой линкор, который только мог быть построен в секторе Сириуса. </w:t>
+      </w:r>
+    </w:p>
+    <w:p>
+      <w:pPr>
+        <w:spacing w:after="0" w:line="240" w:lineRule="auto"/>
+      </w:pPr>
+    </w:p>
+    <w:p>
+      <w:pPr>
+        <w:spacing w:after="0" w:line="240" w:lineRule="auto"/>
+      </w:pPr>
+      <w:r>
+        <w:t xml:space="preserve">Печальная история в жизни линкора связана с гражданской войной в Испании. В те времена испанцы из-за сменившейся политической обстановки решили заблокировать торговые маршруты в ближайших системах торговых колоний. Противники со стороны </w:t>
+      </w:r>
+      <w:proofErr w:type="spellStart"/>
+      <w:r>
+        <w:t>Рейнландской</w:t>
+      </w:r>
+      <w:proofErr w:type="spellEnd"/>
+      <w:r>
+        <w:t xml:space="preserve"> империи были в ярости от такого решения, ведь таким образом </w:t>
+      </w:r>
+      <w:proofErr w:type="spellStart"/>
+      <w:r>
+        <w:t>ис</w:t>
+      </w:r>
+      <w:r>
+        <w:t>а</w:t>
+      </w:r>
+      <w:r>
+        <w:t>пнцы</w:t>
+      </w:r>
+      <w:proofErr w:type="spellEnd"/>
+      <w:r>
+        <w:t xml:space="preserve"> заблокировали прямой доступ между система</w:t>
+      </w:r>
+      <w:r>
+        <w:t>ми</w:t>
+      </w:r>
+      <w:r>
+        <w:t xml:space="preserve"> Берлин и Бисмарк. </w:t>
+      </w:r>
+      <w:proofErr w:type="spellStart"/>
+      <w:r>
+        <w:t>Рейнландцы</w:t>
+      </w:r>
+      <w:proofErr w:type="spellEnd"/>
+      <w:r>
+        <w:t xml:space="preserve"> незамедлительно решили ответить на этот испанский выпад мощным военным ударом. В ходе нескольких операций ВКС </w:t>
+      </w:r>
+      <w:proofErr w:type="spellStart"/>
+      <w:r>
+        <w:t>Рейнланда</w:t>
+      </w:r>
+      <w:proofErr w:type="spellEnd"/>
+      <w:r>
+        <w:t xml:space="preserve"> практически полностью получили контроль не только над своей системой Сигма-8, но и над слабо защищенным Малым Омикроном. В ответ на это силы </w:t>
+      </w:r>
+      <w:proofErr w:type="spellStart"/>
+      <w:r>
+        <w:t>Кадиза</w:t>
+      </w:r>
+      <w:proofErr w:type="spellEnd"/>
+      <w:r>
+        <w:t xml:space="preserve"> решил отправить против </w:t>
+      </w:r>
+      <w:proofErr w:type="spellStart"/>
+      <w:r>
+        <w:t>Рейнланда</w:t>
+      </w:r>
+      <w:proofErr w:type="spellEnd"/>
+      <w:r>
+        <w:t xml:space="preserve"> свой линкор Эль Сид. Линкор незамедлительно отправился в Малый Омикрон и нанес </w:t>
+      </w:r>
+      <w:proofErr w:type="spellStart"/>
+      <w:r>
+        <w:t>рейнландскому</w:t>
+      </w:r>
+      <w:proofErr w:type="spellEnd"/>
+      <w:r>
+        <w:t xml:space="preserve"> крупному флоту очень мощный удар. Практически все линкоры </w:t>
+      </w:r>
+      <w:proofErr w:type="spellStart"/>
+      <w:r>
+        <w:t>Рейнланда</w:t>
+      </w:r>
+      <w:proofErr w:type="spellEnd"/>
+      <w:r>
+        <w:t xml:space="preserve"> в той системе были уничтожены. </w:t>
+      </w:r>
+      <w:proofErr w:type="spellStart"/>
+      <w:r>
+        <w:t>Рейнландские</w:t>
+      </w:r>
+      <w:proofErr w:type="spellEnd"/>
+      <w:r>
+        <w:t xml:space="preserve"> войска не решили отс</w:t>
+      </w:r>
+      <w:r>
+        <w:t>т</w:t>
+      </w:r>
+      <w:r>
+        <w:t xml:space="preserve">упать и отправили против линкора свои новые </w:t>
+      </w:r>
+      <w:proofErr w:type="spellStart"/>
+      <w:r>
+        <w:t>торпедонесущие</w:t>
+      </w:r>
+      <w:proofErr w:type="spellEnd"/>
+      <w:r>
+        <w:t xml:space="preserve"> канонерки. Эти канонерки за небольшой промежуто</w:t>
+      </w:r>
+      <w:r>
+        <w:t>чностью</w:t>
+      </w:r>
+      <w:r>
+        <w:t xml:space="preserve"> времени запустили в линкор более сотни торпед, от которых линкор не был в силах защититься, так как у него не было пулеметов для сбития торпед, а все легкие корабли находились в доках корабля, так как не ожидали такой опасности от небольших канонерок. Некоторое время щит линкора удерживал удары, но вскоре из-за многочисленных  пушечных выстрелов реактор не смог поддерживать энергию всех систем. Все систе</w:t>
+      </w:r>
+      <w:r>
+        <w:t>м</w:t>
+      </w:r>
+      <w:r>
+        <w:t>ы на некоторое время выключились, в том числе и щит, и начали перезагружаться. Этого времени перезагрузки хватило, чтобы в линкор попало более десяти торпед с огромной боевой силой. Реакторы уже больше не перезагрузились - они попросту были уничтожены. Экипаж стал массово покидать корабль, но персоналу центральной части линкора все же не повезло</w:t>
+      </w:r>
+      <w:r>
+        <w:t>,</w:t>
+      </w:r>
+      <w:r>
+        <w:t xml:space="preserve"> и практически половина экипажа была уничтожена взрывом на центральном реакторе корабля. </w:t>
+      </w:r>
+    </w:p>
+    <w:p>
+      <w:pPr>
+        <w:spacing w:after="0" w:line="240" w:lineRule="auto"/>
+      </w:pPr>
+    </w:p>
+    <w:p>
+      <w:pPr>
+        <w:spacing w:after="0" w:line="240" w:lineRule="auto"/>
+      </w:pPr>
+      <w:r>
+        <w:t>Случившийся инцидент по</w:t>
+      </w:r>
+      <w:r>
+        <w:t>-</w:t>
+      </w:r>
+      <w:r>
+        <w:t>разному оценивается с об</w:t>
+      </w:r>
+      <w:r>
+        <w:t>е</w:t>
+      </w:r>
+      <w:r>
+        <w:t>и</w:t>
+      </w:r>
+      <w:r>
+        <w:t xml:space="preserve">х сторон. </w:t>
+      </w:r>
+      <w:proofErr w:type="gramStart"/>
+      <w:r>
+        <w:t>С одной стороны</w:t>
+      </w:r>
+      <w:proofErr w:type="gramEnd"/>
+      <w:r>
+        <w:t xml:space="preserve"> Рейнланд смог нанести сильный удар флотилии испанцев, которые уже были не только неспособны вновь блокировать торговые пути в системе Сигма-8, но и потеряли один из флагманов своего флота, наводивший ужас на весь сектор Сириуса. С другой же стороны Рейнланд понес огромные потери и был не в состоянии воевать даже с мелким истребительным флотом испанцев. Рейнланд покинул Малый Омикрон и больше не вступал в открытые боевые действия с Испанией в этой системе. С другой стороны буквально через несколько недель Испании вовсе не стало.</w:t>
+      </w:r>
+    </w:p>
+    <w:p>
+      <w:pPr>
+        <w:spacing w:after="0" w:line="240" w:lineRule="auto"/>
+      </w:pPr>
+    </w:p>
+    <w:p>
+      <w:pPr>
+        <w:spacing w:after="0" w:line="240" w:lineRule="auto"/>
+      </w:pPr>
+      <w:r>
+        <w:t xml:space="preserve">[Планета </w:t>
+      </w:r>
+      <w:proofErr w:type="spellStart"/>
+      <w:r>
+        <w:t>Кадиз</w:t>
+      </w:r>
+      <w:proofErr w:type="spellEnd"/>
+      <w:r>
+        <w:t>]</w:t>
+      </w:r>
+    </w:p>
+    <w:p>
+      <w:pPr>
+        <w:spacing w:after="0" w:line="240" w:lineRule="auto"/>
+      </w:pPr>
+      <w:r>
+        <w:t>Тип: Многонаселенная планета</w:t>
+      </w:r>
+    </w:p>
+    <w:p>
+      <w:pPr>
+        <w:spacing w:after="0" w:line="240" w:lineRule="auto"/>
+      </w:pPr>
+    </w:p>
+    <w:p>
+      <w:pPr>
+        <w:spacing w:after="0" w:line="240" w:lineRule="auto"/>
+      </w:pPr>
+      <w:r>
+        <w:t xml:space="preserve">Планета </w:t>
+      </w:r>
+      <w:proofErr w:type="spellStart"/>
+      <w:r>
+        <w:t>Кадиз</w:t>
+      </w:r>
+      <w:proofErr w:type="spellEnd"/>
+      <w:r>
+        <w:t xml:space="preserve"> является второй планетой, заселенной Испанцами. Процесс её заселения был очень тяжелый, ведь чтобы переселенцы смогли добраться до этой системы им приходилось или перелетать через центральные системы или</w:t>
+      </w:r>
+      <w:r>
+        <w:t>,</w:t>
+      </w:r>
+      <w:r>
+        <w:t xml:space="preserve"> надеясь на всевышнего</w:t>
+      </w:r>
+      <w:r>
+        <w:t>,</w:t>
+      </w:r>
+      <w:r>
+        <w:t xml:space="preserve"> пролетать рядом с чёрной дырой в системе Омега-13. В отличи</w:t>
+      </w:r>
+      <w:r>
+        <w:t>е</w:t>
+      </w:r>
+      <w:r>
+        <w:t xml:space="preserve"> от Мадрида на этой планете куда лучше условия для жизни, но все равно она не так хорошо развита, как могла бы. Основная масса жителей планеты заселила её с помощью испанских линкоров. Две огромные летающие базы были битком забиты переселенцами с суровой планеты Мадрид. Большинство испанского населения </w:t>
+      </w:r>
+      <w:proofErr w:type="spellStart"/>
+      <w:r>
+        <w:t>Кадиза</w:t>
+      </w:r>
+      <w:proofErr w:type="spellEnd"/>
+      <w:r>
+        <w:t xml:space="preserve"> и ближайших территорий являются потомками пассажиров тех огромный кораблей, которые, выполнив свою сакральную миссию, практически сразу же пали на поле брани в </w:t>
+      </w:r>
+      <w:r>
+        <w:t>междоусобицах</w:t>
+      </w:r>
+      <w:r>
+        <w:t xml:space="preserve"> и сражениях с интервентами. </w:t>
+      </w:r>
+    </w:p>
+    <w:p>
+      <w:pPr>
+        <w:spacing w:after="0" w:line="240" w:lineRule="auto"/>
+      </w:pPr>
+    </w:p>
+    <w:p>
+      <w:pPr>
+        <w:spacing w:after="0" w:line="240" w:lineRule="auto"/>
+      </w:pPr>
+      <w:proofErr w:type="spellStart"/>
+      <w:r>
+        <w:t>Кадиз</w:t>
+      </w:r>
+      <w:proofErr w:type="spellEnd"/>
+      <w:r>
+        <w:t xml:space="preserve">, в отличии от Мадрида, из-за недостатка рабочих сил и производственных мощностей гораздо лучше был интегрирован с центральными колониями. По заказу </w:t>
+      </w:r>
+      <w:proofErr w:type="spellStart"/>
+      <w:r>
+        <w:t>Кадиза</w:t>
+      </w:r>
+      <w:proofErr w:type="spellEnd"/>
+      <w:r>
+        <w:t xml:space="preserve"> были построены газодобытчики и закуплены рудодобывающие установки. В этой системе есть небольшие залежи знаменитой корсарской руды, но её используют в гораздо меньшей степени из-за дефицита реагентов, способных превратить руду в металлические конструкции. Во времена гражданской войны </w:t>
+      </w:r>
+      <w:proofErr w:type="spellStart"/>
+      <w:r>
+        <w:t>Кадиз</w:t>
+      </w:r>
+      <w:proofErr w:type="spellEnd"/>
+      <w:r>
+        <w:t xml:space="preserve"> был под сильной опасностью. Противники из центральных колоний пытались блокировать планету с двух сторон - Рейнланд со стороны Малого Омикрона, а Либерти со стороны Омикрона Большого. В об</w:t>
+      </w:r>
+      <w:r>
+        <w:t xml:space="preserve">оих случаях </w:t>
+      </w:r>
+      <w:proofErr w:type="spellStart"/>
+      <w:r>
+        <w:t>Кадизу</w:t>
+      </w:r>
+      <w:proofErr w:type="spellEnd"/>
+      <w:r>
+        <w:t xml:space="preserve"> удалось высто</w:t>
+      </w:r>
+      <w:r>
+        <w:t xml:space="preserve">ять, хоть и с большими потерями. В Малом Омикроне был утерян один из величественных линкоров, а Большой Омикрон, когда-то сильно заселенный корсарами, сейчас находится под контролем наемников из Либерти. После победы над интервентами </w:t>
+      </w:r>
+      <w:proofErr w:type="spellStart"/>
+      <w:r>
+        <w:t>Кадиз</w:t>
+      </w:r>
+      <w:proofErr w:type="spellEnd"/>
+      <w:r>
+        <w:t xml:space="preserve"> занялся восстановлением Испанского государства. Правительство и население планеты, получив множественные потери от войны с интервентами, выступало за полный разрыв отношений с центральными колониями, поэтому </w:t>
       </w:r>
       <w:r>
         <w:lastRenderedPageBreak/>
-        <w:t xml:space="preserve">линкоров печальная судьба. После строительства линкоры стояли на дежурстве в системе </w:t>
+        <w:t xml:space="preserve">негативно отнеслось с к тому, что родная для всех испанцев база </w:t>
+      </w:r>
+      <w:proofErr w:type="spellStart"/>
+      <w:r>
+        <w:t>Очо-Риос</w:t>
+      </w:r>
+      <w:proofErr w:type="spellEnd"/>
+      <w:r>
+        <w:t xml:space="preserve"> решила вести иную политику. Для перевода сепаратистов на свою сторону был отправлен второй оставшийся в строю линкор Конкорд, но его тоже постигла не лучшая участь. </w:t>
+      </w:r>
+    </w:p>
+    <w:p>
+      <w:pPr>
+        <w:spacing w:after="0" w:line="240" w:lineRule="auto"/>
+      </w:pPr>
+    </w:p>
+    <w:p>
+      <w:pPr>
+        <w:spacing w:after="0" w:line="240" w:lineRule="auto"/>
+      </w:pPr>
+      <w:r>
+        <w:t xml:space="preserve">Сейчас </w:t>
       </w:r>
       <w:proofErr w:type="spellStart"/>
       <w:r>
@@ -11292,56 +11669,175 @@
       </w:r>
       <w:proofErr w:type="spellEnd"/>
       <w:r>
-        <w:t xml:space="preserve">. Огромный линкор Эль Сид это в большей степени не линкор, а огромная летающая станция, оборудованная гигантскими пушками, из-за которых к линкору боялся  подлететь самый большой линкор, который только мог быть построен в секторе Сириуса. </w:t>
-      </w:r>
-    </w:p>
-    <w:p>
-      <w:pPr>
-        <w:spacing w:after="0" w:line="240" w:lineRule="auto"/>
-      </w:pPr>
-    </w:p>
-    <w:p>
-      <w:pPr>
-        <w:spacing w:after="0" w:line="240" w:lineRule="auto"/>
-      </w:pPr>
-      <w:r>
-        <w:t xml:space="preserve">Печальная история в жизни линкора связана с гражданской войной в Испании. В те времена испанцы из-за сменившейся политической обстановки решили заблокировать торговые маршруты в ближайших системах торговых колоний. Противники со стороны </w:t>
-      </w:r>
-      <w:proofErr w:type="spellStart"/>
-      <w:r>
-        <w:t>Рейнландской</w:t>
-      </w:r>
-      <w:proofErr w:type="spellEnd"/>
-      <w:r>
-        <w:t xml:space="preserve"> империи были в ярости от такого решения, ведь таким образом </w:t>
-      </w:r>
-      <w:proofErr w:type="spellStart"/>
-      <w:r>
-        <w:t>ис</w:t>
-      </w:r>
-      <w:r>
-        <w:t>а</w:t>
-      </w:r>
-      <w:r>
-        <w:t>пнцы</w:t>
-      </w:r>
-      <w:proofErr w:type="spellEnd"/>
-      <w:r>
-        <w:t xml:space="preserve"> заблокировали прямой доступ между система</w:t>
-      </w:r>
-      <w:r>
-        <w:t>ми</w:t>
-      </w:r>
-      <w:r>
-        <w:t xml:space="preserve"> Берлин и Бисмарк. </w:t>
-      </w:r>
-      <w:proofErr w:type="spellStart"/>
-      <w:r>
-        <w:t>Рейнландцы</w:t>
-      </w:r>
-      <w:proofErr w:type="spellEnd"/>
-      <w:r>
-        <w:t xml:space="preserve"> незамедлительно решили ответить на этот испанский выпад мощным военным ударом. В ходе нескольких операций ВКС </w:t>
+        <w:t xml:space="preserve"> переживает экономический ренессанс. За счет продажи различных артефактов из системы </w:t>
+      </w:r>
+      <w:proofErr w:type="spellStart"/>
+      <w:r>
+        <w:t>Большоий</w:t>
+      </w:r>
+      <w:proofErr w:type="spellEnd"/>
+      <w:r>
+        <w:t xml:space="preserve"> Омикрон планете приходят множественные доходы. Она так же является аккумулятор контрабандных товаров, предназначенных для последующей перевозки потребителям в Либерти и </w:t>
+      </w:r>
+      <w:proofErr w:type="spellStart"/>
+      <w:r>
+        <w:t>Рейнланде</w:t>
+      </w:r>
+      <w:proofErr w:type="spellEnd"/>
+      <w:r>
+        <w:t>. Тем не менее</w:t>
+      </w:r>
+      <w:r>
+        <w:t>,</w:t>
+      </w:r>
+      <w:r>
+        <w:t xml:space="preserve"> местному бизнесу очень мешают наемники из банды </w:t>
+      </w:r>
+      <w:proofErr w:type="spellStart"/>
+      <w:r>
+        <w:t>Старлайна</w:t>
+      </w:r>
+      <w:proofErr w:type="spellEnd"/>
+      <w:r>
+        <w:t xml:space="preserve">, иногда даже прилетающие в </w:t>
+      </w:r>
+      <w:proofErr w:type="spellStart"/>
+      <w:r>
+        <w:t>Кадиз</w:t>
+      </w:r>
+      <w:proofErr w:type="spellEnd"/>
+      <w:r>
+        <w:t xml:space="preserve"> из Большого Омикрона. Правительство планирует военные операции по полному выдворению искателей наживы из этой из соседней системы, а </w:t>
+      </w:r>
+      <w:proofErr w:type="gramStart"/>
+      <w:r>
+        <w:t>так же</w:t>
+      </w:r>
+      <w:proofErr w:type="gramEnd"/>
+      <w:r>
+        <w:t xml:space="preserve"> начать производство новых перспективных моделей крейсеров для начала новой экспансии.</w:t>
+      </w:r>
+    </w:p>
+    <w:p>
+      <w:pPr>
+        <w:spacing w:after="0" w:line="240" w:lineRule="auto"/>
+      </w:pPr>
+    </w:p>
+    <w:p>
+      <w:pPr>
+        <w:spacing w:after="0" w:line="240" w:lineRule="auto"/>
+      </w:pPr>
+      <w:r>
+        <w:t>[Станция Гавана]</w:t>
+      </w:r>
+    </w:p>
+    <w:p>
+      <w:pPr>
+        <w:spacing w:after="0" w:line="240" w:lineRule="auto"/>
+      </w:pPr>
+      <w:r>
+        <w:t>Тип: Большая станция</w:t>
+      </w:r>
+    </w:p>
+    <w:p>
+      <w:pPr>
+        <w:spacing w:after="0" w:line="240" w:lineRule="auto"/>
+      </w:pPr>
+    </w:p>
+    <w:p>
+      <w:pPr>
+        <w:spacing w:after="0" w:line="240" w:lineRule="auto"/>
+      </w:pPr>
+      <w:r>
+        <w:t xml:space="preserve">Станция Гавана - это основная испанская верфь в этой части сектора Сириуса. Она занимается постройкой и ремонтом корсарских крейсеров и уже готовится к производству новых моделей. Эта станция является достаточно современной и достроена уже во времена корсар. Причина в том, что до этого </w:t>
+      </w:r>
+      <w:proofErr w:type="spellStart"/>
+      <w:r>
+        <w:t>Кадиз</w:t>
+      </w:r>
+      <w:proofErr w:type="spellEnd"/>
+      <w:r>
+        <w:t xml:space="preserve"> был малонаселенной и не очень перспективной планетой. При помощи огромных линкоров население системы выросло в 4 раза и</w:t>
+      </w:r>
+      <w:r>
+        <w:t>,</w:t>
+      </w:r>
+      <w:r>
+        <w:t xml:space="preserve"> благодаря гораздо лучшим жизненным условиям</w:t>
+      </w:r>
+      <w:r>
+        <w:t>,</w:t>
+      </w:r>
+      <w:r>
+        <w:t xml:space="preserve"> она практически расцвела, а при помощи большой рабочей силы были построены новые заводы и </w:t>
+      </w:r>
+      <w:proofErr w:type="spellStart"/>
+      <w:r>
+        <w:t>Кадиз</w:t>
+      </w:r>
+      <w:proofErr w:type="spellEnd"/>
+      <w:r>
+        <w:t xml:space="preserve"> постепенно получил полноценн</w:t>
+      </w:r>
+      <w:r>
+        <w:t>ой</w:t>
+      </w:r>
+      <w:r>
+        <w:t xml:space="preserve"> промышленностью, с помощью которой и была дост</w:t>
+      </w:r>
+      <w:r>
+        <w:t>р</w:t>
+      </w:r>
+      <w:r>
+        <w:t>оена эта станция. Станция имеет очень большую значимость для властей системы, ведь с помощью неё они с могут за куда меньшие средства восстановить когда-то мощную испанскую флотилию и свести счеты со старыми противниками</w:t>
+      </w:r>
+      <w:r>
+        <w:t>,</w:t>
+      </w:r>
+      <w:r>
+        <w:t xml:space="preserve"> как в соседних системах, так и в центральных колониях.</w:t>
+      </w:r>
+    </w:p>
+    <w:p>
+      <w:pPr>
+        <w:spacing w:after="0" w:line="240" w:lineRule="auto"/>
+      </w:pPr>
+    </w:p>
+    <w:p>
+      <w:pPr>
+        <w:spacing w:after="0" w:line="240" w:lineRule="auto"/>
+      </w:pPr>
+      <w:r>
+        <w:t>[Свободный порт Тобаго]</w:t>
+      </w:r>
+    </w:p>
+    <w:p>
+      <w:pPr>
+        <w:spacing w:after="0" w:line="240" w:lineRule="auto"/>
+      </w:pPr>
+      <w:r>
+        <w:t>Тип: Корсарская база</w:t>
+      </w:r>
+    </w:p>
+    <w:p>
+      <w:pPr>
+        <w:spacing w:after="0" w:line="240" w:lineRule="auto"/>
+      </w:pPr>
+    </w:p>
+    <w:p>
+      <w:pPr>
+        <w:spacing w:after="0" w:line="240" w:lineRule="auto"/>
+      </w:pPr>
+      <w:r>
+        <w:t xml:space="preserve">База Тобаго лишь номинально имеет статус свободного порта. Во времена Испании здесь базировались строительные бригады, помогавшие правительству </w:t>
+      </w:r>
+      <w:proofErr w:type="spellStart"/>
+      <w:r>
+        <w:t>Кадиза</w:t>
+      </w:r>
+      <w:proofErr w:type="spellEnd"/>
+      <w:r>
+        <w:t xml:space="preserve"> обустроить системы. Рабочие из Либерти и </w:t>
       </w:r>
       <w:proofErr w:type="spellStart"/>
       <w:r>
@@ -11349,7 +11845,29 @@
       </w:r>
       <w:proofErr w:type="spellEnd"/>
       <w:r>
-        <w:t xml:space="preserve"> практически полностью получили контроль не только над своей системой Сигма-8, но и над слабо защищенным Малым Омикроном. В ответ на это силы </w:t>
+        <w:t xml:space="preserve"> помогали местным испанцам в строительстве газодобывающих установок, а так же помогли построить несколько заводов на самой планете </w:t>
+      </w:r>
+      <w:proofErr w:type="spellStart"/>
+      <w:r>
+        <w:t>Кадиз</w:t>
+      </w:r>
+      <w:proofErr w:type="spellEnd"/>
+      <w:r>
+        <w:t>. Перед началом интервенции большинство граждан центральных колоний покинуло свободный порт, а после интервенции в него часто залетали наемники из либерти, впоследстви</w:t>
+      </w:r>
+      <w:r>
+        <w:t>и</w:t>
+      </w:r>
+      <w:r>
+        <w:t xml:space="preserve"> ставшие бандой </w:t>
+      </w:r>
+      <w:proofErr w:type="spellStart"/>
+      <w:r>
+        <w:t>Старлайна</w:t>
+      </w:r>
+      <w:proofErr w:type="spellEnd"/>
+      <w:r>
+        <w:t xml:space="preserve">. Из-за того, что наемники считались врагами, власти </w:t>
       </w:r>
       <w:proofErr w:type="spellStart"/>
       <w:r>
@@ -11357,120 +11875,98 @@
       </w:r>
       <w:proofErr w:type="spellEnd"/>
       <w:r>
-        <w:t xml:space="preserve"> решил отправить против </w:t>
-      </w:r>
-      <w:proofErr w:type="spellStart"/>
-      <w:r>
-        <w:t>Рейнланда</w:t>
-      </w:r>
-      <w:proofErr w:type="spellEnd"/>
-      <w:r>
-        <w:t xml:space="preserve"> свой линкор Эль Сид. Линкор незамедлительно отправился в Малый Омикрон и нанес </w:t>
-      </w:r>
-      <w:proofErr w:type="spellStart"/>
-      <w:r>
-        <w:t>рейнландскому</w:t>
-      </w:r>
-      <w:proofErr w:type="spellEnd"/>
-      <w:r>
-        <w:t xml:space="preserve"> крупному флоту очень мощный удар. Практически все линкоры </w:t>
-      </w:r>
-      <w:proofErr w:type="spellStart"/>
-      <w:r>
-        <w:t>Рейнланда</w:t>
-      </w:r>
-      <w:proofErr w:type="spellEnd"/>
-      <w:r>
-        <w:t xml:space="preserve"> в той системе были уничтожены. </w:t>
-      </w:r>
-      <w:proofErr w:type="spellStart"/>
-      <w:r>
-        <w:t>Рейнландские</w:t>
-      </w:r>
-      <w:proofErr w:type="spellEnd"/>
-      <w:r>
-        <w:t xml:space="preserve"> войска не решили отс</w:t>
-      </w:r>
-      <w:r>
-        <w:t>т</w:t>
-      </w:r>
-      <w:r>
-        <w:t xml:space="preserve">упать и отправили против линкора свои новые </w:t>
-      </w:r>
-      <w:proofErr w:type="spellStart"/>
-      <w:r>
-        <w:t>торпедонесущие</w:t>
-      </w:r>
-      <w:proofErr w:type="spellEnd"/>
-      <w:r>
-        <w:t xml:space="preserve"> канонерки. Эти канонерки за небольшой промежуто</w:t>
-      </w:r>
-      <w:r>
-        <w:t>чностью</w:t>
-      </w:r>
-      <w:r>
-        <w:t xml:space="preserve"> времени запустили в линкор более сотни торпед, от которых линкор не был в силах защититься, так как у него не было пулеметов для сбития торпед, а все легкие корабли находились в доках корабля, так как не ожидали такой опасности от небольших канонерок. Некоторое время щит линкора удерживал удары, но вскоре из-за многочисленных  пушечных выстрелов реактор не смог поддерживать энергию всех систем. Все систе</w:t>
-      </w:r>
-      <w:r>
-        <w:t>м</w:t>
-      </w:r>
-      <w:r>
-        <w:t>ы на некоторое время выключились, в том числе и щит, и начали перезагружаться. Этого времени перезагрузки хватило, чтобы в линкор попало более десяти торпед с огромной боевой силой. Реакторы уже больше не перезагрузились - они попросту были уничтожены. Экипаж стал массово покидать корабль, но персоналу центральной части линкора все же не повезло</w:t>
+        <w:t xml:space="preserve"> решили снять с базы статус </w:t>
+      </w:r>
+      <w:proofErr w:type="spellStart"/>
+      <w:r>
+        <w:t>сводобного</w:t>
+      </w:r>
+      <w:proofErr w:type="spellEnd"/>
+      <w:r>
+        <w:t xml:space="preserve"> порта. Теперь на эту базу могут садиться лишь пилоты, лояльные местным властям в </w:t>
+      </w:r>
+      <w:proofErr w:type="spellStart"/>
+      <w:r>
+        <w:t>Кадизе</w:t>
+      </w:r>
+      <w:proofErr w:type="spellEnd"/>
+      <w:r>
+        <w:t xml:space="preserve">. С одной стороны это упростило процесс контроля над передвижением кораблей, с другой стороны это очень разозлило членов банды </w:t>
+      </w:r>
+      <w:proofErr w:type="spellStart"/>
+      <w:r>
+        <w:t>Старлайна</w:t>
+      </w:r>
+      <w:proofErr w:type="spellEnd"/>
+      <w:r>
+        <w:t xml:space="preserve">, так как они использовали свободный порт как торговый склад. </w:t>
+      </w:r>
+    </w:p>
+    <w:p>
+      <w:pPr>
+        <w:spacing w:after="0" w:line="240" w:lineRule="auto"/>
+      </w:pPr>
+    </w:p>
+    <w:p>
+      <w:pPr>
+        <w:spacing w:after="0" w:line="240" w:lineRule="auto"/>
+      </w:pPr>
+      <w:r>
+        <w:t>[Газодобытчик Невис]</w:t>
+      </w:r>
+    </w:p>
+    <w:p>
+      <w:pPr>
+        <w:spacing w:after="0" w:line="240" w:lineRule="auto"/>
+      </w:pPr>
+      <w:r>
+        <w:t>Тип: Газодобывающая установка</w:t>
+      </w:r>
+    </w:p>
+    <w:p>
+      <w:pPr>
+        <w:spacing w:after="0" w:line="240" w:lineRule="auto"/>
+      </w:pPr>
+    </w:p>
+    <w:p>
+      <w:pPr>
+        <w:spacing w:after="0" w:line="240" w:lineRule="auto"/>
+      </w:pPr>
+      <w:r>
+        <w:t xml:space="preserve">В системе </w:t>
+      </w:r>
+      <w:proofErr w:type="spellStart"/>
+      <w:r>
+        <w:t>Кадиз</w:t>
+      </w:r>
+      <w:proofErr w:type="spellEnd"/>
+      <w:r>
+        <w:t xml:space="preserve"> расположено множество газодобытчиков, построенных </w:t>
+      </w:r>
+      <w:proofErr w:type="spellStart"/>
+      <w:r>
+        <w:t>либертийскими</w:t>
+      </w:r>
+      <w:proofErr w:type="spellEnd"/>
+      <w:r>
+        <w:t xml:space="preserve"> инженерами по специальному заказу испанского правительства. К сожалению, после гражданской войны члены банды </w:t>
+      </w:r>
+      <w:proofErr w:type="spellStart"/>
+      <w:r>
+        <w:t>С</w:t>
+      </w:r>
+      <w:r>
+        <w:t>тарлайна</w:t>
+      </w:r>
+      <w:proofErr w:type="spellEnd"/>
+      <w:r>
+        <w:t xml:space="preserve"> совершили теракты против газодобытчиков</w:t>
       </w:r>
       <w:r>
         <w:t>,</w:t>
       </w:r>
       <w:r>
-        <w:t xml:space="preserve"> и практически половина экипажа была уничтожена взрывом на центральном реакторе корабля. </w:t>
-      </w:r>
-    </w:p>
-    <w:p>
-      <w:pPr>
-        <w:spacing w:after="0" w:line="240" w:lineRule="auto"/>
-      </w:pPr>
-    </w:p>
-    <w:p>
-      <w:pPr>
-        <w:spacing w:after="0" w:line="240" w:lineRule="auto"/>
-      </w:pPr>
-      <w:r>
-        <w:t>Случившийся инцидент по</w:t>
-      </w:r>
-      <w:r>
-        <w:t>-</w:t>
-      </w:r>
-      <w:r>
-        <w:t>разному оценивается с об</w:t>
-      </w:r>
-      <w:r>
-        <w:t>е</w:t>
-      </w:r>
-      <w:r>
-        <w:t>и</w:t>
-      </w:r>
-      <w:r>
-        <w:t xml:space="preserve">х сторон. </w:t>
-      </w:r>
-      <w:proofErr w:type="gramStart"/>
-      <w:r>
-        <w:t>С одной стороны</w:t>
-      </w:r>
-      <w:proofErr w:type="gramEnd"/>
-      <w:r>
-        <w:t xml:space="preserve"> Рейнланд смог нанести сильный удар флотилии испанцев, которые уже были не только неспособны вновь блокировать торговые пути в системе Сигма-8, но и потеряли один из флагманов своего флота, наводивший ужас на весь сектор Сириуса. С другой же стороны Рейнланд понес огромные потери и был не в состоянии воевать даже с мелким истребительным флотом испанцев. Рейнланд покинул Малый Омикрон и больше не вступал в открытые боевые действия с Испанией в этой системе. С другой стороны буквально через несколько недель Испании вовсе не стало.</w:t>
-      </w:r>
-    </w:p>
-    <w:p>
-      <w:pPr>
-        <w:spacing w:after="0" w:line="240" w:lineRule="auto"/>
-      </w:pPr>
-    </w:p>
-    <w:p>
-      <w:pPr>
-        <w:spacing w:after="0" w:line="240" w:lineRule="auto"/>
-      </w:pPr>
-      <w:r>
-        <w:t xml:space="preserve">[Планета </w:t>
+        <w:t xml:space="preserve"> и все они вышли из строя. Через некоторое время, когда охрана в системе улучшилась, было принято решение восстановить газодобытчики. Полностью их восстановить не было возможности, поэтому были выбраны функционирующие модули и из них был собрана одна рабочая станция, которой и является газодобытчик Невис. Он обеспечивает газовыми баллонами планету </w:t>
       </w:r>
       <w:proofErr w:type="spellStart"/>
       <w:r>
@@ -11478,6 +11974,56 @@
       </w:r>
       <w:proofErr w:type="spellEnd"/>
       <w:r>
+        <w:t xml:space="preserve"> и ближайшие станции. За счет дешевизны </w:t>
+      </w:r>
+      <w:proofErr w:type="spellStart"/>
+      <w:r>
+        <w:t>толпива</w:t>
+      </w:r>
+      <w:proofErr w:type="spellEnd"/>
+      <w:r>
+        <w:t xml:space="preserve">, которое производят на основе сжиженного газа из доставляемых баллонов, производство в </w:t>
+      </w:r>
+      <w:proofErr w:type="spellStart"/>
+      <w:r>
+        <w:t>Кадизе</w:t>
+      </w:r>
+      <w:proofErr w:type="spellEnd"/>
+      <w:r>
+        <w:t xml:space="preserve"> дешевле, чем в других системах корсар. Газодобытчик Невис является стратегическим предприятием. Он усиленно охраняется корсарами, но так же, чтобы обеспечить его сохранность и работоспособность, постоянно нуждается в специализированных запчастях, которые производят только в центральных колониях сектора Сириуса.</w:t>
+      </w:r>
+    </w:p>
+    <w:p>
+      <w:pPr>
+        <w:spacing w:after="0" w:line="240" w:lineRule="auto"/>
+      </w:pPr>
+    </w:p>
+    <w:p>
+      <w:pPr>
+        <w:spacing w:after="0" w:line="240" w:lineRule="auto"/>
+      </w:pPr>
+      <w:r>
+        <w:t>&gt;&gt;&lt;&lt;</w:t>
+      </w:r>
+    </w:p>
+    <w:p>
+      <w:pPr>
+        <w:spacing w:after="0" w:line="240" w:lineRule="auto"/>
+      </w:pPr>
+    </w:p>
+    <w:p>
+      <w:pPr>
+        <w:spacing w:after="0" w:line="240" w:lineRule="auto"/>
+      </w:pPr>
+      <w:r>
+        <w:t xml:space="preserve">[Порт </w:t>
+      </w:r>
+      <w:proofErr w:type="spellStart"/>
+      <w:r>
+        <w:t>Ройал</w:t>
+      </w:r>
+      <w:proofErr w:type="spellEnd"/>
+      <w:r>
         <w:t>]</w:t>
       </w:r>
     </w:p>
@@ -11486,511 +12032,6 @@
         <w:spacing w:after="0" w:line="240" w:lineRule="auto"/>
       </w:pPr>
       <w:r>
-        <w:t>Тип: Многонаселенная планета</w:t>
-      </w:r>
-    </w:p>
-    <w:p>
-      <w:pPr>
-        <w:spacing w:after="0" w:line="240" w:lineRule="auto"/>
-      </w:pPr>
-    </w:p>
-    <w:p>
-      <w:pPr>
-        <w:spacing w:after="0" w:line="240" w:lineRule="auto"/>
-      </w:pPr>
-      <w:r>
-        <w:t xml:space="preserve">Планета </w:t>
-      </w:r>
-      <w:proofErr w:type="spellStart"/>
-      <w:r>
-        <w:t>Кадиз</w:t>
-      </w:r>
-      <w:proofErr w:type="spellEnd"/>
-      <w:r>
-        <w:t xml:space="preserve"> является второй планетой, заселенной Испанцами. Процесс её заселения был очень тяжелый, ведь чтобы переселенцы смогли добраться до этой системы им приходилось или перелетать через центральные системы или</w:t>
-      </w:r>
-      <w:r>
-        <w:t>,</w:t>
-      </w:r>
-      <w:r>
-        <w:t xml:space="preserve"> надеясь на всевышнего</w:t>
-      </w:r>
-      <w:r>
-        <w:t>,</w:t>
-      </w:r>
-      <w:r>
-        <w:t xml:space="preserve"> пролетать рядом с чёрной дырой в системе Омега-13. В отличи</w:t>
-      </w:r>
-      <w:r>
-        <w:t>е</w:t>
-      </w:r>
-      <w:r>
-        <w:t xml:space="preserve"> от Мадрида на этой планете куда лучше условия для жизни, но все равно она не так хорошо развита, как могла бы. Основная масса жителей планеты заселила её с помощью испанских линкоров. Две огромные летающие базы были битком забиты переселенцами с суровой планеты Мадрид. Большинство испанского населения </w:t>
-      </w:r>
-      <w:proofErr w:type="spellStart"/>
-      <w:r>
-        <w:t>Кадиза</w:t>
-      </w:r>
-      <w:proofErr w:type="spellEnd"/>
-      <w:r>
-        <w:t xml:space="preserve"> и ближайших территорий являются потомками пассажиров тех огромный кораблей, которые, выполнив свою сакральную миссию, практически сразу же пали на поле брани в </w:t>
-      </w:r>
-      <w:r>
-        <w:t>междоусобицах</w:t>
-      </w:r>
-      <w:r>
-        <w:t xml:space="preserve"> и сражениях с интервентами. </w:t>
-      </w:r>
-    </w:p>
-    <w:p>
-      <w:pPr>
-        <w:spacing w:after="0" w:line="240" w:lineRule="auto"/>
-      </w:pPr>
-    </w:p>
-    <w:p>
-      <w:pPr>
-        <w:spacing w:after="0" w:line="240" w:lineRule="auto"/>
-      </w:pPr>
-      <w:proofErr w:type="spellStart"/>
-      <w:r>
-        <w:t>Кадиз</w:t>
-      </w:r>
-      <w:proofErr w:type="spellEnd"/>
-      <w:r>
-        <w:t xml:space="preserve">, в отличии от Мадрида, из-за недостатка рабочих сил и производственных мощностей гораздо лучше был интегрирован с центральными колониями. По заказу </w:t>
-      </w:r>
-      <w:proofErr w:type="spellStart"/>
-      <w:r>
-        <w:t>Кадиза</w:t>
-      </w:r>
-      <w:proofErr w:type="spellEnd"/>
-      <w:r>
-        <w:t xml:space="preserve"> были построены газодобытчики и закуплены рудодобывающие установки. В этой системе есть небольшие залежи знаменитой корсарской руды, но её используют в гораздо меньшей степени из-за дефицита реагентов, способных превратить руду в металлические конструкции. Во времена гражданской войны </w:t>
-      </w:r>
-      <w:proofErr w:type="spellStart"/>
-      <w:r>
-        <w:t>Кадиз</w:t>
-      </w:r>
-      <w:proofErr w:type="spellEnd"/>
-      <w:r>
-        <w:t xml:space="preserve"> был под сильной опасностью. Противники из центральных колоний пытались блокировать планету с двух сторон - Рейнланд со стороны Малого Омикрона, а Либерти со стороны Омикрона Большого. В об</w:t>
-      </w:r>
-      <w:r>
-        <w:t xml:space="preserve">оих случаях </w:t>
-      </w:r>
-      <w:proofErr w:type="spellStart"/>
-      <w:r>
-        <w:t>Кадизу</w:t>
-      </w:r>
-      <w:proofErr w:type="spellEnd"/>
-      <w:r>
-        <w:t xml:space="preserve"> удалось высто</w:t>
-      </w:r>
-      <w:r>
-        <w:t xml:space="preserve">ять, хоть и с большими потерями. В Малом Омикроне был утерян один из величественных линкоров, а Большой Омикрон, когда-то сильно заселенный корсарами, сейчас находится под контролем наемников из Либерти. После победы над интервентами </w:t>
-      </w:r>
-      <w:proofErr w:type="spellStart"/>
-      <w:r>
-        <w:t>Кадиз</w:t>
-      </w:r>
-      <w:proofErr w:type="spellEnd"/>
-      <w:r>
-        <w:t xml:space="preserve"> занялся восстановлением Испанского государства. Правительство и население планеты, получив множественные потери от войны с интервентами, выступало за полный разрыв отношений с центральными колониями, поэтому негативно отнеслось с к тому, что родная для всех испанцев база </w:t>
-      </w:r>
-      <w:proofErr w:type="spellStart"/>
-      <w:r>
-        <w:t>Очо-Риос</w:t>
-      </w:r>
-      <w:proofErr w:type="spellEnd"/>
-      <w:r>
-        <w:t xml:space="preserve"> решила вести иную политику. Для </w:t>
-      </w:r>
-      <w:r>
-        <w:lastRenderedPageBreak/>
-        <w:t xml:space="preserve">перевода сепаратистов на свою сторону был отправлен второй оставшийся в строю линкор Конкорд, но его тоже постигла не лучшая участь. </w:t>
-      </w:r>
-    </w:p>
-    <w:p>
-      <w:pPr>
-        <w:spacing w:after="0" w:line="240" w:lineRule="auto"/>
-      </w:pPr>
-    </w:p>
-    <w:p>
-      <w:pPr>
-        <w:spacing w:after="0" w:line="240" w:lineRule="auto"/>
-      </w:pPr>
-      <w:r>
-        <w:t xml:space="preserve">Сейчас </w:t>
-      </w:r>
-      <w:proofErr w:type="spellStart"/>
-      <w:r>
-        <w:t>Кадиз</w:t>
-      </w:r>
-      <w:proofErr w:type="spellEnd"/>
-      <w:r>
-        <w:t xml:space="preserve"> переживает экономический ренессанс. За счет продажи различных артефактов из системы </w:t>
-      </w:r>
-      <w:proofErr w:type="spellStart"/>
-      <w:r>
-        <w:t>Большоий</w:t>
-      </w:r>
-      <w:proofErr w:type="spellEnd"/>
-      <w:r>
-        <w:t xml:space="preserve"> Омикрон планете приходят множественные доходы. Она так же является аккумулятор контрабандных товаров, предназначенных для последующей перевозки потребителям в Либерти и </w:t>
-      </w:r>
-      <w:proofErr w:type="spellStart"/>
-      <w:r>
-        <w:t>Рейнланде</w:t>
-      </w:r>
-      <w:proofErr w:type="spellEnd"/>
-      <w:r>
-        <w:t>. Тем не менее</w:t>
-      </w:r>
-      <w:r>
-        <w:t>,</w:t>
-      </w:r>
-      <w:r>
-        <w:t xml:space="preserve"> местному бизнесу очень мешают наемники из банды </w:t>
-      </w:r>
-      <w:proofErr w:type="spellStart"/>
-      <w:r>
-        <w:t>Старлайна</w:t>
-      </w:r>
-      <w:proofErr w:type="spellEnd"/>
-      <w:r>
-        <w:t xml:space="preserve">, иногда даже прилетающие в </w:t>
-      </w:r>
-      <w:proofErr w:type="spellStart"/>
-      <w:r>
-        <w:t>Кадиз</w:t>
-      </w:r>
-      <w:proofErr w:type="spellEnd"/>
-      <w:r>
-        <w:t xml:space="preserve"> из Большого Омикрона. Правительство планирует военные операции по полному выдворению искателей наживы из этой из соседней системы, а </w:t>
-      </w:r>
-      <w:proofErr w:type="gramStart"/>
-      <w:r>
-        <w:t>так же</w:t>
-      </w:r>
-      <w:proofErr w:type="gramEnd"/>
-      <w:r>
-        <w:t xml:space="preserve"> начать производство новых перспективных моделей крейсеров для начала новой экспансии.</w:t>
-      </w:r>
-    </w:p>
-    <w:p>
-      <w:pPr>
-        <w:spacing w:after="0" w:line="240" w:lineRule="auto"/>
-      </w:pPr>
-    </w:p>
-    <w:p>
-      <w:pPr>
-        <w:spacing w:after="0" w:line="240" w:lineRule="auto"/>
-      </w:pPr>
-      <w:r>
-        <w:t>[Станция Гавана]</w:t>
-      </w:r>
-    </w:p>
-    <w:p>
-      <w:pPr>
-        <w:spacing w:after="0" w:line="240" w:lineRule="auto"/>
-      </w:pPr>
-      <w:r>
-        <w:t>Тип: Большая станция</w:t>
-      </w:r>
-    </w:p>
-    <w:p>
-      <w:pPr>
-        <w:spacing w:after="0" w:line="240" w:lineRule="auto"/>
-      </w:pPr>
-    </w:p>
-    <w:p>
-      <w:pPr>
-        <w:spacing w:after="0" w:line="240" w:lineRule="auto"/>
-      </w:pPr>
-      <w:r>
-        <w:t xml:space="preserve">Станция Гавана - это основная испанская верфь в этой части сектора Сириуса. Она занимается постройкой и ремонтом корсарских крейсеров и уже готовится к производству новых моделей. Эта станция является достаточно современной и достроена уже во времена корсар. Причина в том, что до этого </w:t>
-      </w:r>
-      <w:proofErr w:type="spellStart"/>
-      <w:r>
-        <w:t>Кадиз</w:t>
-      </w:r>
-      <w:proofErr w:type="spellEnd"/>
-      <w:r>
-        <w:t xml:space="preserve"> был малонаселенной и не очень перспективной планетой. При помощи огромных линкоров население системы выросло в 4 раза и</w:t>
-      </w:r>
-      <w:r>
-        <w:t>,</w:t>
-      </w:r>
-      <w:r>
-        <w:t xml:space="preserve"> благодаря гораздо лучшим жизненным условиям</w:t>
-      </w:r>
-      <w:r>
-        <w:t>,</w:t>
-      </w:r>
-      <w:r>
-        <w:t xml:space="preserve"> она практически расцвела, а при помощи большой рабочей силы были построены новые заводы и </w:t>
-      </w:r>
-      <w:proofErr w:type="spellStart"/>
-      <w:r>
-        <w:t>Кадиз</w:t>
-      </w:r>
-      <w:proofErr w:type="spellEnd"/>
-      <w:r>
-        <w:t xml:space="preserve"> постепенно получил полноценн</w:t>
-      </w:r>
-      <w:r>
-        <w:t>ой</w:t>
-      </w:r>
-      <w:r>
-        <w:t xml:space="preserve"> промышленностью, с помощью которой и была дост</w:t>
-      </w:r>
-      <w:r>
-        <w:t>р</w:t>
-      </w:r>
-      <w:r>
-        <w:t>оена эта станция. Станция имеет очень большую значимость для властей системы, ведь с помощью неё они с могут за куда меньшие средства восстановить когда-то мощную испанскую флотилию и свести счеты со старыми противниками</w:t>
-      </w:r>
-      <w:r>
-        <w:t>,</w:t>
-      </w:r>
-      <w:r>
-        <w:t xml:space="preserve"> как в соседних системах, так и в центральных колониях.</w:t>
-      </w:r>
-    </w:p>
-    <w:p>
-      <w:pPr>
-        <w:spacing w:after="0" w:line="240" w:lineRule="auto"/>
-      </w:pPr>
-    </w:p>
-    <w:p>
-      <w:pPr>
-        <w:spacing w:after="0" w:line="240" w:lineRule="auto"/>
-      </w:pPr>
-      <w:r>
-        <w:t>[Свободный порт Тобаго]</w:t>
-      </w:r>
-    </w:p>
-    <w:p>
-      <w:pPr>
-        <w:spacing w:after="0" w:line="240" w:lineRule="auto"/>
-      </w:pPr>
-      <w:r>
-        <w:t>Тип: Корсарская база</w:t>
-      </w:r>
-    </w:p>
-    <w:p>
-      <w:pPr>
-        <w:spacing w:after="0" w:line="240" w:lineRule="auto"/>
-      </w:pPr>
-    </w:p>
-    <w:p>
-      <w:pPr>
-        <w:spacing w:after="0" w:line="240" w:lineRule="auto"/>
-      </w:pPr>
-      <w:r>
-        <w:t xml:space="preserve">База Тобаго лишь номинально имеет статус свободного порта. Во времена Испании здесь базировались строительные бригады, помогавшие правительству </w:t>
-      </w:r>
-      <w:proofErr w:type="spellStart"/>
-      <w:r>
-        <w:t>Кадиза</w:t>
-      </w:r>
-      <w:proofErr w:type="spellEnd"/>
-      <w:r>
-        <w:t xml:space="preserve"> обустроить системы. Рабочие из Либерти и </w:t>
-      </w:r>
-      <w:proofErr w:type="spellStart"/>
-      <w:r>
-        <w:t>Рейнланда</w:t>
-      </w:r>
-      <w:proofErr w:type="spellEnd"/>
-      <w:r>
-        <w:t xml:space="preserve"> помогали местным испанцам в строительстве газодобывающих установок, а так же помогли построить несколько заводов на самой планете </w:t>
-      </w:r>
-      <w:proofErr w:type="spellStart"/>
-      <w:r>
-        <w:t>Кадиз</w:t>
-      </w:r>
-      <w:proofErr w:type="spellEnd"/>
-      <w:r>
-        <w:t>. Перед началом интервенции большинство граждан центральных колоний покинуло свободный порт, а после интервенции в него часто залетали наемники из либерти, впоследстви</w:t>
-      </w:r>
-      <w:r>
-        <w:t>и</w:t>
-      </w:r>
-      <w:r>
-        <w:t xml:space="preserve"> ставшие бандой </w:t>
-      </w:r>
-      <w:proofErr w:type="spellStart"/>
-      <w:r>
-        <w:t>Старлайна</w:t>
-      </w:r>
-      <w:proofErr w:type="spellEnd"/>
-      <w:r>
-        <w:t xml:space="preserve">. Из-за того, что наемники считались врагами, власти </w:t>
-      </w:r>
-      <w:proofErr w:type="spellStart"/>
-      <w:r>
-        <w:t>Кадиза</w:t>
-      </w:r>
-      <w:proofErr w:type="spellEnd"/>
-      <w:r>
-        <w:t xml:space="preserve"> решили снять с базы статус </w:t>
-      </w:r>
-      <w:proofErr w:type="spellStart"/>
-      <w:r>
-        <w:t>сводобного</w:t>
-      </w:r>
-      <w:proofErr w:type="spellEnd"/>
-      <w:r>
-        <w:t xml:space="preserve"> порта. Теперь на эту базу могут садиться лишь пилоты, лояльные местным властям в </w:t>
-      </w:r>
-      <w:proofErr w:type="spellStart"/>
-      <w:r>
-        <w:t>Кадизе</w:t>
-      </w:r>
-      <w:proofErr w:type="spellEnd"/>
-      <w:r>
-        <w:t xml:space="preserve">. С одной стороны это упростило процесс контроля над передвижением кораблей, с другой стороны это очень разозлило членов банды </w:t>
-      </w:r>
-      <w:proofErr w:type="spellStart"/>
-      <w:r>
-        <w:t>Старлайна</w:t>
-      </w:r>
-      <w:proofErr w:type="spellEnd"/>
-      <w:r>
-        <w:t xml:space="preserve">, так как они использовали свободный порт как торговый склад. </w:t>
-      </w:r>
-    </w:p>
-    <w:p>
-      <w:pPr>
-        <w:spacing w:after="0" w:line="240" w:lineRule="auto"/>
-      </w:pPr>
-    </w:p>
-    <w:p>
-      <w:pPr>
-        <w:spacing w:after="0" w:line="240" w:lineRule="auto"/>
-      </w:pPr>
-      <w:r>
-        <w:t>[Газодобытчик Невис]</w:t>
-      </w:r>
-    </w:p>
-    <w:p>
-      <w:pPr>
-        <w:spacing w:after="0" w:line="240" w:lineRule="auto"/>
-      </w:pPr>
-      <w:r>
-        <w:t>Тип: Газодобывающая установка</w:t>
-      </w:r>
-    </w:p>
-    <w:p>
-      <w:pPr>
-        <w:spacing w:after="0" w:line="240" w:lineRule="auto"/>
-      </w:pPr>
-    </w:p>
-    <w:p>
-      <w:pPr>
-        <w:spacing w:after="0" w:line="240" w:lineRule="auto"/>
-      </w:pPr>
-      <w:r>
-        <w:t xml:space="preserve">В системе </w:t>
-      </w:r>
-      <w:proofErr w:type="spellStart"/>
-      <w:r>
-        <w:t>Кадиз</w:t>
-      </w:r>
-      <w:proofErr w:type="spellEnd"/>
-      <w:r>
-        <w:t xml:space="preserve"> расположено множество газодобытчиков, построенных </w:t>
-      </w:r>
-      <w:proofErr w:type="spellStart"/>
-      <w:r>
-        <w:t>либертийскими</w:t>
-      </w:r>
-      <w:proofErr w:type="spellEnd"/>
-      <w:r>
-        <w:t xml:space="preserve"> инженерами по специальному заказу испанского правительства. К сожалению, после гражданской войны члены банды </w:t>
-      </w:r>
-      <w:proofErr w:type="spellStart"/>
-      <w:r>
-        <w:t>С</w:t>
-      </w:r>
-      <w:r>
-        <w:t>тарлайна</w:t>
-      </w:r>
-      <w:proofErr w:type="spellEnd"/>
-      <w:r>
-        <w:t xml:space="preserve"> совершили теракты против газодобытчиков</w:t>
-      </w:r>
-      <w:r>
-        <w:t>,</w:t>
-      </w:r>
-      <w:r>
-        <w:t xml:space="preserve"> и все они вышли из строя. Через некоторое время, когда охрана в системе улучшилась, было принято решение восстановить газодобытчики. Полностью их восстановить не было возможности, поэтому были выбраны функционирующие модули и из них был собрана одна рабочая станция, которой и является газодобытчик Невис. Он обеспечивает газовыми баллонами планету </w:t>
-      </w:r>
-      <w:proofErr w:type="spellStart"/>
-      <w:r>
-        <w:t>Кадиз</w:t>
-      </w:r>
-      <w:proofErr w:type="spellEnd"/>
-      <w:r>
-        <w:t xml:space="preserve"> и ближайшие станции. За счет дешевизны </w:t>
-      </w:r>
-      <w:proofErr w:type="spellStart"/>
-      <w:r>
-        <w:t>толпива</w:t>
-      </w:r>
-      <w:proofErr w:type="spellEnd"/>
-      <w:r>
-        <w:t xml:space="preserve">, которое производят на основе сжиженного газа из доставляемых баллонов, производство в </w:t>
-      </w:r>
-      <w:proofErr w:type="spellStart"/>
-      <w:r>
-        <w:t>Кадизе</w:t>
-      </w:r>
-      <w:proofErr w:type="spellEnd"/>
-      <w:r>
-        <w:t xml:space="preserve"> дешевле, чем в других системах корсар. Газодобытчик Невис является стратегическим предприятием. Он усиленно охраняется корсарами, но так же, чтобы обеспечить его сохранность и работоспособность, постоянно нуждается в специализированных запчастях, которые производят только в центральных колониях сектора Сириуса.</w:t>
-      </w:r>
-    </w:p>
-    <w:p>
-      <w:pPr>
-        <w:spacing w:after="0" w:line="240" w:lineRule="auto"/>
-      </w:pPr>
-    </w:p>
-    <w:p>
-      <w:pPr>
-        <w:spacing w:after="0" w:line="240" w:lineRule="auto"/>
-      </w:pPr>
-      <w:r>
-        <w:t>&gt;&gt;&lt;&lt;</w:t>
-      </w:r>
-    </w:p>
-    <w:p>
-      <w:pPr>
-        <w:spacing w:after="0" w:line="240" w:lineRule="auto"/>
-      </w:pPr>
-    </w:p>
-    <w:p>
-      <w:pPr>
-        <w:spacing w:after="0" w:line="240" w:lineRule="auto"/>
-      </w:pPr>
-      <w:r>
-        <w:t xml:space="preserve">[Порт </w:t>
-      </w:r>
-      <w:proofErr w:type="spellStart"/>
-      <w:r>
-        <w:t>Ройал</w:t>
-      </w:r>
-      <w:proofErr w:type="spellEnd"/>
-      <w:r>
-        <w:t>]</w:t>
-      </w:r>
-    </w:p>
-    <w:p>
-      <w:pPr>
-        <w:spacing w:after="0" w:line="240" w:lineRule="auto"/>
-      </w:pPr>
-      <w:r>
         <w:t>Тип: Аванпост</w:t>
       </w:r>
     </w:p>
@@ -12004,7 +12045,6 @@
         <w:spacing w:after="0" w:line="240" w:lineRule="auto"/>
       </w:pPr>
       <w:r>
-        <w:lastRenderedPageBreak/>
         <w:t xml:space="preserve">Порт </w:t>
       </w:r>
       <w:proofErr w:type="spellStart"/>
